--- a/documents/mongo/MongoDb REST endpoints.docx
+++ b/documents/mongo/MongoDb REST endpoints.docx
@@ -3,14 +3,29 @@
 <w:document xmlns:wpc="http://schemas.microsoft.com/office/word/2010/wordprocessingCanvas" xmlns:cx="http://schemas.microsoft.com/office/drawing/2014/chartex" xmlns:cx1="http://schemas.microsoft.com/office/drawing/2015/9/8/chartex" xmlns:cx2="http://schemas.microsoft.com/office/drawing/2015/10/21/chartex" xmlns:mc="http://schemas.openxmlformats.org/markup-compatibility/2006" xmlns:o="urn:schemas-microsoft-com:office:office" xmlns:r="http://schemas.openxmlformats.org/officeDocument/2006/relationships" xmlns:m="http://schemas.openxmlformats.org/officeDocument/2006/math" xmlns:v="urn:schemas-microsoft-com:vml" xmlns:wp14="http://schemas.microsoft.com/office/word/2010/wordprocessingDrawing" xmlns:wp="http://schemas.openxmlformats.org/drawingml/2006/wordprocessingDrawing" xmlns:w10="urn:schemas-microsoft-com:office:word" xmlns:w="http://schemas.openxmlformats.org/wordprocessingml/2006/main" xmlns:w14="http://schemas.microsoft.com/office/word/2010/wordml" xmlns:w15="http://schemas.microsoft.com/office/word/2012/wordml" xmlns:w16se="http://schemas.microsoft.com/office/word/2015/wordml/symex" xmlns:wpg="http://schemas.microsoft.com/office/word/2010/wordprocessingGroup" xmlns:wpi="http://schemas.microsoft.com/office/word/2010/wordprocessingInk" xmlns:wne="http://schemas.microsoft.com/office/word/2006/wordml" xmlns:wps="http://schemas.microsoft.com/office/word/2010/wordprocessingShape" mc:Ignorable="w14 w15 w16se wp14">
   <w:body>
     <w:p>
-      <w:proofErr w:type="spellStart"/>
-      <w:r>
-        <w:t>MongoDb</w:t>
-      </w:r>
-      <w:proofErr w:type="spellEnd"/>
-      <w:r>
+      <w:pPr>
+        <w:jc w:val="center"/>
+        <w:rPr>
+          <w:b/>
+          <w:u w:val="single"/>
+        </w:rPr>
+      </w:pPr>
+      <w:r>
+        <w:rPr>
+          <w:b/>
+          <w:u w:val="single"/>
+        </w:rPr>
+        <w:t>MongoDB</w:t>
+      </w:r>
+      <w:r>
+        <w:rPr>
+          <w:b/>
+          <w:u w:val="single"/>
+        </w:rPr>
         <w:t xml:space="preserve"> REST endpoints</w:t>
       </w:r>
+      <w:bookmarkStart w:id="0" w:name="_GoBack"/>
+      <w:bookmarkEnd w:id="0"/>
     </w:p>
     <w:p/>
     <w:p>
@@ -165,8 +180,6 @@
       <w:r>
         <w:t>}</w:t>
       </w:r>
-      <w:bookmarkStart w:id="0" w:name="_GoBack"/>
-      <w:bookmarkEnd w:id="0"/>
     </w:p>
     <w:p>
       <w:pPr>
@@ -297,13 +310,7 @@
       </w:r>
       <w:proofErr w:type="gramEnd"/>
       <w:r>
-        <w:t xml:space="preserve"> “</w:t>
-      </w:r>
-      <w:r>
-        <w:t>failure</w:t>
-      </w:r>
-      <w:r>
-        <w:t>”,</w:t>
+        <w:t xml:space="preserve"> “failure”,</w:t>
       </w:r>
     </w:p>
     <w:p>
@@ -320,13 +327,7 @@
       </w:r>
       <w:proofErr w:type="gramEnd"/>
       <w:r>
-        <w:t xml:space="preserve"> “</w:t>
-      </w:r>
-      <w:r>
-        <w:t>&lt;failure message&gt;</w:t>
-      </w:r>
-      <w:r>
-        <w:t>”</w:t>
+        <w:t xml:space="preserve"> “&lt;failure message&gt;”</w:t>
       </w:r>
     </w:p>
     <w:p>
@@ -360,10 +361,7 @@
       </w:r>
       <w:proofErr w:type="spellEnd"/>
       <w:r>
-        <w:t>/</w:t>
-      </w:r>
-      <w:r>
-        <w:t>login/&lt;</w:t>
+        <w:t>/login/&lt;</w:t>
       </w:r>
       <w:proofErr w:type="spellStart"/>
       <w:r>
@@ -383,16 +381,7 @@
         </w:numPr>
       </w:pPr>
       <w:r>
-        <w:t xml:space="preserve">Purpose - To </w:t>
-      </w:r>
-      <w:r>
-        <w:t>return</w:t>
-      </w:r>
-      <w:r>
-        <w:t xml:space="preserve"> user data</w:t>
-      </w:r>
-      <w:r>
-        <w:t xml:space="preserve"> by user id</w:t>
+        <w:t>Purpose - To return user data by user id</w:t>
       </w:r>
     </w:p>
     <w:p>
@@ -581,6 +570,913 @@
       </w:pPr>
       <w:r>
         <w:t>}</w:t>
+      </w:r>
+    </w:p>
+    <w:p/>
+    <w:p>
+      <w:pPr>
+        <w:pStyle w:val="ListParagraph"/>
+        <w:numPr>
+          <w:ilvl w:val="0"/>
+          <w:numId w:val="1"/>
+        </w:numPr>
+      </w:pPr>
+      <w:r>
+        <w:t>/</w:t>
+      </w:r>
+      <w:proofErr w:type="spellStart"/>
+      <w:r>
+        <w:t>mongoserver</w:t>
+      </w:r>
+      <w:proofErr w:type="spellEnd"/>
+      <w:r>
+        <w:t>/product</w:t>
+      </w:r>
+      <w:proofErr w:type="gramStart"/>
+      <w:r>
+        <w:t>/:</w:t>
+      </w:r>
+      <w:proofErr w:type="spellStart"/>
+      <w:r>
+        <w:t>productid</w:t>
+      </w:r>
+      <w:proofErr w:type="spellEnd"/>
+      <w:proofErr w:type="gramEnd"/>
+    </w:p>
+    <w:p>
+      <w:pPr>
+        <w:pStyle w:val="ListParagraph"/>
+        <w:numPr>
+          <w:ilvl w:val="1"/>
+          <w:numId w:val="1"/>
+        </w:numPr>
+      </w:pPr>
+      <w:r>
+        <w:t xml:space="preserve">Purpose - To return </w:t>
+      </w:r>
+      <w:r>
+        <w:t>product data by product id</w:t>
+      </w:r>
+    </w:p>
+    <w:p>
+      <w:pPr>
+        <w:pStyle w:val="ListParagraph"/>
+        <w:numPr>
+          <w:ilvl w:val="1"/>
+          <w:numId w:val="1"/>
+        </w:numPr>
+      </w:pPr>
+      <w:r>
+        <w:t>GET</w:t>
+      </w:r>
+    </w:p>
+    <w:p>
+      <w:pPr>
+        <w:pStyle w:val="ListParagraph"/>
+        <w:numPr>
+          <w:ilvl w:val="1"/>
+          <w:numId w:val="1"/>
+        </w:numPr>
+      </w:pPr>
+      <w:r>
+        <w:t>Returns:</w:t>
+      </w:r>
+    </w:p>
+    <w:p>
+      <w:pPr>
+        <w:pStyle w:val="ListParagraph"/>
+        <w:numPr>
+          <w:ilvl w:val="2"/>
+          <w:numId w:val="1"/>
+        </w:numPr>
+      </w:pPr>
+      <w:r>
+        <w:t>failure</w:t>
+      </w:r>
+    </w:p>
+    <w:p>
+      <w:pPr>
+        <w:ind w:left="2160"/>
+      </w:pPr>
+      <w:r>
+        <w:t>{</w:t>
+      </w:r>
+    </w:p>
+    <w:p>
+      <w:pPr>
+        <w:ind w:left="2160"/>
+      </w:pPr>
+      <w:r>
+        <w:tab/>
+      </w:r>
+      <w:proofErr w:type="gramStart"/>
+      <w:r>
+        <w:t>status :</w:t>
+      </w:r>
+      <w:proofErr w:type="gramEnd"/>
+      <w:r>
+        <w:t xml:space="preserve"> “failure”,</w:t>
+      </w:r>
+    </w:p>
+    <w:p>
+      <w:pPr>
+        <w:ind w:left="2160"/>
+      </w:pPr>
+      <w:r>
+        <w:tab/>
+      </w:r>
+      <w:proofErr w:type="gramStart"/>
+      <w:r>
+        <w:t>details :</w:t>
+      </w:r>
+      <w:proofErr w:type="gramEnd"/>
+      <w:r>
+        <w:t xml:space="preserve"> “&lt;failure message&gt;”</w:t>
+      </w:r>
+    </w:p>
+    <w:p>
+      <w:pPr>
+        <w:ind w:left="2160"/>
+      </w:pPr>
+      <w:r>
+        <w:t>}</w:t>
+      </w:r>
+    </w:p>
+    <w:p>
+      <w:pPr>
+        <w:pStyle w:val="ListParagraph"/>
+        <w:numPr>
+          <w:ilvl w:val="2"/>
+          <w:numId w:val="1"/>
+        </w:numPr>
+      </w:pPr>
+      <w:r>
+        <w:t>success</w:t>
+      </w:r>
+    </w:p>
+    <w:p>
+      <w:pPr>
+        <w:pStyle w:val="ListParagraph"/>
+        <w:ind w:left="2160"/>
+      </w:pPr>
+      <w:r>
+        <w:t>{</w:t>
+      </w:r>
+    </w:p>
+    <w:p>
+      <w:pPr>
+        <w:pStyle w:val="ListParagraph"/>
+        <w:ind w:left="2160"/>
+      </w:pPr>
+      <w:r>
+        <w:t xml:space="preserve">  "</w:t>
+      </w:r>
+      <w:proofErr w:type="spellStart"/>
+      <w:r>
+        <w:t>productid</w:t>
+      </w:r>
+      <w:proofErr w:type="spellEnd"/>
+      <w:r>
+        <w:t>": "</w:t>
+      </w:r>
+      <w:proofErr w:type="spellStart"/>
+      <w:r>
+        <w:t>smo</w:t>
+      </w:r>
+      <w:r>
+        <w:t>o</w:t>
+      </w:r>
+      <w:r>
+        <w:t>thy_coffee</w:t>
+      </w:r>
+      <w:proofErr w:type="spellEnd"/>
+      <w:r>
+        <w:t>",</w:t>
+      </w:r>
+    </w:p>
+    <w:p>
+      <w:pPr>
+        <w:pStyle w:val="ListParagraph"/>
+        <w:ind w:left="2160"/>
+      </w:pPr>
+      <w:r>
+        <w:t xml:space="preserve">  "name": "</w:t>
+      </w:r>
+      <w:proofErr w:type="spellStart"/>
+      <w:r>
+        <w:t>smoothy</w:t>
+      </w:r>
+      <w:proofErr w:type="spellEnd"/>
+      <w:r>
+        <w:t xml:space="preserve"> coffee",</w:t>
+      </w:r>
+    </w:p>
+    <w:p>
+      <w:pPr>
+        <w:pStyle w:val="ListParagraph"/>
+        <w:ind w:left="2160"/>
+      </w:pPr>
+      <w:r>
+        <w:t xml:space="preserve">  "type": "coffee",</w:t>
+      </w:r>
+    </w:p>
+    <w:p>
+      <w:pPr>
+        <w:pStyle w:val="ListParagraph"/>
+        <w:ind w:left="2160"/>
+      </w:pPr>
+      <w:r>
+        <w:t xml:space="preserve">  "description": "amazingly smooth coffee",</w:t>
+      </w:r>
+    </w:p>
+    <w:p>
+      <w:pPr>
+        <w:pStyle w:val="ListParagraph"/>
+        <w:ind w:left="2160"/>
+      </w:pPr>
+      <w:r>
+        <w:t xml:space="preserve">  "price": 15.99</w:t>
+      </w:r>
+    </w:p>
+    <w:p>
+      <w:pPr>
+        <w:pStyle w:val="ListParagraph"/>
+        <w:ind w:left="2160"/>
+      </w:pPr>
+      <w:r>
+        <w:t>}</w:t>
+      </w:r>
+    </w:p>
+    <w:p>
+      <w:pPr>
+        <w:pStyle w:val="ListParagraph"/>
+        <w:ind w:left="2160"/>
+      </w:pPr>
+    </w:p>
+    <w:p>
+      <w:pPr>
+        <w:pStyle w:val="ListParagraph"/>
+        <w:numPr>
+          <w:ilvl w:val="0"/>
+          <w:numId w:val="1"/>
+        </w:numPr>
+      </w:pPr>
+      <w:r>
+        <w:t>/</w:t>
+      </w:r>
+      <w:proofErr w:type="spellStart"/>
+      <w:r>
+        <w:t>mongoserver</w:t>
+      </w:r>
+      <w:proofErr w:type="spellEnd"/>
+      <w:r>
+        <w:t>/product</w:t>
+      </w:r>
+    </w:p>
+    <w:p>
+      <w:pPr>
+        <w:pStyle w:val="ListParagraph"/>
+        <w:numPr>
+          <w:ilvl w:val="1"/>
+          <w:numId w:val="1"/>
+        </w:numPr>
+      </w:pPr>
+      <w:r>
+        <w:t xml:space="preserve">Purpose - To </w:t>
+      </w:r>
+      <w:r>
+        <w:t>save</w:t>
+      </w:r>
+      <w:r>
+        <w:t xml:space="preserve"> </w:t>
+      </w:r>
+      <w:r>
+        <w:t>product data</w:t>
+      </w:r>
+    </w:p>
+    <w:p>
+      <w:pPr>
+        <w:pStyle w:val="ListParagraph"/>
+        <w:numPr>
+          <w:ilvl w:val="1"/>
+          <w:numId w:val="1"/>
+        </w:numPr>
+      </w:pPr>
+      <w:r>
+        <w:t>POST</w:t>
+      </w:r>
+    </w:p>
+    <w:p>
+      <w:pPr>
+        <w:pStyle w:val="ListParagraph"/>
+        <w:numPr>
+          <w:ilvl w:val="1"/>
+          <w:numId w:val="1"/>
+        </w:numPr>
+      </w:pPr>
+      <w:r>
+        <w:t>Returns:</w:t>
+      </w:r>
+    </w:p>
+    <w:p>
+      <w:pPr>
+        <w:pStyle w:val="ListParagraph"/>
+        <w:numPr>
+          <w:ilvl w:val="2"/>
+          <w:numId w:val="1"/>
+        </w:numPr>
+      </w:pPr>
+      <w:r>
+        <w:t>failure</w:t>
+      </w:r>
+    </w:p>
+    <w:p>
+      <w:pPr>
+        <w:ind w:left="2160"/>
+      </w:pPr>
+      <w:r>
+        <w:t>{</w:t>
+      </w:r>
+    </w:p>
+    <w:p>
+      <w:pPr>
+        <w:ind w:left="2160"/>
+      </w:pPr>
+      <w:r>
+        <w:tab/>
+      </w:r>
+      <w:proofErr w:type="gramStart"/>
+      <w:r>
+        <w:t>status :</w:t>
+      </w:r>
+      <w:proofErr w:type="gramEnd"/>
+      <w:r>
+        <w:t xml:space="preserve"> “failure”,</w:t>
+      </w:r>
+    </w:p>
+    <w:p>
+      <w:pPr>
+        <w:ind w:left="2160"/>
+      </w:pPr>
+      <w:r>
+        <w:tab/>
+      </w:r>
+      <w:proofErr w:type="gramStart"/>
+      <w:r>
+        <w:t>details :</w:t>
+      </w:r>
+      <w:proofErr w:type="gramEnd"/>
+      <w:r>
+        <w:t xml:space="preserve"> “&lt;failure message&gt;”</w:t>
+      </w:r>
+    </w:p>
+    <w:p>
+      <w:pPr>
+        <w:ind w:left="2160"/>
+      </w:pPr>
+      <w:r>
+        <w:t>}</w:t>
+      </w:r>
+    </w:p>
+    <w:p>
+      <w:pPr>
+        <w:pStyle w:val="ListParagraph"/>
+        <w:numPr>
+          <w:ilvl w:val="2"/>
+          <w:numId w:val="1"/>
+        </w:numPr>
+      </w:pPr>
+      <w:r>
+        <w:t>success</w:t>
+      </w:r>
+    </w:p>
+    <w:p>
+      <w:pPr>
+        <w:pStyle w:val="ListParagraph"/>
+        <w:ind w:left="2160"/>
+      </w:pPr>
+      <w:r>
+        <w:t>{</w:t>
+      </w:r>
+    </w:p>
+    <w:p>
+      <w:pPr>
+        <w:pStyle w:val="ListParagraph"/>
+        <w:ind w:left="2160"/>
+      </w:pPr>
+      <w:r>
+        <w:t xml:space="preserve">  "</w:t>
+      </w:r>
+      <w:proofErr w:type="spellStart"/>
+      <w:r>
+        <w:t>productid</w:t>
+      </w:r>
+      <w:proofErr w:type="spellEnd"/>
+      <w:r>
+        <w:t>": "</w:t>
+      </w:r>
+      <w:proofErr w:type="spellStart"/>
+      <w:r>
+        <w:t>smoothy_coffee</w:t>
+      </w:r>
+      <w:proofErr w:type="spellEnd"/>
+      <w:r>
+        <w:t>",</w:t>
+      </w:r>
+    </w:p>
+    <w:p>
+      <w:pPr>
+        <w:pStyle w:val="ListParagraph"/>
+        <w:ind w:left="2160"/>
+      </w:pPr>
+      <w:r>
+        <w:t xml:space="preserve">  "name": "</w:t>
+      </w:r>
+      <w:proofErr w:type="spellStart"/>
+      <w:r>
+        <w:t>smoothy</w:t>
+      </w:r>
+      <w:proofErr w:type="spellEnd"/>
+      <w:r>
+        <w:t xml:space="preserve"> coffee",</w:t>
+      </w:r>
+    </w:p>
+    <w:p>
+      <w:pPr>
+        <w:pStyle w:val="ListParagraph"/>
+        <w:ind w:left="2160"/>
+      </w:pPr>
+      <w:r>
+        <w:t xml:space="preserve">  "type": "coffee",</w:t>
+      </w:r>
+    </w:p>
+    <w:p>
+      <w:pPr>
+        <w:pStyle w:val="ListParagraph"/>
+        <w:ind w:left="2160"/>
+      </w:pPr>
+      <w:r>
+        <w:t xml:space="preserve">  "description": "amazingly smooth coffee",</w:t>
+      </w:r>
+    </w:p>
+    <w:p>
+      <w:pPr>
+        <w:pStyle w:val="ListParagraph"/>
+        <w:ind w:left="2160"/>
+      </w:pPr>
+      <w:r>
+        <w:lastRenderedPageBreak/>
+        <w:t xml:space="preserve">  "price": 15.99</w:t>
+      </w:r>
+    </w:p>
+    <w:p>
+      <w:pPr>
+        <w:pStyle w:val="ListParagraph"/>
+        <w:ind w:left="2160"/>
+      </w:pPr>
+      <w:r>
+        <w:t>}</w:t>
+      </w:r>
+    </w:p>
+    <w:p>
+      <w:pPr>
+        <w:ind w:left="360"/>
+      </w:pPr>
+    </w:p>
+    <w:p>
+      <w:pPr>
+        <w:pStyle w:val="ListParagraph"/>
+        <w:numPr>
+          <w:ilvl w:val="0"/>
+          <w:numId w:val="1"/>
+        </w:numPr>
+      </w:pPr>
+      <w:r>
+        <w:t>/</w:t>
+      </w:r>
+      <w:proofErr w:type="spellStart"/>
+      <w:r>
+        <w:t>mongoserver</w:t>
+      </w:r>
+      <w:proofErr w:type="spellEnd"/>
+      <w:r>
+        <w:t>/</w:t>
+      </w:r>
+      <w:proofErr w:type="spellStart"/>
+      <w:r>
+        <w:t>allProducts</w:t>
+      </w:r>
+      <w:proofErr w:type="spellEnd"/>
+    </w:p>
+    <w:p>
+      <w:pPr>
+        <w:pStyle w:val="ListParagraph"/>
+        <w:numPr>
+          <w:ilvl w:val="1"/>
+          <w:numId w:val="1"/>
+        </w:numPr>
+      </w:pPr>
+      <w:r>
+        <w:t xml:space="preserve">Purpose - To </w:t>
+      </w:r>
+      <w:r>
+        <w:t>get</w:t>
+      </w:r>
+      <w:r>
+        <w:t xml:space="preserve"> </w:t>
+      </w:r>
+      <w:r>
+        <w:t xml:space="preserve">all </w:t>
+      </w:r>
+      <w:r>
+        <w:t>product</w:t>
+      </w:r>
+      <w:r>
+        <w:t>s</w:t>
+      </w:r>
+      <w:r>
+        <w:t xml:space="preserve"> data</w:t>
+      </w:r>
+    </w:p>
+    <w:p>
+      <w:pPr>
+        <w:pStyle w:val="ListParagraph"/>
+        <w:numPr>
+          <w:ilvl w:val="1"/>
+          <w:numId w:val="1"/>
+        </w:numPr>
+      </w:pPr>
+      <w:r>
+        <w:t>GET</w:t>
+      </w:r>
+    </w:p>
+    <w:p>
+      <w:pPr>
+        <w:pStyle w:val="ListParagraph"/>
+        <w:numPr>
+          <w:ilvl w:val="1"/>
+          <w:numId w:val="1"/>
+        </w:numPr>
+      </w:pPr>
+      <w:r>
+        <w:t>Returns:</w:t>
+      </w:r>
+    </w:p>
+    <w:p>
+      <w:pPr>
+        <w:pStyle w:val="ListParagraph"/>
+        <w:numPr>
+          <w:ilvl w:val="2"/>
+          <w:numId w:val="1"/>
+        </w:numPr>
+      </w:pPr>
+      <w:r>
+        <w:t>failure</w:t>
+      </w:r>
+    </w:p>
+    <w:p>
+      <w:pPr>
+        <w:ind w:left="2160"/>
+      </w:pPr>
+      <w:r>
+        <w:t>{</w:t>
+      </w:r>
+    </w:p>
+    <w:p>
+      <w:pPr>
+        <w:ind w:left="2160"/>
+      </w:pPr>
+      <w:r>
+        <w:tab/>
+      </w:r>
+      <w:proofErr w:type="gramStart"/>
+      <w:r>
+        <w:t>status :</w:t>
+      </w:r>
+      <w:proofErr w:type="gramEnd"/>
+      <w:r>
+        <w:t xml:space="preserve"> “failure”,</w:t>
+      </w:r>
+    </w:p>
+    <w:p>
+      <w:pPr>
+        <w:ind w:left="2160"/>
+      </w:pPr>
+      <w:r>
+        <w:tab/>
+      </w:r>
+      <w:proofErr w:type="gramStart"/>
+      <w:r>
+        <w:t>details :</w:t>
+      </w:r>
+      <w:proofErr w:type="gramEnd"/>
+      <w:r>
+        <w:t xml:space="preserve"> “&lt;failure message&gt;”</w:t>
+      </w:r>
+    </w:p>
+    <w:p>
+      <w:pPr>
+        <w:ind w:left="2160"/>
+      </w:pPr>
+      <w:r>
+        <w:t>}</w:t>
+      </w:r>
+    </w:p>
+    <w:p>
+      <w:pPr>
+        <w:pStyle w:val="ListParagraph"/>
+        <w:numPr>
+          <w:ilvl w:val="2"/>
+          <w:numId w:val="1"/>
+        </w:numPr>
+      </w:pPr>
+      <w:r>
+        <w:t>success</w:t>
+      </w:r>
+    </w:p>
+    <w:p>
+      <w:pPr>
+        <w:pStyle w:val="ListParagraph"/>
+        <w:ind w:left="2160"/>
+      </w:pPr>
+      <w:r>
+        <w:t>[</w:t>
+      </w:r>
+    </w:p>
+    <w:p>
+      <w:pPr>
+        <w:pStyle w:val="ListParagraph"/>
+        <w:ind w:left="2160"/>
+      </w:pPr>
+      <w:r>
+        <w:t xml:space="preserve">  {</w:t>
+      </w:r>
+    </w:p>
+    <w:p>
+      <w:pPr>
+        <w:pStyle w:val="ListParagraph"/>
+        <w:ind w:left="2160"/>
+      </w:pPr>
+      <w:r>
+        <w:t xml:space="preserve">    "</w:t>
+      </w:r>
+      <w:proofErr w:type="spellStart"/>
+      <w:r>
+        <w:t>productid</w:t>
+      </w:r>
+      <w:proofErr w:type="spellEnd"/>
+      <w:r>
+        <w:t>": "</w:t>
+      </w:r>
+      <w:proofErr w:type="spellStart"/>
+      <w:r>
+        <w:t>smo</w:t>
+      </w:r>
+      <w:r>
+        <w:t>o</w:t>
+      </w:r>
+      <w:r>
+        <w:t>thy_coffee</w:t>
+      </w:r>
+      <w:proofErr w:type="spellEnd"/>
+      <w:r>
+        <w:t>",</w:t>
+      </w:r>
+    </w:p>
+    <w:p>
+      <w:pPr>
+        <w:pStyle w:val="ListParagraph"/>
+        <w:ind w:left="2160"/>
+      </w:pPr>
+      <w:r>
+        <w:t xml:space="preserve">    "name": "</w:t>
+      </w:r>
+      <w:proofErr w:type="spellStart"/>
+      <w:r>
+        <w:t>smoothy</w:t>
+      </w:r>
+      <w:proofErr w:type="spellEnd"/>
+      <w:r>
+        <w:t xml:space="preserve"> coffee",</w:t>
+      </w:r>
+    </w:p>
+    <w:p>
+      <w:pPr>
+        <w:pStyle w:val="ListParagraph"/>
+        <w:ind w:left="2160"/>
+      </w:pPr>
+      <w:r>
+        <w:t xml:space="preserve">    "type": "coffee",</w:t>
+      </w:r>
+    </w:p>
+    <w:p>
+      <w:pPr>
+        <w:pStyle w:val="ListParagraph"/>
+        <w:ind w:left="2160"/>
+      </w:pPr>
+      <w:r>
+        <w:t xml:space="preserve">    "description": "amazingly smooth coffee",</w:t>
+      </w:r>
+    </w:p>
+    <w:p>
+      <w:pPr>
+        <w:pStyle w:val="ListParagraph"/>
+        <w:ind w:left="2160"/>
+      </w:pPr>
+      <w:r>
+        <w:t xml:space="preserve">    "price": 15.99</w:t>
+      </w:r>
+    </w:p>
+    <w:p>
+      <w:pPr>
+        <w:pStyle w:val="ListParagraph"/>
+        <w:ind w:left="2160"/>
+      </w:pPr>
+      <w:r>
+        <w:t xml:space="preserve">  },</w:t>
+      </w:r>
+    </w:p>
+    <w:p>
+      <w:pPr>
+        <w:pStyle w:val="ListParagraph"/>
+        <w:ind w:left="2160"/>
+      </w:pPr>
+      <w:r>
+        <w:t xml:space="preserve">  {</w:t>
+      </w:r>
+    </w:p>
+    <w:p>
+      <w:pPr>
+        <w:pStyle w:val="ListParagraph"/>
+        <w:ind w:left="2160"/>
+      </w:pPr>
+      <w:r>
+        <w:t xml:space="preserve">    "</w:t>
+      </w:r>
+      <w:proofErr w:type="spellStart"/>
+      <w:r>
+        <w:t>productid</w:t>
+      </w:r>
+      <w:proofErr w:type="spellEnd"/>
+      <w:r>
+        <w:t>": "</w:t>
+      </w:r>
+      <w:proofErr w:type="spellStart"/>
+      <w:r>
+        <w:t>indian_tea</w:t>
+      </w:r>
+      <w:proofErr w:type="spellEnd"/>
+      <w:r>
+        <w:t>",</w:t>
+      </w:r>
+    </w:p>
+    <w:p>
+      <w:pPr>
+        <w:pStyle w:val="ListParagraph"/>
+        <w:ind w:left="2160"/>
+      </w:pPr>
+      <w:r>
+        <w:t xml:space="preserve">    "name": "Indian tea",</w:t>
+      </w:r>
+    </w:p>
+    <w:p>
+      <w:pPr>
+        <w:pStyle w:val="ListParagraph"/>
+        <w:ind w:left="2160"/>
+      </w:pPr>
+      <w:r>
+        <w:t xml:space="preserve">    "type": "tea",</w:t>
+      </w:r>
+    </w:p>
+    <w:p>
+      <w:pPr>
+        <w:pStyle w:val="ListParagraph"/>
+        <w:ind w:left="2160"/>
+      </w:pPr>
+      <w:r>
+        <w:t xml:space="preserve">    "description": "amazingly </w:t>
+      </w:r>
+      <w:proofErr w:type="spellStart"/>
+      <w:r>
+        <w:t>indian</w:t>
+      </w:r>
+      <w:proofErr w:type="spellEnd"/>
+      <w:r>
+        <w:t xml:space="preserve"> tea",</w:t>
+      </w:r>
+    </w:p>
+    <w:p>
+      <w:pPr>
+        <w:pStyle w:val="ListParagraph"/>
+        <w:ind w:left="2160"/>
+      </w:pPr>
+      <w:r>
+        <w:t xml:space="preserve">    "price": 5.99</w:t>
+      </w:r>
+    </w:p>
+    <w:p>
+      <w:pPr>
+        <w:pStyle w:val="ListParagraph"/>
+        <w:ind w:left="2160"/>
+      </w:pPr>
+      <w:r>
+        <w:t xml:space="preserve">  },</w:t>
+      </w:r>
+    </w:p>
+    <w:p>
+      <w:pPr>
+        <w:pStyle w:val="ListParagraph"/>
+        <w:ind w:left="2160"/>
+      </w:pPr>
+      <w:r>
+        <w:t xml:space="preserve">  {</w:t>
+      </w:r>
+    </w:p>
+    <w:p>
+      <w:pPr>
+        <w:pStyle w:val="ListParagraph"/>
+        <w:ind w:left="2160"/>
+      </w:pPr>
+      <w:r>
+        <w:t xml:space="preserve">    "</w:t>
+      </w:r>
+      <w:proofErr w:type="spellStart"/>
+      <w:r>
+        <w:t>productid</w:t>
+      </w:r>
+      <w:proofErr w:type="spellEnd"/>
+      <w:r>
+        <w:t>": "</w:t>
+      </w:r>
+      <w:proofErr w:type="spellStart"/>
+      <w:r>
+        <w:t>egyptian_mug</w:t>
+      </w:r>
+      <w:proofErr w:type="spellEnd"/>
+      <w:r>
+        <w:t>",</w:t>
+      </w:r>
+    </w:p>
+    <w:p>
+      <w:pPr>
+        <w:pStyle w:val="ListParagraph"/>
+        <w:ind w:left="2160"/>
+      </w:pPr>
+      <w:r>
+        <w:t xml:space="preserve">    "name": "Egyptian mug",</w:t>
+      </w:r>
+    </w:p>
+    <w:p>
+      <w:pPr>
+        <w:pStyle w:val="ListParagraph"/>
+        <w:ind w:left="2160"/>
+      </w:pPr>
+      <w:r>
+        <w:t xml:space="preserve">    "type": "drinkware",</w:t>
+      </w:r>
+    </w:p>
+    <w:p>
+      <w:pPr>
+        <w:pStyle w:val="ListParagraph"/>
+        <w:ind w:left="2160"/>
+      </w:pPr>
+      <w:r>
+        <w:t xml:space="preserve">    "description": "amazingly </w:t>
+      </w:r>
+      <w:proofErr w:type="spellStart"/>
+      <w:r>
+        <w:t>egyptian</w:t>
+      </w:r>
+      <w:proofErr w:type="spellEnd"/>
+      <w:r>
+        <w:t xml:space="preserve"> mug",</w:t>
+      </w:r>
+    </w:p>
+    <w:p>
+      <w:pPr>
+        <w:pStyle w:val="ListParagraph"/>
+        <w:ind w:left="2160"/>
+      </w:pPr>
+      <w:r>
+        <w:t xml:space="preserve">    "price": 65.99</w:t>
+      </w:r>
+    </w:p>
+    <w:p>
+      <w:pPr>
+        <w:pStyle w:val="ListParagraph"/>
+        <w:ind w:left="2160"/>
+      </w:pPr>
+      <w:r>
+        <w:t xml:space="preserve">  }</w:t>
+      </w:r>
+    </w:p>
+    <w:p>
+      <w:pPr>
+        <w:pStyle w:val="ListParagraph"/>
+        <w:ind w:left="2160"/>
+      </w:pPr>
+      <w:r>
+        <w:t>]</w:t>
       </w:r>
     </w:p>
     <w:sectPr>
@@ -937,7 +1833,7 @@
   <w:abstractNum w:abstractNumId="3" w15:restartNumberingAfterBreak="0">
     <w:nsid w:val="3C427168"/>
     <w:multiLevelType w:val="hybridMultilevel"/>
-    <w:tmpl w:val="F0CC8448"/>
+    <w:tmpl w:val="35880118"/>
     <w:lvl w:ilvl="0" w:tplc="0409000F">
       <w:start w:val="1"/>
       <w:numFmt w:val="decimal"/>

--- a/documents/mongo/MongoDb REST endpoints.docx
+++ b/documents/mongo/MongoDb REST endpoints.docx
@@ -24,8 +24,6 @@
         </w:rPr>
         <w:t xml:space="preserve"> REST endpoints</w:t>
       </w:r>
-      <w:bookmarkStart w:id="0" w:name="_GoBack"/>
-      <w:bookmarkEnd w:id="0"/>
     </w:p>
     <w:p/>
     <w:p>
@@ -590,18 +588,13 @@
       </w:r>
       <w:proofErr w:type="spellEnd"/>
       <w:r>
-        <w:t>/product</w:t>
-      </w:r>
-      <w:proofErr w:type="gramStart"/>
-      <w:r>
-        <w:t>/:</w:t>
+        <w:t>/</w:t>
       </w:r>
       <w:proofErr w:type="spellStart"/>
       <w:r>
-        <w:t>productid</w:t>
+        <w:t>allTea</w:t>
       </w:r>
       <w:proofErr w:type="spellEnd"/>
-      <w:proofErr w:type="gramEnd"/>
     </w:p>
     <w:p>
       <w:pPr>
@@ -612,10 +605,13 @@
         </w:numPr>
       </w:pPr>
       <w:r>
-        <w:t xml:space="preserve">Purpose - To return </w:t>
-      </w:r>
-      <w:r>
-        <w:t>product data by product id</w:t>
+        <w:t xml:space="preserve">Purpose - To get all </w:t>
+      </w:r>
+      <w:r>
+        <w:t>tea</w:t>
+      </w:r>
+      <w:r>
+        <w:t xml:space="preserve"> data</w:t>
       </w:r>
     </w:p>
     <w:p>
@@ -720,37 +716,93 @@
         <w:ind w:left="2160"/>
       </w:pPr>
       <w:r>
-        <w:t>{</w:t>
-      </w:r>
-    </w:p>
-    <w:p>
-      <w:pPr>
-        <w:pStyle w:val="ListParagraph"/>
-        <w:ind w:left="2160"/>
-      </w:pPr>
-      <w:r>
-        <w:t xml:space="preserve">  "</w:t>
+        <w:t>[</w:t>
+      </w:r>
+    </w:p>
+    <w:p>
+      <w:pPr>
+        <w:pStyle w:val="ListParagraph"/>
+        <w:ind w:left="2160"/>
+      </w:pPr>
+      <w:r>
+        <w:t xml:space="preserve">  {</w:t>
+      </w:r>
+    </w:p>
+    <w:p>
+      <w:pPr>
+        <w:pStyle w:val="ListParagraph"/>
+        <w:ind w:left="2160"/>
+      </w:pPr>
+      <w:r>
+        <w:t xml:space="preserve">    "category": "tea",</w:t>
+      </w:r>
+    </w:p>
+    <w:p>
+      <w:pPr>
+        <w:pStyle w:val="ListParagraph"/>
+        <w:ind w:left="2160"/>
+      </w:pPr>
+      <w:r>
+        <w:t xml:space="preserve">    "price": 50,</w:t>
+      </w:r>
+    </w:p>
+    <w:p>
+      <w:pPr>
+        <w:pStyle w:val="ListParagraph"/>
+        <w:ind w:left="2160"/>
+      </w:pPr>
+      <w:r>
+        <w:t xml:space="preserve">    "count": 12,</w:t>
+      </w:r>
+    </w:p>
+    <w:p>
+      <w:pPr>
+        <w:pStyle w:val="ListParagraph"/>
+        <w:ind w:left="2160"/>
+      </w:pPr>
+      <w:r>
+        <w:t xml:space="preserve">    "</w:t>
       </w:r>
       <w:proofErr w:type="spellStart"/>
       <w:r>
-        <w:t>productid</w:t>
+        <w:t>item_id</w:t>
       </w:r>
       <w:proofErr w:type="spellEnd"/>
       <w:r>
-        <w:t>": "</w:t>
+        <w:t>": "tea_1",</w:t>
+      </w:r>
+    </w:p>
+    <w:p>
+      <w:pPr>
+        <w:pStyle w:val="ListParagraph"/>
+        <w:ind w:left="2160"/>
+      </w:pPr>
+      <w:r>
+        <w:t xml:space="preserve">    "name": "</w:t>
       </w:r>
       <w:proofErr w:type="spellStart"/>
       <w:r>
-        <w:t>smo</w:t>
-      </w:r>
-      <w:r>
-        <w:t>o</w:t>
-      </w:r>
-      <w:r>
-        <w:t>thy_coffee</w:t>
+        <w:t>Teavana</w:t>
       </w:r>
       <w:proofErr w:type="spellEnd"/>
       <w:r>
+        <w:t xml:space="preserve"> Peach Tranquility Full-Leaf Sachets",</w:t>
+      </w:r>
+    </w:p>
+    <w:p>
+      <w:pPr>
+        <w:pStyle w:val="ListParagraph"/>
+        <w:ind w:left="2160"/>
+      </w:pPr>
+      <w:r>
+        <w:t xml:space="preserve">    "brand": "</w:t>
+      </w:r>
+      <w:proofErr w:type="spellStart"/>
+      <w:r>
+        <w:t>tazo</w:t>
+      </w:r>
+      <w:proofErr w:type="spellEnd"/>
+      <w:r>
         <w:t>",</w:t>
       </w:r>
     </w:p>
@@ -760,51 +812,164 @@
         <w:ind w:left="2160"/>
       </w:pPr>
       <w:r>
-        <w:t xml:space="preserve">  "name": "</w:t>
+        <w:t xml:space="preserve">    "type": "ice tea",</w:t>
+      </w:r>
+    </w:p>
+    <w:p>
+      <w:pPr>
+        <w:pStyle w:val="ListParagraph"/>
+        <w:ind w:left="2160"/>
+      </w:pPr>
+      <w:r>
+        <w:t xml:space="preserve">    "</w:t>
       </w:r>
       <w:proofErr w:type="spellStart"/>
       <w:r>
-        <w:t>smoothy</w:t>
+        <w:t>tea_form</w:t>
       </w:r>
       <w:proofErr w:type="spellEnd"/>
       <w:r>
-        <w:t xml:space="preserve"> coffee",</w:t>
-      </w:r>
-    </w:p>
-    <w:p>
-      <w:pPr>
-        <w:pStyle w:val="ListParagraph"/>
-        <w:ind w:left="2160"/>
-      </w:pPr>
-      <w:r>
-        <w:t xml:space="preserve">  "type": "coffee",</w:t>
-      </w:r>
-    </w:p>
-    <w:p>
-      <w:pPr>
-        <w:pStyle w:val="ListParagraph"/>
-        <w:ind w:left="2160"/>
-      </w:pPr>
-      <w:r>
-        <w:t xml:space="preserve">  "description": "amazingly smooth coffee",</w:t>
-      </w:r>
-    </w:p>
-    <w:p>
-      <w:pPr>
-        <w:pStyle w:val="ListParagraph"/>
-        <w:ind w:left="2160"/>
-      </w:pPr>
-      <w:r>
-        <w:t xml:space="preserve">  "price": 15.99</w:t>
-      </w:r>
-    </w:p>
-    <w:p>
-      <w:pPr>
-        <w:pStyle w:val="ListParagraph"/>
-        <w:ind w:left="2160"/>
-      </w:pPr>
-      <w:r>
-        <w:t>}</w:t>
+        <w:t>": "K-Cup Pods"</w:t>
+      </w:r>
+    </w:p>
+    <w:p>
+      <w:pPr>
+        <w:pStyle w:val="ListParagraph"/>
+        <w:ind w:left="2160"/>
+      </w:pPr>
+      <w:r>
+        <w:t xml:space="preserve">  },</w:t>
+      </w:r>
+    </w:p>
+    <w:p>
+      <w:pPr>
+        <w:pStyle w:val="ListParagraph"/>
+        <w:ind w:left="2160"/>
+      </w:pPr>
+      <w:r>
+        <w:t xml:space="preserve">  {</w:t>
+      </w:r>
+    </w:p>
+    <w:p>
+      <w:pPr>
+        <w:pStyle w:val="ListParagraph"/>
+        <w:ind w:left="2160"/>
+      </w:pPr>
+      <w:r>
+        <w:t xml:space="preserve">    "category": "tea",</w:t>
+      </w:r>
+    </w:p>
+    <w:p>
+      <w:pPr>
+        <w:pStyle w:val="ListParagraph"/>
+        <w:ind w:left="2160"/>
+      </w:pPr>
+      <w:r>
+        <w:t xml:space="preserve">    "price": 8.55,</w:t>
+      </w:r>
+    </w:p>
+    <w:p>
+      <w:pPr>
+        <w:pStyle w:val="ListParagraph"/>
+        <w:ind w:left="2160"/>
+      </w:pPr>
+      <w:r>
+        <w:t xml:space="preserve">    "count": 12,</w:t>
+      </w:r>
+    </w:p>
+    <w:p>
+      <w:pPr>
+        <w:pStyle w:val="ListParagraph"/>
+        <w:ind w:left="2160"/>
+      </w:pPr>
+      <w:r>
+        <w:t xml:space="preserve">    "</w:t>
+      </w:r>
+      <w:proofErr w:type="spellStart"/>
+      <w:r>
+        <w:t>item_id</w:t>
+      </w:r>
+      <w:proofErr w:type="spellEnd"/>
+      <w:r>
+        <w:t>": "tea_2",</w:t>
+      </w:r>
+    </w:p>
+    <w:p>
+      <w:pPr>
+        <w:pStyle w:val="ListParagraph"/>
+        <w:ind w:left="2160"/>
+      </w:pPr>
+      <w:r>
+        <w:t xml:space="preserve">    "name": "</w:t>
+      </w:r>
+      <w:proofErr w:type="spellStart"/>
+      <w:r>
+        <w:t>Teavana</w:t>
+      </w:r>
+      <w:proofErr w:type="spellEnd"/>
+      <w:r>
+        <w:t xml:space="preserve"> Oprah Cinnamon Chai Full-Leaf Sachets",</w:t>
+      </w:r>
+    </w:p>
+    <w:p>
+      <w:pPr>
+        <w:pStyle w:val="ListParagraph"/>
+        <w:ind w:left="2160"/>
+      </w:pPr>
+      <w:r>
+        <w:t xml:space="preserve">    "brand": "</w:t>
+      </w:r>
+      <w:proofErr w:type="spellStart"/>
+      <w:r>
+        <w:t>teavana</w:t>
+      </w:r>
+      <w:proofErr w:type="spellEnd"/>
+      <w:r>
+        <w:t>",</w:t>
+      </w:r>
+    </w:p>
+    <w:p>
+      <w:pPr>
+        <w:pStyle w:val="ListParagraph"/>
+        <w:ind w:left="2160"/>
+      </w:pPr>
+      <w:r>
+        <w:t xml:space="preserve">    "type": "black tea",</w:t>
+      </w:r>
+    </w:p>
+    <w:p>
+      <w:pPr>
+        <w:pStyle w:val="ListParagraph"/>
+        <w:ind w:left="2160"/>
+      </w:pPr>
+      <w:r>
+        <w:t xml:space="preserve">    "</w:t>
+      </w:r>
+      <w:proofErr w:type="spellStart"/>
+      <w:r>
+        <w:t>tea_form</w:t>
+      </w:r>
+      <w:proofErr w:type="spellEnd"/>
+      <w:r>
+        <w:t>": "tea bags"</w:t>
+      </w:r>
+    </w:p>
+    <w:p>
+      <w:pPr>
+        <w:pStyle w:val="ListParagraph"/>
+        <w:ind w:left="2160"/>
+      </w:pPr>
+      <w:r>
+        <w:t xml:space="preserve">  }</w:t>
+      </w:r>
+    </w:p>
+    <w:p>
+      <w:pPr>
+        <w:pStyle w:val="ListParagraph"/>
+        <w:ind w:left="2160"/>
+      </w:pPr>
+      <w:r>
+        <w:t>]</w:t>
       </w:r>
     </w:p>
     <w:p>
@@ -830,8 +995,13 @@
       </w:r>
       <w:proofErr w:type="spellEnd"/>
       <w:r>
-        <w:t>/product</w:t>
-      </w:r>
+        <w:t>/</w:t>
+      </w:r>
+      <w:proofErr w:type="spellStart"/>
+      <w:r>
+        <w:t>allCoffee</w:t>
+      </w:r>
+      <w:proofErr w:type="spellEnd"/>
     </w:p>
     <w:p>
       <w:pPr>
@@ -842,16 +1012,13 @@
         </w:numPr>
       </w:pPr>
       <w:r>
-        <w:t xml:space="preserve">Purpose - To </w:t>
-      </w:r>
-      <w:r>
-        <w:t>save</w:t>
-      </w:r>
-      <w:r>
-        <w:t xml:space="preserve"> </w:t>
-      </w:r>
-      <w:r>
-        <w:t>product data</w:t>
+        <w:t xml:space="preserve">Purpose - To get all </w:t>
+      </w:r>
+      <w:r>
+        <w:t>coffee</w:t>
+      </w:r>
+      <w:r>
+        <w:t xml:space="preserve"> data</w:t>
       </w:r>
     </w:p>
     <w:p>
@@ -863,7 +1030,7 @@
         </w:numPr>
       </w:pPr>
       <w:r>
-        <w:t>POST</w:t>
+        <w:t>GET</w:t>
       </w:r>
     </w:p>
     <w:p>
@@ -875,6 +1042,7 @@
         </w:numPr>
       </w:pPr>
       <w:r>
+        <w:lastRenderedPageBreak/>
         <w:t>Returns:</w:t>
       </w:r>
     </w:p>
@@ -956,28 +1124,37 @@
         <w:ind w:left="2160"/>
       </w:pPr>
       <w:r>
-        <w:t>{</w:t>
-      </w:r>
-    </w:p>
-    <w:p>
-      <w:pPr>
-        <w:pStyle w:val="ListParagraph"/>
-        <w:ind w:left="2160"/>
-      </w:pPr>
-      <w:r>
-        <w:t xml:space="preserve">  "</w:t>
+        <w:t>[</w:t>
+      </w:r>
+    </w:p>
+    <w:p>
+      <w:pPr>
+        <w:pStyle w:val="ListParagraph"/>
+        <w:ind w:left="2160"/>
+      </w:pPr>
+      <w:r>
+        <w:t xml:space="preserve">  {</w:t>
+      </w:r>
+    </w:p>
+    <w:p>
+      <w:pPr>
+        <w:pStyle w:val="ListParagraph"/>
+        <w:ind w:left="2160"/>
+      </w:pPr>
+      <w:r>
+        <w:t xml:space="preserve">    "region": "</w:t>
       </w:r>
       <w:proofErr w:type="spellStart"/>
       <w:r>
-        <w:t>productid</w:t>
+        <w:t>latin</w:t>
       </w:r>
       <w:proofErr w:type="spellEnd"/>
       <w:r>
-        <w:t>": "</w:t>
+        <w:t xml:space="preserve"> </w:t>
       </w:r>
       <w:proofErr w:type="spellStart"/>
       <w:r>
-        <w:t>smoothy_coffee</w:t>
+        <w:t>america</w:t>
       </w:r>
       <w:proofErr w:type="spellEnd"/>
       <w:r>
@@ -990,57 +1167,217 @@
         <w:ind w:left="2160"/>
       </w:pPr>
       <w:r>
-        <w:t xml:space="preserve">  "name": "</w:t>
+        <w:t xml:space="preserve">    "category": "coffee",</w:t>
+      </w:r>
+    </w:p>
+    <w:p>
+      <w:pPr>
+        <w:pStyle w:val="ListParagraph"/>
+        <w:ind w:left="2160"/>
+      </w:pPr>
+      <w:r>
+        <w:t xml:space="preserve">    "price": 40,</w:t>
+      </w:r>
+    </w:p>
+    <w:p>
+      <w:pPr>
+        <w:pStyle w:val="ListParagraph"/>
+        <w:ind w:left="2160"/>
+      </w:pPr>
+      <w:r>
+        <w:t xml:space="preserve">    "</w:t>
       </w:r>
       <w:proofErr w:type="spellStart"/>
       <w:r>
-        <w:t>smoothy</w:t>
+        <w:t>item_id</w:t>
       </w:r>
       <w:proofErr w:type="spellEnd"/>
       <w:r>
-        <w:t xml:space="preserve"> coffee",</w:t>
-      </w:r>
-    </w:p>
-    <w:p>
-      <w:pPr>
-        <w:pStyle w:val="ListParagraph"/>
-        <w:ind w:left="2160"/>
-      </w:pPr>
-      <w:r>
-        <w:t xml:space="preserve">  "type": "coffee",</w:t>
-      </w:r>
-    </w:p>
-    <w:p>
-      <w:pPr>
-        <w:pStyle w:val="ListParagraph"/>
-        <w:ind w:left="2160"/>
-      </w:pPr>
-      <w:r>
-        <w:t xml:space="preserve">  "description": "amazingly smooth coffee",</w:t>
-      </w:r>
-    </w:p>
-    <w:p>
-      <w:pPr>
-        <w:pStyle w:val="ListParagraph"/>
-        <w:ind w:left="2160"/>
-      </w:pPr>
-      <w:r>
-        <w:lastRenderedPageBreak/>
-        <w:t xml:space="preserve">  "price": 15.99</w:t>
-      </w:r>
-    </w:p>
-    <w:p>
-      <w:pPr>
-        <w:pStyle w:val="ListParagraph"/>
-        <w:ind w:left="2160"/>
-      </w:pPr>
-      <w:r>
-        <w:t>}</w:t>
-      </w:r>
-    </w:p>
-    <w:p>
-      <w:pPr>
-        <w:ind w:left="360"/>
+        <w:t>": "coffee_1",</w:t>
+      </w:r>
+    </w:p>
+    <w:p>
+      <w:pPr>
+        <w:pStyle w:val="ListParagraph"/>
+        <w:ind w:left="2160"/>
+      </w:pPr>
+      <w:r>
+        <w:t xml:space="preserve">    "name": "Sulawesi, Whole Bean",</w:t>
+      </w:r>
+    </w:p>
+    <w:p>
+      <w:pPr>
+        <w:pStyle w:val="ListParagraph"/>
+        <w:ind w:left="2160"/>
+      </w:pPr>
+      <w:r>
+        <w:t xml:space="preserve">    "flavor": "flavored",</w:t>
+      </w:r>
+    </w:p>
+    <w:p>
+      <w:pPr>
+        <w:pStyle w:val="ListParagraph"/>
+        <w:ind w:left="2160"/>
+      </w:pPr>
+      <w:r>
+        <w:t xml:space="preserve">    "quantity": 5,</w:t>
+      </w:r>
+    </w:p>
+    <w:p>
+      <w:pPr>
+        <w:pStyle w:val="ListParagraph"/>
+        <w:ind w:left="2160"/>
+      </w:pPr>
+      <w:r>
+        <w:t xml:space="preserve">    "roast": "blonde",</w:t>
+      </w:r>
+    </w:p>
+    <w:p>
+      <w:pPr>
+        <w:pStyle w:val="ListParagraph"/>
+        <w:ind w:left="2160"/>
+      </w:pPr>
+      <w:r>
+        <w:t xml:space="preserve">    "type": "</w:t>
+      </w:r>
+      <w:proofErr w:type="spellStart"/>
+      <w:r>
+        <w:t>decaffinated</w:t>
+      </w:r>
+      <w:proofErr w:type="spellEnd"/>
+      <w:r>
+        <w:t>"</w:t>
+      </w:r>
+    </w:p>
+    <w:p>
+      <w:pPr>
+        <w:pStyle w:val="ListParagraph"/>
+        <w:ind w:left="2160"/>
+      </w:pPr>
+      <w:r>
+        <w:t xml:space="preserve">  },</w:t>
+      </w:r>
+    </w:p>
+    <w:p>
+      <w:pPr>
+        <w:pStyle w:val="ListParagraph"/>
+        <w:ind w:left="2160"/>
+      </w:pPr>
+      <w:r>
+        <w:t xml:space="preserve">  {</w:t>
+      </w:r>
+    </w:p>
+    <w:p>
+      <w:pPr>
+        <w:pStyle w:val="ListParagraph"/>
+        <w:ind w:left="2160"/>
+      </w:pPr>
+      <w:r>
+        <w:t xml:space="preserve">    "region": "multi",</w:t>
+      </w:r>
+    </w:p>
+    <w:p>
+      <w:pPr>
+        <w:pStyle w:val="ListParagraph"/>
+        <w:ind w:left="2160"/>
+      </w:pPr>
+      <w:r>
+        <w:t xml:space="preserve">    "category": "coffee",</w:t>
+      </w:r>
+    </w:p>
+    <w:p>
+      <w:pPr>
+        <w:pStyle w:val="ListParagraph"/>
+        <w:ind w:left="2160"/>
+      </w:pPr>
+      <w:r>
+        <w:t xml:space="preserve">    "price": 50,</w:t>
+      </w:r>
+    </w:p>
+    <w:p>
+      <w:pPr>
+        <w:pStyle w:val="ListParagraph"/>
+        <w:ind w:left="2160"/>
+      </w:pPr>
+      <w:r>
+        <w:t xml:space="preserve">    "</w:t>
+      </w:r>
+      <w:proofErr w:type="spellStart"/>
+      <w:r>
+        <w:t>item_id</w:t>
+      </w:r>
+      <w:proofErr w:type="spellEnd"/>
+      <w:r>
+        <w:t>": "coffee_2",</w:t>
+      </w:r>
+    </w:p>
+    <w:p>
+      <w:pPr>
+        <w:pStyle w:val="ListParagraph"/>
+        <w:ind w:left="2160"/>
+      </w:pPr>
+      <w:r>
+        <w:t xml:space="preserve">    "name": "3 Region Blend, Whole Bean",</w:t>
+      </w:r>
+    </w:p>
+    <w:p>
+      <w:pPr>
+        <w:pStyle w:val="ListParagraph"/>
+        <w:ind w:left="2160"/>
+      </w:pPr>
+      <w:r>
+        <w:t xml:space="preserve">    "flavor": "flavored",</w:t>
+      </w:r>
+    </w:p>
+    <w:p>
+      <w:pPr>
+        <w:pStyle w:val="ListParagraph"/>
+        <w:ind w:left="2160"/>
+      </w:pPr>
+      <w:r>
+        <w:t xml:space="preserve">    "quantity": 5,</w:t>
+      </w:r>
+    </w:p>
+    <w:p>
+      <w:pPr>
+        <w:pStyle w:val="ListParagraph"/>
+        <w:ind w:left="2160"/>
+      </w:pPr>
+      <w:r>
+        <w:t xml:space="preserve">    "roast": "medium",</w:t>
+      </w:r>
+    </w:p>
+    <w:p>
+      <w:pPr>
+        <w:pStyle w:val="ListParagraph"/>
+        <w:ind w:left="2160"/>
+      </w:pPr>
+      <w:r>
+        <w:t xml:space="preserve">    "type": "regular"</w:t>
+      </w:r>
+    </w:p>
+    <w:p>
+      <w:pPr>
+        <w:pStyle w:val="ListParagraph"/>
+        <w:ind w:left="2160"/>
+      </w:pPr>
+      <w:r>
+        <w:t xml:space="preserve">  }</w:t>
+      </w:r>
+    </w:p>
+    <w:p>
+      <w:pPr>
+        <w:pStyle w:val="ListParagraph"/>
+        <w:ind w:left="2160"/>
+      </w:pPr>
+      <w:r>
+        <w:t>]</w:t>
+      </w:r>
+    </w:p>
+    <w:p>
+      <w:pPr>
+        <w:pStyle w:val="ListParagraph"/>
+        <w:ind w:left="2160"/>
       </w:pPr>
     </w:p>
     <w:p>
@@ -1064,7 +1401,7 @@
       </w:r>
       <w:proofErr w:type="spellStart"/>
       <w:r>
-        <w:t>allProducts</w:t>
+        <w:t>allDrinkware</w:t>
       </w:r>
       <w:proofErr w:type="spellEnd"/>
     </w:p>
@@ -1077,25 +1414,18 @@
         </w:numPr>
       </w:pPr>
       <w:r>
-        <w:t xml:space="preserve">Purpose - To </w:t>
-      </w:r>
-      <w:r>
-        <w:t>get</w:t>
-      </w:r>
-      <w:r>
-        <w:t xml:space="preserve"> </w:t>
-      </w:r>
-      <w:r>
-        <w:t xml:space="preserve">all </w:t>
-      </w:r>
-      <w:r>
-        <w:t>product</w:t>
-      </w:r>
-      <w:r>
-        <w:t>s</w:t>
-      </w:r>
-      <w:r>
-        <w:t xml:space="preserve"> data</w:t>
+        <w:t xml:space="preserve">Purpose - To get all </w:t>
+      </w:r>
+      <w:r>
+        <w:t>d</w:t>
+      </w:r>
+      <w:bookmarkStart w:id="0" w:name="_GoBack"/>
+      <w:bookmarkEnd w:id="0"/>
+      <w:r>
+        <w:t>rinkware</w:t>
+      </w:r>
+      <w:r>
+        <w:t>data</w:t>
       </w:r>
     </w:p>
     <w:p>
@@ -1179,6 +1509,7 @@
         <w:ind w:left="2160"/>
       </w:pPr>
       <w:r>
+        <w:lastRenderedPageBreak/>
         <w:t>}</w:t>
       </w:r>
     </w:p>
@@ -1218,247 +1549,218 @@
         <w:ind w:left="2160"/>
       </w:pPr>
       <w:r>
+        <w:t xml:space="preserve">    "region": "</w:t>
+      </w:r>
+      <w:proofErr w:type="spellStart"/>
+      <w:r>
+        <w:t>latin</w:t>
+      </w:r>
+      <w:proofErr w:type="spellEnd"/>
+      <w:r>
+        <w:t xml:space="preserve"> </w:t>
+      </w:r>
+      <w:proofErr w:type="spellStart"/>
+      <w:r>
+        <w:t>america</w:t>
+      </w:r>
+      <w:proofErr w:type="spellEnd"/>
+      <w:r>
+        <w:t>",</w:t>
+      </w:r>
+    </w:p>
+    <w:p>
+      <w:pPr>
+        <w:pStyle w:val="ListParagraph"/>
+        <w:ind w:left="2160"/>
+      </w:pPr>
+      <w:r>
+        <w:t xml:space="preserve">    "category": "coffee",</w:t>
+      </w:r>
+    </w:p>
+    <w:p>
+      <w:pPr>
+        <w:pStyle w:val="ListParagraph"/>
+        <w:ind w:left="2160"/>
+      </w:pPr>
+      <w:r>
+        <w:t xml:space="preserve">    "price": 40,</w:t>
+      </w:r>
+    </w:p>
+    <w:p>
+      <w:pPr>
+        <w:pStyle w:val="ListParagraph"/>
+        <w:ind w:left="2160"/>
+      </w:pPr>
+      <w:r>
         <w:t xml:space="preserve">    "</w:t>
       </w:r>
       <w:proofErr w:type="spellStart"/>
       <w:r>
-        <w:t>productid</w:t>
+        <w:t>item_id</w:t>
       </w:r>
       <w:proofErr w:type="spellEnd"/>
       <w:r>
-        <w:t>": "</w:t>
+        <w:t>": "coffee_1",</w:t>
+      </w:r>
+    </w:p>
+    <w:p>
+      <w:pPr>
+        <w:pStyle w:val="ListParagraph"/>
+        <w:ind w:left="2160"/>
+      </w:pPr>
+      <w:r>
+        <w:t xml:space="preserve">    "name": "Sulawesi, Whole Bean",</w:t>
+      </w:r>
+    </w:p>
+    <w:p>
+      <w:pPr>
+        <w:pStyle w:val="ListParagraph"/>
+        <w:ind w:left="2160"/>
+      </w:pPr>
+      <w:r>
+        <w:t xml:space="preserve">    "flavor": "flavored",</w:t>
+      </w:r>
+    </w:p>
+    <w:p>
+      <w:pPr>
+        <w:pStyle w:val="ListParagraph"/>
+        <w:ind w:left="2160"/>
+      </w:pPr>
+      <w:r>
+        <w:t xml:space="preserve">    "quantity": 5,</w:t>
+      </w:r>
+    </w:p>
+    <w:p>
+      <w:pPr>
+        <w:pStyle w:val="ListParagraph"/>
+        <w:ind w:left="2160"/>
+      </w:pPr>
+      <w:r>
+        <w:t xml:space="preserve">    "roast": "blonde",</w:t>
+      </w:r>
+    </w:p>
+    <w:p>
+      <w:pPr>
+        <w:pStyle w:val="ListParagraph"/>
+        <w:ind w:left="2160"/>
+      </w:pPr>
+      <w:r>
+        <w:t xml:space="preserve">    "type": "</w:t>
       </w:r>
       <w:proofErr w:type="spellStart"/>
       <w:r>
-        <w:t>smo</w:t>
-      </w:r>
-      <w:r>
-        <w:t>o</w:t>
-      </w:r>
-      <w:r>
-        <w:t>thy_coffee</w:t>
+        <w:t>decaffinated</w:t>
       </w:r>
       <w:proofErr w:type="spellEnd"/>
       <w:r>
-        <w:t>",</w:t>
-      </w:r>
-    </w:p>
-    <w:p>
-      <w:pPr>
-        <w:pStyle w:val="ListParagraph"/>
-        <w:ind w:left="2160"/>
-      </w:pPr>
-      <w:r>
-        <w:t xml:space="preserve">    "name": "</w:t>
+        <w:t>"</w:t>
+      </w:r>
+    </w:p>
+    <w:p>
+      <w:pPr>
+        <w:pStyle w:val="ListParagraph"/>
+        <w:ind w:left="2160"/>
+      </w:pPr>
+      <w:r>
+        <w:t xml:space="preserve">  },</w:t>
+      </w:r>
+    </w:p>
+    <w:p>
+      <w:pPr>
+        <w:pStyle w:val="ListParagraph"/>
+        <w:ind w:left="2160"/>
+      </w:pPr>
+      <w:r>
+        <w:t xml:space="preserve">  {</w:t>
+      </w:r>
+    </w:p>
+    <w:p>
+      <w:pPr>
+        <w:pStyle w:val="ListParagraph"/>
+        <w:ind w:left="2160"/>
+      </w:pPr>
+      <w:r>
+        <w:t xml:space="preserve">    "region": "multi",</w:t>
+      </w:r>
+    </w:p>
+    <w:p>
+      <w:pPr>
+        <w:pStyle w:val="ListParagraph"/>
+        <w:ind w:left="2160"/>
+      </w:pPr>
+      <w:r>
+        <w:t xml:space="preserve">    "category": "coffee",</w:t>
+      </w:r>
+    </w:p>
+    <w:p>
+      <w:pPr>
+        <w:pStyle w:val="ListParagraph"/>
+        <w:ind w:left="2160"/>
+      </w:pPr>
+      <w:r>
+        <w:t xml:space="preserve">    "price": 50,</w:t>
+      </w:r>
+    </w:p>
+    <w:p>
+      <w:pPr>
+        <w:pStyle w:val="ListParagraph"/>
+        <w:ind w:left="2160"/>
+      </w:pPr>
+      <w:r>
+        <w:t xml:space="preserve">    "</w:t>
       </w:r>
       <w:proofErr w:type="spellStart"/>
       <w:r>
-        <w:t>smoothy</w:t>
+        <w:t>item_id</w:t>
       </w:r>
       <w:proofErr w:type="spellEnd"/>
       <w:r>
-        <w:t xml:space="preserve"> coffee",</w:t>
-      </w:r>
-    </w:p>
-    <w:p>
-      <w:pPr>
-        <w:pStyle w:val="ListParagraph"/>
-        <w:ind w:left="2160"/>
-      </w:pPr>
-      <w:r>
-        <w:t xml:space="preserve">    "type": "coffee",</w:t>
-      </w:r>
-    </w:p>
-    <w:p>
-      <w:pPr>
-        <w:pStyle w:val="ListParagraph"/>
-        <w:ind w:left="2160"/>
-      </w:pPr>
-      <w:r>
-        <w:t xml:space="preserve">    "description": "amazingly smooth coffee",</w:t>
-      </w:r>
-    </w:p>
-    <w:p>
-      <w:pPr>
-        <w:pStyle w:val="ListParagraph"/>
-        <w:ind w:left="2160"/>
-      </w:pPr>
-      <w:r>
-        <w:t xml:space="preserve">    "price": 15.99</w:t>
-      </w:r>
-    </w:p>
-    <w:p>
-      <w:pPr>
-        <w:pStyle w:val="ListParagraph"/>
-        <w:ind w:left="2160"/>
-      </w:pPr>
-      <w:r>
-        <w:t xml:space="preserve">  },</w:t>
-      </w:r>
-    </w:p>
-    <w:p>
-      <w:pPr>
-        <w:pStyle w:val="ListParagraph"/>
-        <w:ind w:left="2160"/>
-      </w:pPr>
-      <w:r>
-        <w:t xml:space="preserve">  {</w:t>
-      </w:r>
-    </w:p>
-    <w:p>
-      <w:pPr>
-        <w:pStyle w:val="ListParagraph"/>
-        <w:ind w:left="2160"/>
-      </w:pPr>
-      <w:r>
-        <w:t xml:space="preserve">    "</w:t>
-      </w:r>
-      <w:proofErr w:type="spellStart"/>
-      <w:r>
-        <w:t>productid</w:t>
-      </w:r>
-      <w:proofErr w:type="spellEnd"/>
-      <w:r>
-        <w:t>": "</w:t>
-      </w:r>
-      <w:proofErr w:type="spellStart"/>
-      <w:r>
-        <w:t>indian_tea</w:t>
-      </w:r>
-      <w:proofErr w:type="spellEnd"/>
-      <w:r>
-        <w:t>",</w:t>
-      </w:r>
-    </w:p>
-    <w:p>
-      <w:pPr>
-        <w:pStyle w:val="ListParagraph"/>
-        <w:ind w:left="2160"/>
-      </w:pPr>
-      <w:r>
-        <w:t xml:space="preserve">    "name": "Indian tea",</w:t>
-      </w:r>
-    </w:p>
-    <w:p>
-      <w:pPr>
-        <w:pStyle w:val="ListParagraph"/>
-        <w:ind w:left="2160"/>
-      </w:pPr>
-      <w:r>
-        <w:t xml:space="preserve">    "type": "tea",</w:t>
-      </w:r>
-    </w:p>
-    <w:p>
-      <w:pPr>
-        <w:pStyle w:val="ListParagraph"/>
-        <w:ind w:left="2160"/>
-      </w:pPr>
-      <w:r>
-        <w:t xml:space="preserve">    "description": "amazingly </w:t>
-      </w:r>
-      <w:proofErr w:type="spellStart"/>
-      <w:r>
-        <w:t>indian</w:t>
-      </w:r>
-      <w:proofErr w:type="spellEnd"/>
-      <w:r>
-        <w:t xml:space="preserve"> tea",</w:t>
-      </w:r>
-    </w:p>
-    <w:p>
-      <w:pPr>
-        <w:pStyle w:val="ListParagraph"/>
-        <w:ind w:left="2160"/>
-      </w:pPr>
-      <w:r>
-        <w:t xml:space="preserve">    "price": 5.99</w:t>
-      </w:r>
-    </w:p>
-    <w:p>
-      <w:pPr>
-        <w:pStyle w:val="ListParagraph"/>
-        <w:ind w:left="2160"/>
-      </w:pPr>
-      <w:r>
-        <w:t xml:space="preserve">  },</w:t>
-      </w:r>
-    </w:p>
-    <w:p>
-      <w:pPr>
-        <w:pStyle w:val="ListParagraph"/>
-        <w:ind w:left="2160"/>
-      </w:pPr>
-      <w:r>
-        <w:t xml:space="preserve">  {</w:t>
-      </w:r>
-    </w:p>
-    <w:p>
-      <w:pPr>
-        <w:pStyle w:val="ListParagraph"/>
-        <w:ind w:left="2160"/>
-      </w:pPr>
-      <w:r>
-        <w:t xml:space="preserve">    "</w:t>
-      </w:r>
-      <w:proofErr w:type="spellStart"/>
-      <w:r>
-        <w:t>productid</w:t>
-      </w:r>
-      <w:proofErr w:type="spellEnd"/>
-      <w:r>
-        <w:t>": "</w:t>
-      </w:r>
-      <w:proofErr w:type="spellStart"/>
-      <w:r>
-        <w:t>egyptian_mug</w:t>
-      </w:r>
-      <w:proofErr w:type="spellEnd"/>
-      <w:r>
-        <w:t>",</w:t>
-      </w:r>
-    </w:p>
-    <w:p>
-      <w:pPr>
-        <w:pStyle w:val="ListParagraph"/>
-        <w:ind w:left="2160"/>
-      </w:pPr>
-      <w:r>
-        <w:t xml:space="preserve">    "name": "Egyptian mug",</w:t>
-      </w:r>
-    </w:p>
-    <w:p>
-      <w:pPr>
-        <w:pStyle w:val="ListParagraph"/>
-        <w:ind w:left="2160"/>
-      </w:pPr>
-      <w:r>
-        <w:t xml:space="preserve">    "type": "drinkware",</w:t>
-      </w:r>
-    </w:p>
-    <w:p>
-      <w:pPr>
-        <w:pStyle w:val="ListParagraph"/>
-        <w:ind w:left="2160"/>
-      </w:pPr>
-      <w:r>
-        <w:t xml:space="preserve">    "description": "amazingly </w:t>
-      </w:r>
-      <w:proofErr w:type="spellStart"/>
-      <w:r>
-        <w:t>egyptian</w:t>
-      </w:r>
-      <w:proofErr w:type="spellEnd"/>
-      <w:r>
-        <w:t xml:space="preserve"> mug",</w:t>
-      </w:r>
-    </w:p>
-    <w:p>
-      <w:pPr>
-        <w:pStyle w:val="ListParagraph"/>
-        <w:ind w:left="2160"/>
-      </w:pPr>
-      <w:r>
-        <w:t xml:space="preserve">    "price": 65.99</w:t>
+        <w:t>": "coffee_2",</w:t>
+      </w:r>
+    </w:p>
+    <w:p>
+      <w:pPr>
+        <w:pStyle w:val="ListParagraph"/>
+        <w:ind w:left="2160"/>
+      </w:pPr>
+      <w:r>
+        <w:t xml:space="preserve">    "name": "3 Region Blend, Whole Bean",</w:t>
+      </w:r>
+    </w:p>
+    <w:p>
+      <w:pPr>
+        <w:pStyle w:val="ListParagraph"/>
+        <w:ind w:left="2160"/>
+      </w:pPr>
+      <w:r>
+        <w:t xml:space="preserve">    "flavor": "flavored",</w:t>
+      </w:r>
+    </w:p>
+    <w:p>
+      <w:pPr>
+        <w:pStyle w:val="ListParagraph"/>
+        <w:ind w:left="2160"/>
+      </w:pPr>
+      <w:r>
+        <w:t xml:space="preserve">    "quantity": 5,</w:t>
+      </w:r>
+    </w:p>
+    <w:p>
+      <w:pPr>
+        <w:pStyle w:val="ListParagraph"/>
+        <w:ind w:left="2160"/>
+      </w:pPr>
+      <w:r>
+        <w:t xml:space="preserve">    "roast": "medium",</w:t>
+      </w:r>
+    </w:p>
+    <w:p>
+      <w:pPr>
+        <w:pStyle w:val="ListParagraph"/>
+        <w:ind w:left="2160"/>
+      </w:pPr>
+      <w:r>
+        <w:t xml:space="preserve">    "type": "regular"</w:t>
       </w:r>
     </w:p>
     <w:p>
@@ -1473,7 +1775,7 @@
     <w:p>
       <w:pPr>
         <w:pStyle w:val="ListParagraph"/>
-        <w:ind w:left="2160"/>
+        <w:ind w:left="0"/>
       </w:pPr>
       <w:r>
         <w:t>]</w:t>

--- a/documents/mongo/MongoDb REST endpoints.docx
+++ b/documents/mongo/MongoDb REST endpoints.docx
@@ -590,11 +590,9 @@
       <w:r>
         <w:t>/</w:t>
       </w:r>
-      <w:proofErr w:type="spellStart"/>
-      <w:r>
-        <w:t>allTea</w:t>
-      </w:r>
-      <w:proofErr w:type="spellEnd"/>
+      <w:r>
+        <w:t>teas</w:t>
+      </w:r>
     </w:p>
     <w:p>
       <w:pPr>
@@ -997,11 +995,9 @@
       <w:r>
         <w:t>/</w:t>
       </w:r>
-      <w:proofErr w:type="spellStart"/>
-      <w:r>
-        <w:t>allCoffee</w:t>
-      </w:r>
-      <w:proofErr w:type="spellEnd"/>
+      <w:r>
+        <w:t>coffees</w:t>
+      </w:r>
     </w:p>
     <w:p>
       <w:pPr>
@@ -1012,13 +1008,7 @@
         </w:numPr>
       </w:pPr>
       <w:r>
-        <w:t xml:space="preserve">Purpose - To get all </w:t>
-      </w:r>
-      <w:r>
-        <w:t>coffee</w:t>
-      </w:r>
-      <w:r>
-        <w:t xml:space="preserve"> data</w:t>
+        <w:t>Purpose - To get all coffee data</w:t>
       </w:r>
     </w:p>
     <w:p>
@@ -1401,7 +1391,7 @@
       </w:r>
       <w:proofErr w:type="spellStart"/>
       <w:r>
-        <w:t>allDrinkware</w:t>
+        <w:t>drinkwares</w:t>
       </w:r>
       <w:proofErr w:type="spellEnd"/>
     </w:p>
@@ -1414,43 +1404,1040 @@
         </w:numPr>
       </w:pPr>
       <w:r>
-        <w:t xml:space="preserve">Purpose - To get all </w:t>
-      </w:r>
-      <w:r>
-        <w:t>d</w:t>
+        <w:t>Purpose - To get all d</w:t>
+      </w:r>
+      <w:r>
+        <w:t>rinkware</w:t>
+      </w:r>
+      <w:r>
+        <w:t xml:space="preserve"> </w:t>
+      </w:r>
+      <w:r>
+        <w:t>data</w:t>
+      </w:r>
+    </w:p>
+    <w:p>
+      <w:pPr>
+        <w:pStyle w:val="ListParagraph"/>
+        <w:numPr>
+          <w:ilvl w:val="1"/>
+          <w:numId w:val="1"/>
+        </w:numPr>
+      </w:pPr>
+      <w:r>
+        <w:t>GET</w:t>
+      </w:r>
+    </w:p>
+    <w:p>
+      <w:pPr>
+        <w:pStyle w:val="ListParagraph"/>
+        <w:numPr>
+          <w:ilvl w:val="1"/>
+          <w:numId w:val="1"/>
+        </w:numPr>
+      </w:pPr>
+      <w:r>
+        <w:t>Returns:</w:t>
+      </w:r>
+    </w:p>
+    <w:p>
+      <w:pPr>
+        <w:pStyle w:val="ListParagraph"/>
+        <w:numPr>
+          <w:ilvl w:val="2"/>
+          <w:numId w:val="1"/>
+        </w:numPr>
+      </w:pPr>
+      <w:r>
+        <w:t>failure</w:t>
+      </w:r>
+    </w:p>
+    <w:p>
+      <w:pPr>
+        <w:ind w:left="2160"/>
+      </w:pPr>
+      <w:r>
+        <w:t>{</w:t>
+      </w:r>
+    </w:p>
+    <w:p>
+      <w:pPr>
+        <w:ind w:left="2160"/>
+      </w:pPr>
+      <w:r>
+        <w:tab/>
+      </w:r>
+      <w:proofErr w:type="gramStart"/>
+      <w:r>
+        <w:t>status :</w:t>
+      </w:r>
+      <w:proofErr w:type="gramEnd"/>
+      <w:r>
+        <w:t xml:space="preserve"> “failure”,</w:t>
+      </w:r>
+    </w:p>
+    <w:p>
+      <w:pPr>
+        <w:ind w:left="2160"/>
+      </w:pPr>
+      <w:r>
+        <w:tab/>
+      </w:r>
+      <w:proofErr w:type="gramStart"/>
+      <w:r>
+        <w:t>details :</w:t>
+      </w:r>
+      <w:proofErr w:type="gramEnd"/>
+      <w:r>
+        <w:t xml:space="preserve"> “&lt;failure message&gt;”</w:t>
+      </w:r>
+    </w:p>
+    <w:p>
+      <w:pPr>
+        <w:ind w:left="2160"/>
+      </w:pPr>
+      <w:r>
+        <w:lastRenderedPageBreak/>
+        <w:t>}</w:t>
+      </w:r>
+    </w:p>
+    <w:p>
+      <w:pPr>
+        <w:pStyle w:val="ListParagraph"/>
+        <w:numPr>
+          <w:ilvl w:val="2"/>
+          <w:numId w:val="1"/>
+        </w:numPr>
+      </w:pPr>
+      <w:r>
+        <w:t>success</w:t>
+      </w:r>
+    </w:p>
+    <w:p>
+      <w:pPr>
+        <w:pStyle w:val="ListParagraph"/>
+        <w:ind w:left="1440" w:firstLine="720"/>
+      </w:pPr>
+      <w:r>
+        <w:t>[</w:t>
+      </w:r>
+    </w:p>
+    <w:p>
+      <w:pPr>
+        <w:pStyle w:val="ListParagraph"/>
+      </w:pPr>
+      <w:r>
+        <w:t xml:space="preserve">  </w:t>
+      </w:r>
+      <w:r>
+        <w:tab/>
+      </w:r>
+      <w:r>
+        <w:tab/>
+      </w:r>
+      <w:r>
+        <w:tab/>
+      </w:r>
+      <w:r>
+        <w:t>{</w:t>
+      </w:r>
+    </w:p>
+    <w:p>
+      <w:pPr>
+        <w:pStyle w:val="ListParagraph"/>
+      </w:pPr>
+      <w:r>
+        <w:t xml:space="preserve">    </w:t>
+      </w:r>
+      <w:r>
+        <w:tab/>
+      </w:r>
+      <w:r>
+        <w:tab/>
+      </w:r>
+      <w:r>
+        <w:tab/>
+      </w:r>
+      <w:r>
+        <w:tab/>
+      </w:r>
+      <w:r>
+        <w:t>"category": "drinkware",</w:t>
+      </w:r>
+    </w:p>
+    <w:p>
+      <w:pPr>
+        <w:pStyle w:val="ListParagraph"/>
+        <w:ind w:left="2880" w:firstLine="720"/>
+      </w:pPr>
+      <w:r>
+        <w:t>"price": 15.95,</w:t>
+      </w:r>
+    </w:p>
+    <w:p>
+      <w:pPr>
+        <w:pStyle w:val="ListParagraph"/>
+      </w:pPr>
+      <w:r>
+        <w:t xml:space="preserve">    </w:t>
+      </w:r>
+      <w:r>
+        <w:tab/>
+      </w:r>
+      <w:r>
+        <w:tab/>
+      </w:r>
+      <w:r>
+        <w:tab/>
+      </w:r>
+      <w:r>
+        <w:tab/>
+      </w:r>
+      <w:r>
+        <w:t>"</w:t>
+      </w:r>
+      <w:proofErr w:type="spellStart"/>
+      <w:r>
+        <w:t>item_id</w:t>
+      </w:r>
+      <w:proofErr w:type="spellEnd"/>
+      <w:r>
+        <w:t>": "drinkware_1",</w:t>
+      </w:r>
+    </w:p>
+    <w:p>
+      <w:pPr>
+        <w:pStyle w:val="ListParagraph"/>
+      </w:pPr>
+      <w:r>
+        <w:t xml:space="preserve">    </w:t>
+      </w:r>
+      <w:r>
+        <w:tab/>
+      </w:r>
+      <w:r>
+        <w:tab/>
+      </w:r>
+      <w:r>
+        <w:tab/>
+      </w:r>
+      <w:r>
+        <w:tab/>
+      </w:r>
+      <w:r>
+        <w:t xml:space="preserve">"name": "Spring Garden Traveler, 12 </w:t>
+      </w:r>
+      <w:proofErr w:type="spellStart"/>
+      <w:r>
+        <w:t>fl</w:t>
+      </w:r>
+      <w:proofErr w:type="spellEnd"/>
+      <w:r>
+        <w:t xml:space="preserve"> </w:t>
+      </w:r>
+      <w:proofErr w:type="spellStart"/>
+      <w:r>
+        <w:t>oz</w:t>
+      </w:r>
+      <w:proofErr w:type="spellEnd"/>
+      <w:r>
+        <w:t>"</w:t>
+      </w:r>
+    </w:p>
+    <w:p>
+      <w:pPr>
+        <w:pStyle w:val="ListParagraph"/>
+      </w:pPr>
+      <w:r>
+        <w:t xml:space="preserve">  </w:t>
+      </w:r>
+      <w:r>
+        <w:tab/>
+      </w:r>
+      <w:r>
+        <w:tab/>
+      </w:r>
+      <w:r>
+        <w:tab/>
+      </w:r>
+      <w:r>
+        <w:t>},</w:t>
+      </w:r>
+    </w:p>
+    <w:p>
+      <w:pPr>
+        <w:pStyle w:val="ListParagraph"/>
+        <w:ind w:left="2160" w:firstLine="720"/>
+      </w:pPr>
+      <w:r>
+        <w:t>{</w:t>
+      </w:r>
+    </w:p>
+    <w:p>
+      <w:pPr>
+        <w:pStyle w:val="ListParagraph"/>
+      </w:pPr>
+      <w:r>
+        <w:t xml:space="preserve">    </w:t>
+      </w:r>
+      <w:r>
+        <w:tab/>
+      </w:r>
+      <w:r>
+        <w:tab/>
+      </w:r>
+      <w:r>
+        <w:tab/>
+      </w:r>
+      <w:r>
+        <w:tab/>
+      </w:r>
+      <w:r>
+        <w:t>"category": "drinkware",</w:t>
+      </w:r>
+    </w:p>
+    <w:p>
+      <w:pPr>
+        <w:pStyle w:val="ListParagraph"/>
+      </w:pPr>
+      <w:r>
+        <w:t xml:space="preserve">    </w:t>
+      </w:r>
+      <w:r>
+        <w:tab/>
+      </w:r>
+      <w:r>
+        <w:tab/>
+      </w:r>
+      <w:r>
+        <w:tab/>
+      </w:r>
+      <w:r>
+        <w:tab/>
+      </w:r>
+      <w:r>
+        <w:t>"price": 18.55,</w:t>
+      </w:r>
+    </w:p>
+    <w:p>
+      <w:pPr>
+        <w:pStyle w:val="ListParagraph"/>
+      </w:pPr>
+      <w:r>
+        <w:t xml:space="preserve">    </w:t>
+      </w:r>
+      <w:r>
+        <w:tab/>
+      </w:r>
+      <w:r>
+        <w:tab/>
+      </w:r>
+      <w:r>
+        <w:tab/>
+      </w:r>
+      <w:r>
+        <w:tab/>
+      </w:r>
+      <w:r>
+        <w:t>"</w:t>
+      </w:r>
+      <w:proofErr w:type="spellStart"/>
+      <w:r>
+        <w:t>item_id</w:t>
+      </w:r>
+      <w:proofErr w:type="spellEnd"/>
+      <w:r>
+        <w:t>": "drinkware_2",</w:t>
+      </w:r>
+    </w:p>
+    <w:p>
+      <w:pPr>
+        <w:pStyle w:val="ListParagraph"/>
+      </w:pPr>
+      <w:r>
+        <w:t xml:space="preserve">    </w:t>
+      </w:r>
+      <w:r>
+        <w:tab/>
+      </w:r>
+      <w:r>
+        <w:tab/>
+      </w:r>
+      <w:r>
+        <w:tab/>
+      </w:r>
+      <w:r>
+        <w:tab/>
+      </w:r>
+      <w:r>
+        <w:t xml:space="preserve">"name": "Stainless Steel Bouquet Tumbler, 16 </w:t>
+      </w:r>
+      <w:proofErr w:type="spellStart"/>
+      <w:r>
+        <w:t>fl</w:t>
+      </w:r>
+      <w:proofErr w:type="spellEnd"/>
+      <w:r>
+        <w:t xml:space="preserve"> </w:t>
+      </w:r>
+      <w:proofErr w:type="spellStart"/>
+      <w:r>
+        <w:t>oz</w:t>
+      </w:r>
+      <w:proofErr w:type="spellEnd"/>
+      <w:r>
+        <w:t>"</w:t>
+      </w:r>
+    </w:p>
+    <w:p>
+      <w:pPr>
+        <w:pStyle w:val="ListParagraph"/>
+        <w:ind w:left="0" w:firstLine="720"/>
+      </w:pPr>
+      <w:r>
+        <w:t xml:space="preserve">  </w:t>
+      </w:r>
+      <w:r>
+        <w:tab/>
+      </w:r>
+      <w:r>
+        <w:tab/>
+      </w:r>
+      <w:r>
+        <w:tab/>
+      </w:r>
+      <w:r>
+        <w:t>}</w:t>
+      </w:r>
+    </w:p>
+    <w:p>
+      <w:pPr>
+        <w:pStyle w:val="ListParagraph"/>
+        <w:ind w:left="1440" w:firstLine="720"/>
+      </w:pPr>
+      <w:r>
+        <w:t>]</w:t>
+      </w:r>
+    </w:p>
+    <w:p>
+      <w:pPr>
+        <w:pStyle w:val="ListParagraph"/>
+        <w:ind w:left="0" w:firstLine="720"/>
+      </w:pPr>
+    </w:p>
+    <w:p>
+      <w:pPr>
+        <w:pStyle w:val="ListParagraph"/>
+        <w:numPr>
+          <w:ilvl w:val="0"/>
+          <w:numId w:val="1"/>
+        </w:numPr>
+      </w:pPr>
+      <w:r>
+        <w:t>/</w:t>
+      </w:r>
+      <w:proofErr w:type="spellStart"/>
+      <w:r>
+        <w:t>mongoserver</w:t>
+      </w:r>
+      <w:proofErr w:type="spellEnd"/>
+      <w:r>
+        <w:t>/inventory</w:t>
+      </w:r>
+      <w:proofErr w:type="gramStart"/>
+      <w:r>
+        <w:t>/:</w:t>
+      </w:r>
+      <w:proofErr w:type="spellStart"/>
+      <w:r>
+        <w:t>itemid</w:t>
+      </w:r>
+      <w:proofErr w:type="spellEnd"/>
+      <w:proofErr w:type="gramEnd"/>
+    </w:p>
+    <w:p>
+      <w:pPr>
+        <w:pStyle w:val="ListParagraph"/>
+        <w:numPr>
+          <w:ilvl w:val="1"/>
+          <w:numId w:val="1"/>
+        </w:numPr>
+      </w:pPr>
+      <w:r>
+        <w:t xml:space="preserve">Purpose - To get </w:t>
+      </w:r>
+      <w:r>
+        <w:t xml:space="preserve">current stock for </w:t>
+      </w:r>
+      <w:proofErr w:type="gramStart"/>
+      <w:r>
+        <w:t>a</w:t>
+      </w:r>
+      <w:proofErr w:type="gramEnd"/>
+      <w:r>
+        <w:t xml:space="preserve"> </w:t>
+      </w:r>
+      <w:proofErr w:type="spellStart"/>
+      <w:r>
+        <w:t>item_id</w:t>
+      </w:r>
+      <w:proofErr w:type="spellEnd"/>
+    </w:p>
+    <w:p>
+      <w:pPr>
+        <w:pStyle w:val="ListParagraph"/>
+        <w:numPr>
+          <w:ilvl w:val="1"/>
+          <w:numId w:val="1"/>
+        </w:numPr>
+      </w:pPr>
+      <w:r>
+        <w:t>GET</w:t>
+      </w:r>
+    </w:p>
+    <w:p>
+      <w:pPr>
+        <w:pStyle w:val="ListParagraph"/>
+        <w:numPr>
+          <w:ilvl w:val="1"/>
+          <w:numId w:val="1"/>
+        </w:numPr>
+      </w:pPr>
+      <w:r>
+        <w:t>Returns:</w:t>
+      </w:r>
+    </w:p>
+    <w:p>
+      <w:pPr>
+        <w:pStyle w:val="ListParagraph"/>
+        <w:numPr>
+          <w:ilvl w:val="2"/>
+          <w:numId w:val="1"/>
+        </w:numPr>
+      </w:pPr>
+      <w:r>
+        <w:t>failure</w:t>
+      </w:r>
+    </w:p>
+    <w:p>
+      <w:pPr>
+        <w:ind w:left="2160"/>
+      </w:pPr>
+      <w:r>
+        <w:t>{</w:t>
+      </w:r>
+    </w:p>
+    <w:p>
+      <w:pPr>
+        <w:ind w:left="2160"/>
+      </w:pPr>
+      <w:r>
+        <w:tab/>
+      </w:r>
+      <w:proofErr w:type="gramStart"/>
+      <w:r>
+        <w:t>status :</w:t>
+      </w:r>
+      <w:proofErr w:type="gramEnd"/>
+      <w:r>
+        <w:t xml:space="preserve"> “failure”,</w:t>
+      </w:r>
+    </w:p>
+    <w:p>
+      <w:pPr>
+        <w:ind w:left="2160"/>
+      </w:pPr>
+      <w:r>
+        <w:tab/>
+      </w:r>
+      <w:proofErr w:type="gramStart"/>
+      <w:r>
+        <w:t>details :</w:t>
+      </w:r>
+      <w:proofErr w:type="gramEnd"/>
+      <w:r>
+        <w:t xml:space="preserve"> “&lt;failure message&gt;”</w:t>
+      </w:r>
+    </w:p>
+    <w:p>
+      <w:pPr>
+        <w:ind w:left="2160"/>
+      </w:pPr>
+      <w:r>
+        <w:t>}</w:t>
+      </w:r>
+    </w:p>
+    <w:p>
+      <w:pPr>
+        <w:pStyle w:val="ListParagraph"/>
+        <w:numPr>
+          <w:ilvl w:val="2"/>
+          <w:numId w:val="1"/>
+        </w:numPr>
+      </w:pPr>
+      <w:r>
+        <w:t>success</w:t>
+      </w:r>
+    </w:p>
+    <w:p>
+      <w:pPr>
+        <w:pStyle w:val="ListParagraph"/>
+        <w:ind w:left="1440" w:firstLine="720"/>
+      </w:pPr>
+      <w:r>
+        <w:t>{</w:t>
+      </w:r>
+    </w:p>
+    <w:p>
+      <w:pPr>
+        <w:pStyle w:val="ListParagraph"/>
+      </w:pPr>
+      <w:r>
+        <w:t xml:space="preserve">  </w:t>
+      </w:r>
+      <w:r>
+        <w:tab/>
+      </w:r>
+      <w:r>
+        <w:tab/>
+      </w:r>
+      <w:r>
+        <w:tab/>
+      </w:r>
+      <w:r>
+        <w:t>"</w:t>
+      </w:r>
+      <w:proofErr w:type="spellStart"/>
+      <w:r>
+        <w:t>item_id</w:t>
+      </w:r>
+      <w:proofErr w:type="spellEnd"/>
+      <w:r>
+        <w:t>": "coffee_9",</w:t>
+      </w:r>
+    </w:p>
+    <w:p>
+      <w:pPr>
+        <w:pStyle w:val="ListParagraph"/>
+      </w:pPr>
+      <w:r>
+        <w:t xml:space="preserve">  </w:t>
+      </w:r>
+      <w:r>
+        <w:tab/>
+      </w:r>
+      <w:r>
+        <w:tab/>
+      </w:r>
+      <w:r>
+        <w:tab/>
+      </w:r>
+      <w:r>
+        <w:t xml:space="preserve">"stock": </w:t>
+      </w:r>
+      <w:r>
+        <w:t>1</w:t>
+      </w:r>
+      <w:r>
+        <w:t>0</w:t>
+      </w:r>
+      <w:r>
+        <w:t>6</w:t>
+      </w:r>
+    </w:p>
+    <w:p>
+      <w:pPr>
+        <w:pStyle w:val="ListParagraph"/>
+        <w:ind w:left="2160"/>
+      </w:pPr>
+      <w:r>
+        <w:t>}</w:t>
+      </w:r>
+    </w:p>
+    <w:p>
+      <w:pPr>
+        <w:pStyle w:val="ListParagraph"/>
+        <w:ind w:left="2160"/>
+      </w:pPr>
+    </w:p>
+    <w:p>
+      <w:pPr>
+        <w:pStyle w:val="ListParagraph"/>
+        <w:numPr>
+          <w:ilvl w:val="0"/>
+          <w:numId w:val="1"/>
+        </w:numPr>
+      </w:pPr>
+      <w:r>
+        <w:t>/</w:t>
+      </w:r>
+      <w:proofErr w:type="spellStart"/>
+      <w:r>
+        <w:t>mongoserver</w:t>
+      </w:r>
+      <w:proofErr w:type="spellEnd"/>
+      <w:r>
+        <w:t>/inventory/</w:t>
+      </w:r>
+      <w:proofErr w:type="spellStart"/>
+      <w:r>
+        <w:t>addOne</w:t>
+      </w:r>
+      <w:proofErr w:type="spellEnd"/>
+      <w:proofErr w:type="gramStart"/>
+      <w:r>
+        <w:t>/:</w:t>
+      </w:r>
+      <w:proofErr w:type="spellStart"/>
+      <w:r>
+        <w:t>itemid</w:t>
+      </w:r>
+      <w:proofErr w:type="spellEnd"/>
+      <w:proofErr w:type="gramEnd"/>
+    </w:p>
+    <w:p>
+      <w:pPr>
+        <w:pStyle w:val="ListParagraph"/>
+        <w:numPr>
+          <w:ilvl w:val="1"/>
+          <w:numId w:val="1"/>
+        </w:numPr>
+      </w:pPr>
+      <w:r>
+        <w:t xml:space="preserve">Purpose - To </w:t>
+      </w:r>
+      <w:r>
+        <w:t xml:space="preserve">increment the </w:t>
+      </w:r>
+      <w:r>
+        <w:t xml:space="preserve">current stock for </w:t>
+      </w:r>
+      <w:proofErr w:type="gramStart"/>
+      <w:r>
+        <w:t>a</w:t>
+      </w:r>
+      <w:proofErr w:type="gramEnd"/>
+      <w:r>
+        <w:t xml:space="preserve"> </w:t>
+      </w:r>
+      <w:proofErr w:type="spellStart"/>
+      <w:r>
+        <w:t>item_id</w:t>
+      </w:r>
+      <w:proofErr w:type="spellEnd"/>
+      <w:r>
+        <w:t xml:space="preserve"> by 1</w:t>
+      </w:r>
+    </w:p>
+    <w:p>
+      <w:pPr>
+        <w:pStyle w:val="ListParagraph"/>
+        <w:numPr>
+          <w:ilvl w:val="1"/>
+          <w:numId w:val="1"/>
+        </w:numPr>
+      </w:pPr>
+      <w:r>
+        <w:t>PUT</w:t>
+      </w:r>
+    </w:p>
+    <w:p>
+      <w:pPr>
+        <w:pStyle w:val="ListParagraph"/>
+        <w:numPr>
+          <w:ilvl w:val="1"/>
+          <w:numId w:val="1"/>
+        </w:numPr>
+      </w:pPr>
+      <w:r>
+        <w:t>Returns:</w:t>
+      </w:r>
+    </w:p>
+    <w:p>
+      <w:pPr>
+        <w:pStyle w:val="ListParagraph"/>
+        <w:numPr>
+          <w:ilvl w:val="2"/>
+          <w:numId w:val="1"/>
+        </w:numPr>
+      </w:pPr>
+      <w:r>
+        <w:t>failure</w:t>
+      </w:r>
+    </w:p>
+    <w:p>
+      <w:pPr>
+        <w:ind w:left="2160"/>
+      </w:pPr>
+      <w:r>
+        <w:t>{</w:t>
+      </w:r>
+    </w:p>
+    <w:p>
+      <w:pPr>
+        <w:ind w:left="2160"/>
+      </w:pPr>
+      <w:r>
+        <w:tab/>
+      </w:r>
+      <w:proofErr w:type="gramStart"/>
+      <w:r>
+        <w:t>status :</w:t>
+      </w:r>
+      <w:proofErr w:type="gramEnd"/>
+      <w:r>
+        <w:t xml:space="preserve"> “failure”,</w:t>
+      </w:r>
+    </w:p>
+    <w:p>
+      <w:pPr>
+        <w:ind w:left="2160"/>
+      </w:pPr>
+      <w:r>
+        <w:lastRenderedPageBreak/>
+        <w:tab/>
+      </w:r>
+      <w:proofErr w:type="gramStart"/>
+      <w:r>
+        <w:t>details :</w:t>
+      </w:r>
+      <w:proofErr w:type="gramEnd"/>
+      <w:r>
+        <w:t xml:space="preserve"> “&lt;failure message&gt;”</w:t>
+      </w:r>
+    </w:p>
+    <w:p>
+      <w:pPr>
+        <w:ind w:left="2160"/>
+      </w:pPr>
+      <w:r>
+        <w:t>}</w:t>
+      </w:r>
+    </w:p>
+    <w:p>
+      <w:pPr>
+        <w:pStyle w:val="ListParagraph"/>
+        <w:numPr>
+          <w:ilvl w:val="2"/>
+          <w:numId w:val="1"/>
+        </w:numPr>
+      </w:pPr>
+      <w:r>
+        <w:t>success</w:t>
+      </w:r>
+    </w:p>
+    <w:p>
+      <w:pPr>
+        <w:pStyle w:val="ListParagraph"/>
+        <w:ind w:left="1440" w:firstLine="720"/>
+      </w:pPr>
+      <w:r>
+        <w:t>{</w:t>
+      </w:r>
+    </w:p>
+    <w:p>
+      <w:pPr>
+        <w:pStyle w:val="ListParagraph"/>
+      </w:pPr>
+      <w:r>
+        <w:t xml:space="preserve">  </w:t>
+      </w:r>
+      <w:r>
+        <w:tab/>
+      </w:r>
+      <w:r>
+        <w:tab/>
+      </w:r>
+      <w:r>
+        <w:tab/>
+        <w:t>"</w:t>
+      </w:r>
+      <w:proofErr w:type="spellStart"/>
+      <w:r>
+        <w:t>item_id</w:t>
+      </w:r>
+      <w:proofErr w:type="spellEnd"/>
+      <w:r>
+        <w:t>": "coffee_9",</w:t>
+      </w:r>
+    </w:p>
+    <w:p>
+      <w:pPr>
+        <w:pStyle w:val="ListParagraph"/>
+      </w:pPr>
+      <w:r>
+        <w:t xml:space="preserve">  </w:t>
+      </w:r>
+      <w:r>
+        <w:tab/>
+      </w:r>
+      <w:r>
+        <w:tab/>
+      </w:r>
+      <w:r>
+        <w:tab/>
+        <w:t>"stock": 10</w:t>
+      </w:r>
+      <w:r>
+        <w:t>7</w:t>
+      </w:r>
+    </w:p>
+    <w:p>
+      <w:pPr>
+        <w:pStyle w:val="ListParagraph"/>
+        <w:ind w:left="2160"/>
+      </w:pPr>
+      <w:r>
+        <w:t>}</w:t>
+      </w:r>
+    </w:p>
+    <w:p>
+      <w:pPr>
+        <w:pStyle w:val="ListParagraph"/>
+        <w:ind w:left="2160"/>
+      </w:pPr>
+    </w:p>
+    <w:p>
+      <w:pPr>
+        <w:pStyle w:val="ListParagraph"/>
+        <w:numPr>
+          <w:ilvl w:val="0"/>
+          <w:numId w:val="1"/>
+        </w:numPr>
+      </w:pPr>
+      <w:r>
+        <w:t>/</w:t>
+      </w:r>
+      <w:proofErr w:type="spellStart"/>
+      <w:r>
+        <w:t>mongoserver</w:t>
+      </w:r>
+      <w:proofErr w:type="spellEnd"/>
+      <w:r>
+        <w:t>/inventory/</w:t>
+      </w:r>
+      <w:proofErr w:type="spellStart"/>
+      <w:r>
+        <w:t>remove</w:t>
+      </w:r>
+      <w:r>
+        <w:t>One</w:t>
+      </w:r>
+      <w:proofErr w:type="spellEnd"/>
+      <w:proofErr w:type="gramStart"/>
+      <w:r>
+        <w:t>/:</w:t>
+      </w:r>
+      <w:proofErr w:type="spellStart"/>
+      <w:r>
+        <w:t>itemid</w:t>
+      </w:r>
+      <w:proofErr w:type="spellEnd"/>
+      <w:proofErr w:type="gramEnd"/>
+    </w:p>
+    <w:p>
+      <w:pPr>
+        <w:pStyle w:val="ListParagraph"/>
+        <w:numPr>
+          <w:ilvl w:val="1"/>
+          <w:numId w:val="1"/>
+        </w:numPr>
+      </w:pPr>
+      <w:r>
+        <w:t xml:space="preserve">Purpose - To </w:t>
+      </w:r>
+      <w:r>
+        <w:t>decrement</w:t>
+      </w:r>
+      <w:r>
+        <w:t xml:space="preserve"> the current stock for </w:t>
+      </w:r>
+      <w:proofErr w:type="gramStart"/>
+      <w:r>
+        <w:t>a</w:t>
+      </w:r>
+      <w:proofErr w:type="gramEnd"/>
+      <w:r>
+        <w:t xml:space="preserve"> </w:t>
+      </w:r>
+      <w:proofErr w:type="spellStart"/>
+      <w:r>
+        <w:t>item_id</w:t>
+      </w:r>
+      <w:proofErr w:type="spellEnd"/>
+      <w:r>
+        <w:t xml:space="preserve"> by 1</w:t>
+      </w:r>
+    </w:p>
+    <w:p>
+      <w:pPr>
+        <w:pStyle w:val="ListParagraph"/>
+        <w:numPr>
+          <w:ilvl w:val="1"/>
+          <w:numId w:val="1"/>
+        </w:numPr>
+      </w:pPr>
+      <w:r>
+        <w:t>PUT</w:t>
+      </w:r>
+    </w:p>
+    <w:p>
+      <w:pPr>
+        <w:pStyle w:val="ListParagraph"/>
+        <w:numPr>
+          <w:ilvl w:val="1"/>
+          <w:numId w:val="1"/>
+        </w:numPr>
+      </w:pPr>
+      <w:r>
+        <w:t>Returns:</w:t>
+      </w:r>
+    </w:p>
+    <w:p>
+      <w:pPr>
+        <w:pStyle w:val="ListParagraph"/>
+        <w:numPr>
+          <w:ilvl w:val="2"/>
+          <w:numId w:val="1"/>
+        </w:numPr>
+      </w:pPr>
+      <w:r>
+        <w:t>failure</w:t>
+      </w:r>
+    </w:p>
+    <w:p>
+      <w:pPr>
+        <w:ind w:left="2160"/>
+      </w:pPr>
+      <w:r>
+        <w:t>{</w:t>
+      </w:r>
+    </w:p>
+    <w:p>
+      <w:pPr>
+        <w:ind w:left="2160"/>
+      </w:pPr>
+      <w:r>
+        <w:t xml:space="preserve">  "status": "failure",</w:t>
+      </w:r>
+    </w:p>
+    <w:p>
+      <w:pPr>
+        <w:ind w:left="2160"/>
+      </w:pPr>
+      <w:r>
+        <w:t xml:space="preserve">  "details": "Item coffee_9 stock is 0. Cannot process."</w:t>
+      </w:r>
+    </w:p>
+    <w:p>
+      <w:pPr>
+        <w:ind w:left="2160"/>
+      </w:pPr>
+      <w:r>
+        <w:t>}</w:t>
       </w:r>
       <w:bookmarkStart w:id="0" w:name="_GoBack"/>
       <w:bookmarkEnd w:id="0"/>
-      <w:r>
-        <w:t>rinkware</w:t>
-      </w:r>
-      <w:r>
-        <w:t>data</w:t>
-      </w:r>
-    </w:p>
-    <w:p>
-      <w:pPr>
-        <w:pStyle w:val="ListParagraph"/>
-        <w:numPr>
-          <w:ilvl w:val="1"/>
-          <w:numId w:val="1"/>
-        </w:numPr>
-      </w:pPr>
-      <w:r>
-        <w:t>GET</w:t>
-      </w:r>
-    </w:p>
-    <w:p>
-      <w:pPr>
-        <w:pStyle w:val="ListParagraph"/>
-        <w:numPr>
-          <w:ilvl w:val="1"/>
-          <w:numId w:val="1"/>
-        </w:numPr>
-      </w:pPr>
-      <w:r>
-        <w:t>Returns:</w:t>
-      </w:r>
     </w:p>
     <w:p>
       <w:pPr>
@@ -1461,12 +2448,13 @@
         </w:numPr>
       </w:pPr>
       <w:r>
-        <w:t>failure</w:t>
-      </w:r>
-    </w:p>
-    <w:p>
-      <w:pPr>
-        <w:ind w:left="2160"/>
+        <w:t>success</w:t>
+      </w:r>
+    </w:p>
+    <w:p>
+      <w:pPr>
+        <w:pStyle w:val="ListParagraph"/>
+        <w:ind w:left="1440" w:firstLine="720"/>
       </w:pPr>
       <w:r>
         <w:t>{</w:t>
@@ -1474,312 +2462,71 @@
     </w:p>
     <w:p>
       <w:pPr>
-        <w:ind w:left="2160"/>
-      </w:pPr>
-      <w:r>
-        <w:tab/>
-      </w:r>
-      <w:proofErr w:type="gramStart"/>
-      <w:r>
-        <w:t>status :</w:t>
-      </w:r>
-      <w:proofErr w:type="gramEnd"/>
-      <w:r>
-        <w:t xml:space="preserve"> “failure”,</w:t>
-      </w:r>
-    </w:p>
-    <w:p>
-      <w:pPr>
-        <w:ind w:left="2160"/>
-      </w:pPr>
-      <w:r>
-        <w:tab/>
-      </w:r>
-      <w:proofErr w:type="gramStart"/>
-      <w:r>
-        <w:t>details :</w:t>
-      </w:r>
-      <w:proofErr w:type="gramEnd"/>
-      <w:r>
-        <w:t xml:space="preserve"> “&lt;failure message&gt;”</w:t>
-      </w:r>
-    </w:p>
-    <w:p>
-      <w:pPr>
-        <w:ind w:left="2160"/>
-      </w:pPr>
-      <w:r>
-        <w:lastRenderedPageBreak/>
+        <w:pStyle w:val="ListParagraph"/>
+      </w:pPr>
+      <w:r>
+        <w:t xml:space="preserve">  </w:t>
+      </w:r>
+      <w:r>
+        <w:tab/>
+      </w:r>
+      <w:r>
+        <w:tab/>
+      </w:r>
+      <w:r>
+        <w:tab/>
+        <w:t>"</w:t>
+      </w:r>
+      <w:proofErr w:type="spellStart"/>
+      <w:r>
+        <w:t>item_id</w:t>
+      </w:r>
+      <w:proofErr w:type="spellEnd"/>
+      <w:r>
+        <w:t>": "coffee_9",</w:t>
+      </w:r>
+    </w:p>
+    <w:p>
+      <w:pPr>
+        <w:pStyle w:val="ListParagraph"/>
+      </w:pPr>
+      <w:r>
+        <w:t xml:space="preserve">  </w:t>
+      </w:r>
+      <w:r>
+        <w:tab/>
+      </w:r>
+      <w:r>
+        <w:tab/>
+      </w:r>
+      <w:r>
+        <w:tab/>
+        <w:t>"stock": 10</w:t>
+      </w:r>
+      <w:r>
+        <w:t>5</w:t>
+      </w:r>
+    </w:p>
+    <w:p>
+      <w:pPr>
+        <w:pStyle w:val="ListParagraph"/>
+        <w:ind w:left="2160"/>
+      </w:pPr>
+      <w:r>
         <w:t>}</w:t>
       </w:r>
     </w:p>
     <w:p>
       <w:pPr>
         <w:pStyle w:val="ListParagraph"/>
-        <w:numPr>
-          <w:ilvl w:val="2"/>
-          <w:numId w:val="1"/>
-        </w:numPr>
-      </w:pPr>
-      <w:r>
-        <w:t>success</w:t>
-      </w:r>
-    </w:p>
-    <w:p>
-      <w:pPr>
-        <w:pStyle w:val="ListParagraph"/>
-        <w:ind w:left="2160"/>
-      </w:pPr>
-      <w:r>
-        <w:t>[</w:t>
-      </w:r>
-    </w:p>
-    <w:p>
-      <w:pPr>
-        <w:pStyle w:val="ListParagraph"/>
-        <w:ind w:left="2160"/>
-      </w:pPr>
-      <w:r>
-        <w:t xml:space="preserve">  {</w:t>
-      </w:r>
-    </w:p>
-    <w:p>
-      <w:pPr>
-        <w:pStyle w:val="ListParagraph"/>
-        <w:ind w:left="2160"/>
-      </w:pPr>
-      <w:r>
-        <w:t xml:space="preserve">    "region": "</w:t>
-      </w:r>
-      <w:proofErr w:type="spellStart"/>
-      <w:r>
-        <w:t>latin</w:t>
-      </w:r>
-      <w:proofErr w:type="spellEnd"/>
-      <w:r>
-        <w:t xml:space="preserve"> </w:t>
-      </w:r>
-      <w:proofErr w:type="spellStart"/>
-      <w:r>
-        <w:t>america</w:t>
-      </w:r>
-      <w:proofErr w:type="spellEnd"/>
-      <w:r>
-        <w:t>",</w:t>
-      </w:r>
-    </w:p>
-    <w:p>
-      <w:pPr>
-        <w:pStyle w:val="ListParagraph"/>
-        <w:ind w:left="2160"/>
-      </w:pPr>
-      <w:r>
-        <w:t xml:space="preserve">    "category": "coffee",</w:t>
-      </w:r>
-    </w:p>
-    <w:p>
-      <w:pPr>
-        <w:pStyle w:val="ListParagraph"/>
-        <w:ind w:left="2160"/>
-      </w:pPr>
-      <w:r>
-        <w:t xml:space="preserve">    "price": 40,</w:t>
-      </w:r>
-    </w:p>
-    <w:p>
-      <w:pPr>
-        <w:pStyle w:val="ListParagraph"/>
-        <w:ind w:left="2160"/>
-      </w:pPr>
-      <w:r>
-        <w:t xml:space="preserve">    "</w:t>
-      </w:r>
-      <w:proofErr w:type="spellStart"/>
-      <w:r>
-        <w:t>item_id</w:t>
-      </w:r>
-      <w:proofErr w:type="spellEnd"/>
-      <w:r>
-        <w:t>": "coffee_1",</w:t>
-      </w:r>
-    </w:p>
-    <w:p>
-      <w:pPr>
-        <w:pStyle w:val="ListParagraph"/>
-        <w:ind w:left="2160"/>
-      </w:pPr>
-      <w:r>
-        <w:t xml:space="preserve">    "name": "Sulawesi, Whole Bean",</w:t>
-      </w:r>
-    </w:p>
-    <w:p>
-      <w:pPr>
-        <w:pStyle w:val="ListParagraph"/>
-        <w:ind w:left="2160"/>
-      </w:pPr>
-      <w:r>
-        <w:t xml:space="preserve">    "flavor": "flavored",</w:t>
-      </w:r>
-    </w:p>
-    <w:p>
-      <w:pPr>
-        <w:pStyle w:val="ListParagraph"/>
-        <w:ind w:left="2160"/>
-      </w:pPr>
-      <w:r>
-        <w:t xml:space="preserve">    "quantity": 5,</w:t>
-      </w:r>
-    </w:p>
-    <w:p>
-      <w:pPr>
-        <w:pStyle w:val="ListParagraph"/>
-        <w:ind w:left="2160"/>
-      </w:pPr>
-      <w:r>
-        <w:t xml:space="preserve">    "roast": "blonde",</w:t>
-      </w:r>
-    </w:p>
-    <w:p>
-      <w:pPr>
-        <w:pStyle w:val="ListParagraph"/>
-        <w:ind w:left="2160"/>
-      </w:pPr>
-      <w:r>
-        <w:t xml:space="preserve">    "type": "</w:t>
-      </w:r>
-      <w:proofErr w:type="spellStart"/>
-      <w:r>
-        <w:t>decaffinated</w:t>
-      </w:r>
-      <w:proofErr w:type="spellEnd"/>
-      <w:r>
-        <w:t>"</w:t>
-      </w:r>
-    </w:p>
-    <w:p>
-      <w:pPr>
-        <w:pStyle w:val="ListParagraph"/>
-        <w:ind w:left="2160"/>
-      </w:pPr>
-      <w:r>
-        <w:t xml:space="preserve">  },</w:t>
-      </w:r>
-    </w:p>
-    <w:p>
-      <w:pPr>
-        <w:pStyle w:val="ListParagraph"/>
-        <w:ind w:left="2160"/>
-      </w:pPr>
-      <w:r>
-        <w:t xml:space="preserve">  {</w:t>
-      </w:r>
-    </w:p>
-    <w:p>
-      <w:pPr>
-        <w:pStyle w:val="ListParagraph"/>
-        <w:ind w:left="2160"/>
-      </w:pPr>
-      <w:r>
-        <w:t xml:space="preserve">    "region": "multi",</w:t>
-      </w:r>
-    </w:p>
-    <w:p>
-      <w:pPr>
-        <w:pStyle w:val="ListParagraph"/>
-        <w:ind w:left="2160"/>
-      </w:pPr>
-      <w:r>
-        <w:t xml:space="preserve">    "category": "coffee",</w:t>
-      </w:r>
-    </w:p>
-    <w:p>
-      <w:pPr>
-        <w:pStyle w:val="ListParagraph"/>
-        <w:ind w:left="2160"/>
-      </w:pPr>
-      <w:r>
-        <w:t xml:space="preserve">    "price": 50,</w:t>
-      </w:r>
-    </w:p>
-    <w:p>
-      <w:pPr>
-        <w:pStyle w:val="ListParagraph"/>
-        <w:ind w:left="2160"/>
-      </w:pPr>
-      <w:r>
-        <w:t xml:space="preserve">    "</w:t>
-      </w:r>
-      <w:proofErr w:type="spellStart"/>
-      <w:r>
-        <w:t>item_id</w:t>
-      </w:r>
-      <w:proofErr w:type="spellEnd"/>
-      <w:r>
-        <w:t>": "coffee_2",</w:t>
-      </w:r>
-    </w:p>
-    <w:p>
-      <w:pPr>
-        <w:pStyle w:val="ListParagraph"/>
-        <w:ind w:left="2160"/>
-      </w:pPr>
-      <w:r>
-        <w:t xml:space="preserve">    "name": "3 Region Blend, Whole Bean",</w:t>
-      </w:r>
-    </w:p>
-    <w:p>
-      <w:pPr>
-        <w:pStyle w:val="ListParagraph"/>
-        <w:ind w:left="2160"/>
-      </w:pPr>
-      <w:r>
-        <w:t xml:space="preserve">    "flavor": "flavored",</w:t>
-      </w:r>
-    </w:p>
-    <w:p>
-      <w:pPr>
-        <w:pStyle w:val="ListParagraph"/>
-        <w:ind w:left="2160"/>
-      </w:pPr>
-      <w:r>
-        <w:t xml:space="preserve">    "quantity": 5,</w:t>
-      </w:r>
-    </w:p>
-    <w:p>
-      <w:pPr>
-        <w:pStyle w:val="ListParagraph"/>
-        <w:ind w:left="2160"/>
-      </w:pPr>
-      <w:r>
-        <w:t xml:space="preserve">    "roast": "medium",</w:t>
-      </w:r>
-    </w:p>
-    <w:p>
-      <w:pPr>
-        <w:pStyle w:val="ListParagraph"/>
-        <w:ind w:left="2160"/>
-      </w:pPr>
-      <w:r>
-        <w:t xml:space="preserve">    "type": "regular"</w:t>
-      </w:r>
-    </w:p>
-    <w:p>
-      <w:pPr>
-        <w:pStyle w:val="ListParagraph"/>
-        <w:ind w:left="2160"/>
-      </w:pPr>
-      <w:r>
-        <w:t xml:space="preserve">  }</w:t>
-      </w:r>
-    </w:p>
-    <w:p>
-      <w:pPr>
-        <w:pStyle w:val="ListParagraph"/>
         <w:ind w:left="0"/>
       </w:pPr>
-      <w:r>
-        <w:t>]</w:t>
-      </w:r>
+    </w:p>
+    <w:p>
+      <w:pPr>
+        <w:pStyle w:val="ListParagraph"/>
+        <w:ind w:left="0"/>
+      </w:pPr>
     </w:p>
     <w:sectPr>
       <w:pgSz w:w="12240" w:h="15840"/>

--- a/documents/mongo/MongoDb REST endpoints.docx
+++ b/documents/mongo/MongoDb REST endpoints.docx
@@ -35,13 +35,8 @@
         </w:numPr>
       </w:pPr>
       <w:r>
-        <w:t>/</w:t>
-      </w:r>
-      <w:proofErr w:type="spellStart"/>
-      <w:r>
-        <w:t>mongoserver</w:t>
-      </w:r>
-      <w:proofErr w:type="spellEnd"/>
+        <w:t>/mongoserver</w:t>
+      </w:r>
       <w:r>
         <w:t>/signup</w:t>
       </w:r>
@@ -83,28 +78,7 @@
         <w:ind w:left="1620"/>
       </w:pPr>
       <w:r>
-        <w:t xml:space="preserve">    "</w:t>
-      </w:r>
-      <w:proofErr w:type="spellStart"/>
-      <w:r>
-        <w:t>userid</w:t>
-      </w:r>
-      <w:proofErr w:type="spellEnd"/>
-      <w:proofErr w:type="gramStart"/>
-      <w:r>
-        <w:t>" :</w:t>
-      </w:r>
-      <w:proofErr w:type="gramEnd"/>
-      <w:r>
-        <w:t xml:space="preserve"> "</w:t>
-      </w:r>
-      <w:proofErr w:type="spellStart"/>
-      <w:r>
-        <w:t>jagg</w:t>
-      </w:r>
-      <w:proofErr w:type="spellEnd"/>
-      <w:r>
-        <w:t>",</w:t>
+        <w:t xml:space="preserve">    "userid" : "jagg",</w:t>
       </w:r>
     </w:p>
     <w:p>
@@ -112,23 +86,7 @@
         <w:ind w:left="1620"/>
       </w:pPr>
       <w:r>
-        <w:t xml:space="preserve">    "password</w:t>
-      </w:r>
-      <w:proofErr w:type="gramStart"/>
-      <w:r>
-        <w:t>" :</w:t>
-      </w:r>
-      <w:proofErr w:type="gramEnd"/>
-      <w:r>
-        <w:t xml:space="preserve"> "</w:t>
-      </w:r>
-      <w:proofErr w:type="spellStart"/>
-      <w:r>
-        <w:t>jaggpass</w:t>
-      </w:r>
-      <w:proofErr w:type="spellEnd"/>
-      <w:r>
-        <w:t>",</w:t>
+        <w:t xml:space="preserve">    "password" : "jaggpass",</w:t>
       </w:r>
     </w:p>
     <w:p>
@@ -136,15 +94,7 @@
         <w:ind w:left="1620"/>
       </w:pPr>
       <w:r>
-        <w:t xml:space="preserve">    "email</w:t>
-      </w:r>
-      <w:proofErr w:type="gramStart"/>
-      <w:r>
-        <w:t>" :</w:t>
-      </w:r>
-      <w:proofErr w:type="gramEnd"/>
-      <w:r>
-        <w:t xml:space="preserve"> "jagg@sjsu.edu",</w:t>
+        <w:t xml:space="preserve">    "email" : "jagg@sjsu.edu",</w:t>
       </w:r>
     </w:p>
     <w:p>
@@ -152,23 +102,7 @@
         <w:ind w:left="1620"/>
       </w:pPr>
       <w:r>
-        <w:t xml:space="preserve">    "name</w:t>
-      </w:r>
-      <w:proofErr w:type="gramStart"/>
-      <w:r>
-        <w:t>" :</w:t>
-      </w:r>
-      <w:proofErr w:type="gramEnd"/>
-      <w:r>
-        <w:t xml:space="preserve"> "</w:t>
-      </w:r>
-      <w:proofErr w:type="spellStart"/>
-      <w:r>
-        <w:t>jaggi</w:t>
-      </w:r>
-      <w:proofErr w:type="spellEnd"/>
-      <w:r>
-        <w:t>"</w:t>
+        <w:t xml:space="preserve">    "name" : "jaggi"</w:t>
       </w:r>
     </w:p>
     <w:p>
@@ -226,13 +160,8 @@
       <w:r>
         <w:tab/>
       </w:r>
-      <w:proofErr w:type="gramStart"/>
-      <w:r>
-        <w:t>status :</w:t>
-      </w:r>
-      <w:proofErr w:type="gramEnd"/>
-      <w:r>
-        <w:t xml:space="preserve"> “</w:t>
+      <w:r>
+        <w:t>status : “</w:t>
       </w:r>
       <w:r>
         <w:t>success</w:t>
@@ -254,14 +183,7 @@
       </w:r>
       <w:r>
         <w:tab/>
-      </w:r>
-      <w:proofErr w:type="gramStart"/>
-      <w:r>
-        <w:t>details :</w:t>
-      </w:r>
-      <w:proofErr w:type="gramEnd"/>
-      <w:r>
-        <w:t xml:space="preserve"> “”</w:t>
+        <w:t>details : “”</w:t>
       </w:r>
     </w:p>
     <w:p>
@@ -301,14 +223,7 @@
       </w:pPr>
       <w:r>
         <w:tab/>
-      </w:r>
-      <w:proofErr w:type="gramStart"/>
-      <w:r>
-        <w:t>status :</w:t>
-      </w:r>
-      <w:proofErr w:type="gramEnd"/>
-      <w:r>
-        <w:t xml:space="preserve"> “failure”,</w:t>
+        <w:t>status : “failure”,</w:t>
       </w:r>
     </w:p>
     <w:p>
@@ -318,14 +233,7 @@
       </w:pPr>
       <w:r>
         <w:tab/>
-      </w:r>
-      <w:proofErr w:type="gramStart"/>
-      <w:r>
-        <w:t>details :</w:t>
-      </w:r>
-      <w:proofErr w:type="gramEnd"/>
-      <w:r>
-        <w:t xml:space="preserve"> “&lt;failure message&gt;”</w:t>
+        <w:t>details : “&lt;failure message&gt;”</w:t>
       </w:r>
     </w:p>
     <w:p>
@@ -351,23 +259,10 @@
         </w:numPr>
       </w:pPr>
       <w:r>
-        <w:t>/</w:t>
-      </w:r>
-      <w:proofErr w:type="spellStart"/>
-      <w:r>
-        <w:t>mongoserver</w:t>
-      </w:r>
-      <w:proofErr w:type="spellEnd"/>
-      <w:r>
-        <w:t>/login/&lt;</w:t>
-      </w:r>
-      <w:proofErr w:type="spellStart"/>
-      <w:r>
-        <w:t>userid</w:t>
-      </w:r>
-      <w:proofErr w:type="spellEnd"/>
-      <w:r>
-        <w:t>&gt;</w:t>
+        <w:t>/mongoserver</w:t>
+      </w:r>
+      <w:r>
+        <w:t>/login/&lt;userid&gt;</w:t>
       </w:r>
     </w:p>
     <w:p>
@@ -432,30 +327,16 @@
       </w:pPr>
       <w:r>
         <w:tab/>
-      </w:r>
-      <w:proofErr w:type="gramStart"/>
-      <w:r>
-        <w:t>status :</w:t>
-      </w:r>
-      <w:proofErr w:type="gramEnd"/>
-      <w:r>
-        <w:t xml:space="preserve"> “failure”,</w:t>
-      </w:r>
-    </w:p>
-    <w:p>
-      <w:pPr>
-        <w:ind w:left="2160"/>
-      </w:pPr>
-      <w:r>
-        <w:tab/>
-      </w:r>
-      <w:proofErr w:type="gramStart"/>
-      <w:r>
-        <w:t>details :</w:t>
-      </w:r>
-      <w:proofErr w:type="gramEnd"/>
-      <w:r>
-        <w:t xml:space="preserve"> “&lt;failure message&gt;”</w:t>
+        <w:t>status : “failure”,</w:t>
+      </w:r>
+    </w:p>
+    <w:p>
+      <w:pPr>
+        <w:ind w:left="2160"/>
+      </w:pPr>
+      <w:r>
+        <w:tab/>
+        <w:t>details : “&lt;failure message&gt;”</w:t>
       </w:r>
     </w:p>
     <w:p>
@@ -494,36 +375,17 @@
       </w:pPr>
       <w:r>
         <w:tab/>
-      </w:r>
-      <w:proofErr w:type="spellStart"/>
-      <w:proofErr w:type="gramStart"/>
-      <w:r>
-        <w:t>userid</w:t>
-      </w:r>
-      <w:proofErr w:type="spellEnd"/>
-      <w:r>
-        <w:t xml:space="preserve"> :</w:t>
-      </w:r>
-      <w:proofErr w:type="gramEnd"/>
-      <w:r>
-        <w:t xml:space="preserve"> “”,</w:t>
-      </w:r>
-    </w:p>
-    <w:p>
-      <w:pPr>
-        <w:pStyle w:val="ListParagraph"/>
-        <w:ind w:left="2160"/>
-      </w:pPr>
-      <w:r>
-        <w:tab/>
-      </w:r>
-      <w:proofErr w:type="gramStart"/>
-      <w:r>
-        <w:t>password :</w:t>
-      </w:r>
-      <w:proofErr w:type="gramEnd"/>
-      <w:r>
-        <w:t xml:space="preserve"> “”,</w:t>
+        <w:t>userid : “”,</w:t>
+      </w:r>
+    </w:p>
+    <w:p>
+      <w:pPr>
+        <w:pStyle w:val="ListParagraph"/>
+        <w:ind w:left="2160"/>
+      </w:pPr>
+      <w:r>
+        <w:tab/>
+        <w:t>password : “”,</w:t>
       </w:r>
     </w:p>
     <w:p>
@@ -534,31 +396,17 @@
       <w:r>
         <w:lastRenderedPageBreak/>
         <w:tab/>
-      </w:r>
-      <w:proofErr w:type="gramStart"/>
-      <w:r>
-        <w:t>email :</w:t>
-      </w:r>
-      <w:proofErr w:type="gramEnd"/>
-      <w:r>
-        <w:t xml:space="preserve"> “”,</w:t>
-      </w:r>
-    </w:p>
-    <w:p>
-      <w:pPr>
-        <w:pStyle w:val="ListParagraph"/>
-        <w:ind w:left="2160"/>
-      </w:pPr>
-      <w:r>
-        <w:tab/>
-      </w:r>
-      <w:proofErr w:type="gramStart"/>
-      <w:r>
-        <w:t>name :</w:t>
-      </w:r>
-      <w:proofErr w:type="gramEnd"/>
-      <w:r>
-        <w:t xml:space="preserve"> “”</w:t>
+        <w:t>email : “”,</w:t>
+      </w:r>
+    </w:p>
+    <w:p>
+      <w:pPr>
+        <w:pStyle w:val="ListParagraph"/>
+        <w:ind w:left="2160"/>
+      </w:pPr>
+      <w:r>
+        <w:tab/>
+        <w:t>name : “”</w:t>
       </w:r>
     </w:p>
     <w:p>
@@ -580,15 +428,7 @@
         </w:numPr>
       </w:pPr>
       <w:r>
-        <w:t>/</w:t>
-      </w:r>
-      <w:proofErr w:type="spellStart"/>
-      <w:r>
-        <w:t>mongoserver</w:t>
-      </w:r>
-      <w:proofErr w:type="spellEnd"/>
-      <w:r>
-        <w:t>/</w:t>
+        <w:t>/mongoserver/</w:t>
       </w:r>
       <w:r>
         <w:t>teas</w:t>
@@ -662,30 +502,16 @@
       </w:pPr>
       <w:r>
         <w:tab/>
-      </w:r>
-      <w:proofErr w:type="gramStart"/>
-      <w:r>
-        <w:t>status :</w:t>
-      </w:r>
-      <w:proofErr w:type="gramEnd"/>
-      <w:r>
-        <w:t xml:space="preserve"> “failure”,</w:t>
-      </w:r>
-    </w:p>
-    <w:p>
-      <w:pPr>
-        <w:ind w:left="2160"/>
-      </w:pPr>
-      <w:r>
-        <w:tab/>
-      </w:r>
-      <w:proofErr w:type="gramStart"/>
-      <w:r>
-        <w:t>details :</w:t>
-      </w:r>
-      <w:proofErr w:type="gramEnd"/>
-      <w:r>
-        <w:t xml:space="preserve"> “&lt;failure message&gt;”</w:t>
+        <w:t>status : “failure”,</w:t>
+      </w:r>
+    </w:p>
+    <w:p>
+      <w:pPr>
+        <w:ind w:left="2160"/>
+      </w:pPr>
+      <w:r>
+        <w:tab/>
+        <w:t>details : “&lt;failure message&gt;”</w:t>
       </w:r>
     </w:p>
     <w:p>
@@ -759,49 +585,25 @@
         <w:ind w:left="2160"/>
       </w:pPr>
       <w:r>
-        <w:t xml:space="preserve">    "</w:t>
-      </w:r>
-      <w:proofErr w:type="spellStart"/>
-      <w:r>
-        <w:t>item_id</w:t>
-      </w:r>
-      <w:proofErr w:type="spellEnd"/>
-      <w:r>
-        <w:t>": "tea_1",</w:t>
-      </w:r>
-    </w:p>
-    <w:p>
-      <w:pPr>
-        <w:pStyle w:val="ListParagraph"/>
-        <w:ind w:left="2160"/>
-      </w:pPr>
-      <w:r>
-        <w:t xml:space="preserve">    "name": "</w:t>
-      </w:r>
-      <w:proofErr w:type="spellStart"/>
-      <w:r>
-        <w:t>Teavana</w:t>
-      </w:r>
-      <w:proofErr w:type="spellEnd"/>
-      <w:r>
-        <w:t xml:space="preserve"> Peach Tranquility Full-Leaf Sachets",</w:t>
-      </w:r>
-    </w:p>
-    <w:p>
-      <w:pPr>
-        <w:pStyle w:val="ListParagraph"/>
-        <w:ind w:left="2160"/>
-      </w:pPr>
-      <w:r>
-        <w:t xml:space="preserve">    "brand": "</w:t>
-      </w:r>
-      <w:proofErr w:type="spellStart"/>
-      <w:r>
-        <w:t>tazo</w:t>
-      </w:r>
-      <w:proofErr w:type="spellEnd"/>
-      <w:r>
-        <w:t>",</w:t>
+        <w:t xml:space="preserve">    "item_id": "tea_1",</w:t>
+      </w:r>
+    </w:p>
+    <w:p>
+      <w:pPr>
+        <w:pStyle w:val="ListParagraph"/>
+        <w:ind w:left="2160"/>
+      </w:pPr>
+      <w:r>
+        <w:t xml:space="preserve">    "name": "Teavana Peach Tranquility Full-Leaf Sachets",</w:t>
+      </w:r>
+    </w:p>
+    <w:p>
+      <w:pPr>
+        <w:pStyle w:val="ListParagraph"/>
+        <w:ind w:left="2160"/>
+      </w:pPr>
+      <w:r>
+        <w:t xml:space="preserve">    "brand": "tazo",</w:t>
       </w:r>
     </w:p>
     <w:p>
@@ -819,15 +621,7 @@
         <w:ind w:left="2160"/>
       </w:pPr>
       <w:r>
-        <w:t xml:space="preserve">    "</w:t>
-      </w:r>
-      <w:proofErr w:type="spellStart"/>
-      <w:r>
-        <w:t>tea_form</w:t>
-      </w:r>
-      <w:proofErr w:type="spellEnd"/>
-      <w:r>
-        <w:t>": "K-Cup Pods"</w:t>
+        <w:t xml:space="preserve">    "tea_form": "K-Cup Pods"</w:t>
       </w:r>
     </w:p>
     <w:p>
@@ -881,49 +675,25 @@
         <w:ind w:left="2160"/>
       </w:pPr>
       <w:r>
-        <w:t xml:space="preserve">    "</w:t>
-      </w:r>
-      <w:proofErr w:type="spellStart"/>
-      <w:r>
-        <w:t>item_id</w:t>
-      </w:r>
-      <w:proofErr w:type="spellEnd"/>
-      <w:r>
-        <w:t>": "tea_2",</w:t>
-      </w:r>
-    </w:p>
-    <w:p>
-      <w:pPr>
-        <w:pStyle w:val="ListParagraph"/>
-        <w:ind w:left="2160"/>
-      </w:pPr>
-      <w:r>
-        <w:t xml:space="preserve">    "name": "</w:t>
-      </w:r>
-      <w:proofErr w:type="spellStart"/>
-      <w:r>
-        <w:t>Teavana</w:t>
-      </w:r>
-      <w:proofErr w:type="spellEnd"/>
-      <w:r>
-        <w:t xml:space="preserve"> Oprah Cinnamon Chai Full-Leaf Sachets",</w:t>
-      </w:r>
-    </w:p>
-    <w:p>
-      <w:pPr>
-        <w:pStyle w:val="ListParagraph"/>
-        <w:ind w:left="2160"/>
-      </w:pPr>
-      <w:r>
-        <w:t xml:space="preserve">    "brand": "</w:t>
-      </w:r>
-      <w:proofErr w:type="spellStart"/>
-      <w:r>
-        <w:t>teavana</w:t>
-      </w:r>
-      <w:proofErr w:type="spellEnd"/>
-      <w:r>
-        <w:t>",</w:t>
+        <w:t xml:space="preserve">    "item_id": "tea_2",</w:t>
+      </w:r>
+    </w:p>
+    <w:p>
+      <w:pPr>
+        <w:pStyle w:val="ListParagraph"/>
+        <w:ind w:left="2160"/>
+      </w:pPr>
+      <w:r>
+        <w:t xml:space="preserve">    "name": "Teavana Oprah Cinnamon Chai Full-Leaf Sachets",</w:t>
+      </w:r>
+    </w:p>
+    <w:p>
+      <w:pPr>
+        <w:pStyle w:val="ListParagraph"/>
+        <w:ind w:left="2160"/>
+      </w:pPr>
+      <w:r>
+        <w:t xml:space="preserve">    "brand": "teavana",</w:t>
       </w:r>
     </w:p>
     <w:p>
@@ -941,15 +711,7 @@
         <w:ind w:left="2160"/>
       </w:pPr>
       <w:r>
-        <w:t xml:space="preserve">    "</w:t>
-      </w:r>
-      <w:proofErr w:type="spellStart"/>
-      <w:r>
-        <w:t>tea_form</w:t>
-      </w:r>
-      <w:proofErr w:type="spellEnd"/>
-      <w:r>
-        <w:t>": "tea bags"</w:t>
+        <w:t xml:space="preserve">    "tea_form": "tea bags"</w:t>
       </w:r>
     </w:p>
     <w:p>
@@ -985,15 +747,7 @@
         </w:numPr>
       </w:pPr>
       <w:r>
-        <w:t>/</w:t>
-      </w:r>
-      <w:proofErr w:type="spellStart"/>
-      <w:r>
-        <w:t>mongoserver</w:t>
-      </w:r>
-      <w:proofErr w:type="spellEnd"/>
-      <w:r>
-        <w:t>/</w:t>
+        <w:t>/mongoserver/</w:t>
       </w:r>
       <w:r>
         <w:t>coffees</w:t>
@@ -1062,30 +816,16 @@
       </w:pPr>
       <w:r>
         <w:tab/>
-      </w:r>
-      <w:proofErr w:type="gramStart"/>
-      <w:r>
-        <w:t>status :</w:t>
-      </w:r>
-      <w:proofErr w:type="gramEnd"/>
-      <w:r>
-        <w:t xml:space="preserve"> “failure”,</w:t>
-      </w:r>
-    </w:p>
-    <w:p>
-      <w:pPr>
-        <w:ind w:left="2160"/>
-      </w:pPr>
-      <w:r>
-        <w:tab/>
-      </w:r>
-      <w:proofErr w:type="gramStart"/>
-      <w:r>
-        <w:t>details :</w:t>
-      </w:r>
-      <w:proofErr w:type="gramEnd"/>
-      <w:r>
-        <w:t xml:space="preserve"> “&lt;failure message&gt;”</w:t>
+        <w:t>status : “failure”,</w:t>
+      </w:r>
+    </w:p>
+    <w:p>
+      <w:pPr>
+        <w:ind w:left="2160"/>
+      </w:pPr>
+      <w:r>
+        <w:tab/>
+        <w:t>details : “&lt;failure message&gt;”</w:t>
       </w:r>
     </w:p>
     <w:p>
@@ -1132,268 +872,239 @@
         <w:ind w:left="2160"/>
       </w:pPr>
       <w:r>
-        <w:t xml:space="preserve">    "region": "</w:t>
-      </w:r>
-      <w:proofErr w:type="spellStart"/>
-      <w:r>
-        <w:t>latin</w:t>
-      </w:r>
-      <w:proofErr w:type="spellEnd"/>
+        <w:t xml:space="preserve">    "region": "latin america",</w:t>
+      </w:r>
+    </w:p>
+    <w:p>
+      <w:pPr>
+        <w:pStyle w:val="ListParagraph"/>
+        <w:ind w:left="2160"/>
+      </w:pPr>
+      <w:r>
+        <w:t xml:space="preserve">    "category": "coffee",</w:t>
+      </w:r>
+    </w:p>
+    <w:p>
+      <w:pPr>
+        <w:pStyle w:val="ListParagraph"/>
+        <w:ind w:left="2160"/>
+      </w:pPr>
+      <w:r>
+        <w:t xml:space="preserve">    "price": 40,</w:t>
+      </w:r>
+    </w:p>
+    <w:p>
+      <w:pPr>
+        <w:pStyle w:val="ListParagraph"/>
+        <w:ind w:left="2160"/>
+      </w:pPr>
+      <w:r>
+        <w:t xml:space="preserve">    "item_id": "coffee_1",</w:t>
+      </w:r>
+    </w:p>
+    <w:p>
+      <w:pPr>
+        <w:pStyle w:val="ListParagraph"/>
+        <w:ind w:left="2160"/>
+      </w:pPr>
+      <w:r>
+        <w:t xml:space="preserve">    "name": "Sulawesi, Whole Bean",</w:t>
+      </w:r>
+    </w:p>
+    <w:p>
+      <w:pPr>
+        <w:pStyle w:val="ListParagraph"/>
+        <w:ind w:left="2160"/>
+      </w:pPr>
+      <w:r>
+        <w:t xml:space="preserve">    "flavor": "flavored",</w:t>
+      </w:r>
+    </w:p>
+    <w:p>
+      <w:pPr>
+        <w:pStyle w:val="ListParagraph"/>
+        <w:ind w:left="2160"/>
+      </w:pPr>
+      <w:r>
+        <w:t xml:space="preserve">    "quantity": 5,</w:t>
+      </w:r>
+    </w:p>
+    <w:p>
+      <w:pPr>
+        <w:pStyle w:val="ListParagraph"/>
+        <w:ind w:left="2160"/>
+      </w:pPr>
+      <w:r>
+        <w:t xml:space="preserve">    "roast": "blonde",</w:t>
+      </w:r>
+    </w:p>
+    <w:p>
+      <w:pPr>
+        <w:pStyle w:val="ListParagraph"/>
+        <w:ind w:left="2160"/>
+      </w:pPr>
+      <w:r>
+        <w:t xml:space="preserve">    "type": "decaffinated"</w:t>
+      </w:r>
+    </w:p>
+    <w:p>
+      <w:pPr>
+        <w:pStyle w:val="ListParagraph"/>
+        <w:ind w:left="2160"/>
+      </w:pPr>
+      <w:r>
+        <w:t xml:space="preserve">  },</w:t>
+      </w:r>
+    </w:p>
+    <w:p>
+      <w:pPr>
+        <w:pStyle w:val="ListParagraph"/>
+        <w:ind w:left="2160"/>
+      </w:pPr>
+      <w:r>
+        <w:t xml:space="preserve">  {</w:t>
+      </w:r>
+    </w:p>
+    <w:p>
+      <w:pPr>
+        <w:pStyle w:val="ListParagraph"/>
+        <w:ind w:left="2160"/>
+      </w:pPr>
+      <w:r>
+        <w:t xml:space="preserve">    "region": "multi",</w:t>
+      </w:r>
+    </w:p>
+    <w:p>
+      <w:pPr>
+        <w:pStyle w:val="ListParagraph"/>
+        <w:ind w:left="2160"/>
+      </w:pPr>
+      <w:r>
+        <w:t xml:space="preserve">    "category": "coffee",</w:t>
+      </w:r>
+    </w:p>
+    <w:p>
+      <w:pPr>
+        <w:pStyle w:val="ListParagraph"/>
+        <w:ind w:left="2160"/>
+      </w:pPr>
+      <w:r>
+        <w:t xml:space="preserve">    "price": 50,</w:t>
+      </w:r>
+    </w:p>
+    <w:p>
+      <w:pPr>
+        <w:pStyle w:val="ListParagraph"/>
+        <w:ind w:left="2160"/>
+      </w:pPr>
+      <w:r>
+        <w:t xml:space="preserve">    "item_id": "coffee_2",</w:t>
+      </w:r>
+    </w:p>
+    <w:p>
+      <w:pPr>
+        <w:pStyle w:val="ListParagraph"/>
+        <w:ind w:left="2160"/>
+      </w:pPr>
+      <w:r>
+        <w:t xml:space="preserve">    "name": "3 Region Blend, Whole Bean",</w:t>
+      </w:r>
+    </w:p>
+    <w:p>
+      <w:pPr>
+        <w:pStyle w:val="ListParagraph"/>
+        <w:ind w:left="2160"/>
+      </w:pPr>
+      <w:r>
+        <w:t xml:space="preserve">    "flavor": "flavored",</w:t>
+      </w:r>
+    </w:p>
+    <w:p>
+      <w:pPr>
+        <w:pStyle w:val="ListParagraph"/>
+        <w:ind w:left="2160"/>
+      </w:pPr>
+      <w:r>
+        <w:t xml:space="preserve">    "quantity": 5,</w:t>
+      </w:r>
+    </w:p>
+    <w:p>
+      <w:pPr>
+        <w:pStyle w:val="ListParagraph"/>
+        <w:ind w:left="2160"/>
+      </w:pPr>
+      <w:r>
+        <w:t xml:space="preserve">    "roast": "medium",</w:t>
+      </w:r>
+    </w:p>
+    <w:p>
+      <w:pPr>
+        <w:pStyle w:val="ListParagraph"/>
+        <w:ind w:left="2160"/>
+      </w:pPr>
+      <w:r>
+        <w:t xml:space="preserve">    "type": "regular"</w:t>
+      </w:r>
+    </w:p>
+    <w:p>
+      <w:pPr>
+        <w:pStyle w:val="ListParagraph"/>
+        <w:ind w:left="2160"/>
+      </w:pPr>
+      <w:r>
+        <w:t xml:space="preserve">  }</w:t>
+      </w:r>
+    </w:p>
+    <w:p>
+      <w:pPr>
+        <w:pStyle w:val="ListParagraph"/>
+        <w:ind w:left="2160"/>
+      </w:pPr>
+      <w:r>
+        <w:t>]</w:t>
+      </w:r>
+    </w:p>
+    <w:p>
+      <w:pPr>
+        <w:pStyle w:val="ListParagraph"/>
+        <w:ind w:left="2160"/>
+      </w:pPr>
+    </w:p>
+    <w:p>
+      <w:pPr>
+        <w:pStyle w:val="ListParagraph"/>
+        <w:numPr>
+          <w:ilvl w:val="0"/>
+          <w:numId w:val="1"/>
+        </w:numPr>
+      </w:pPr>
+      <w:r>
+        <w:t>/mongoserver/</w:t>
+      </w:r>
+      <w:r>
+        <w:t>drinkwares</w:t>
+      </w:r>
+    </w:p>
+    <w:p>
+      <w:pPr>
+        <w:pStyle w:val="ListParagraph"/>
+        <w:numPr>
+          <w:ilvl w:val="1"/>
+          <w:numId w:val="1"/>
+        </w:numPr>
+      </w:pPr>
+      <w:r>
+        <w:t>Purpose - To get all d</w:t>
+      </w:r>
+      <w:r>
+        <w:t>rinkware</w:t>
+      </w:r>
       <w:r>
         <w:t xml:space="preserve"> </w:t>
       </w:r>
-      <w:proofErr w:type="spellStart"/>
-      <w:r>
-        <w:t>america</w:t>
-      </w:r>
-      <w:proofErr w:type="spellEnd"/>
-      <w:r>
-        <w:t>",</w:t>
-      </w:r>
-    </w:p>
-    <w:p>
-      <w:pPr>
-        <w:pStyle w:val="ListParagraph"/>
-        <w:ind w:left="2160"/>
-      </w:pPr>
-      <w:r>
-        <w:t xml:space="preserve">    "category": "coffee",</w:t>
-      </w:r>
-    </w:p>
-    <w:p>
-      <w:pPr>
-        <w:pStyle w:val="ListParagraph"/>
-        <w:ind w:left="2160"/>
-      </w:pPr>
-      <w:r>
-        <w:t xml:space="preserve">    "price": 40,</w:t>
-      </w:r>
-    </w:p>
-    <w:p>
-      <w:pPr>
-        <w:pStyle w:val="ListParagraph"/>
-        <w:ind w:left="2160"/>
-      </w:pPr>
-      <w:r>
-        <w:t xml:space="preserve">    "</w:t>
-      </w:r>
-      <w:proofErr w:type="spellStart"/>
-      <w:r>
-        <w:t>item_id</w:t>
-      </w:r>
-      <w:proofErr w:type="spellEnd"/>
-      <w:r>
-        <w:t>": "coffee_1",</w:t>
-      </w:r>
-    </w:p>
-    <w:p>
-      <w:pPr>
-        <w:pStyle w:val="ListParagraph"/>
-        <w:ind w:left="2160"/>
-      </w:pPr>
-      <w:r>
-        <w:t xml:space="preserve">    "name": "Sulawesi, Whole Bean",</w:t>
-      </w:r>
-    </w:p>
-    <w:p>
-      <w:pPr>
-        <w:pStyle w:val="ListParagraph"/>
-        <w:ind w:left="2160"/>
-      </w:pPr>
-      <w:r>
-        <w:t xml:space="preserve">    "flavor": "flavored",</w:t>
-      </w:r>
-    </w:p>
-    <w:p>
-      <w:pPr>
-        <w:pStyle w:val="ListParagraph"/>
-        <w:ind w:left="2160"/>
-      </w:pPr>
-      <w:r>
-        <w:t xml:space="preserve">    "quantity": 5,</w:t>
-      </w:r>
-    </w:p>
-    <w:p>
-      <w:pPr>
-        <w:pStyle w:val="ListParagraph"/>
-        <w:ind w:left="2160"/>
-      </w:pPr>
-      <w:r>
-        <w:t xml:space="preserve">    "roast": "blonde",</w:t>
-      </w:r>
-    </w:p>
-    <w:p>
-      <w:pPr>
-        <w:pStyle w:val="ListParagraph"/>
-        <w:ind w:left="2160"/>
-      </w:pPr>
-      <w:r>
-        <w:t xml:space="preserve">    "type": "</w:t>
-      </w:r>
-      <w:proofErr w:type="spellStart"/>
-      <w:r>
-        <w:t>decaffinated</w:t>
-      </w:r>
-      <w:proofErr w:type="spellEnd"/>
-      <w:r>
-        <w:t>"</w:t>
-      </w:r>
-    </w:p>
-    <w:p>
-      <w:pPr>
-        <w:pStyle w:val="ListParagraph"/>
-        <w:ind w:left="2160"/>
-      </w:pPr>
-      <w:r>
-        <w:t xml:space="preserve">  },</w:t>
-      </w:r>
-    </w:p>
-    <w:p>
-      <w:pPr>
-        <w:pStyle w:val="ListParagraph"/>
-        <w:ind w:left="2160"/>
-      </w:pPr>
-      <w:r>
-        <w:t xml:space="preserve">  {</w:t>
-      </w:r>
-    </w:p>
-    <w:p>
-      <w:pPr>
-        <w:pStyle w:val="ListParagraph"/>
-        <w:ind w:left="2160"/>
-      </w:pPr>
-      <w:r>
-        <w:t xml:space="preserve">    "region": "multi",</w:t>
-      </w:r>
-    </w:p>
-    <w:p>
-      <w:pPr>
-        <w:pStyle w:val="ListParagraph"/>
-        <w:ind w:left="2160"/>
-      </w:pPr>
-      <w:r>
-        <w:t xml:space="preserve">    "category": "coffee",</w:t>
-      </w:r>
-    </w:p>
-    <w:p>
-      <w:pPr>
-        <w:pStyle w:val="ListParagraph"/>
-        <w:ind w:left="2160"/>
-      </w:pPr>
-      <w:r>
-        <w:t xml:space="preserve">    "price": 50,</w:t>
-      </w:r>
-    </w:p>
-    <w:p>
-      <w:pPr>
-        <w:pStyle w:val="ListParagraph"/>
-        <w:ind w:left="2160"/>
-      </w:pPr>
-      <w:r>
-        <w:t xml:space="preserve">    "</w:t>
-      </w:r>
-      <w:proofErr w:type="spellStart"/>
-      <w:r>
-        <w:t>item_id</w:t>
-      </w:r>
-      <w:proofErr w:type="spellEnd"/>
-      <w:r>
-        <w:t>": "coffee_2",</w:t>
-      </w:r>
-    </w:p>
-    <w:p>
-      <w:pPr>
-        <w:pStyle w:val="ListParagraph"/>
-        <w:ind w:left="2160"/>
-      </w:pPr>
-      <w:r>
-        <w:t xml:space="preserve">    "name": "3 Region Blend, Whole Bean",</w:t>
-      </w:r>
-    </w:p>
-    <w:p>
-      <w:pPr>
-        <w:pStyle w:val="ListParagraph"/>
-        <w:ind w:left="2160"/>
-      </w:pPr>
-      <w:r>
-        <w:t xml:space="preserve">    "flavor": "flavored",</w:t>
-      </w:r>
-    </w:p>
-    <w:p>
-      <w:pPr>
-        <w:pStyle w:val="ListParagraph"/>
-        <w:ind w:left="2160"/>
-      </w:pPr>
-      <w:r>
-        <w:t xml:space="preserve">    "quantity": 5,</w:t>
-      </w:r>
-    </w:p>
-    <w:p>
-      <w:pPr>
-        <w:pStyle w:val="ListParagraph"/>
-        <w:ind w:left="2160"/>
-      </w:pPr>
-      <w:r>
-        <w:t xml:space="preserve">    "roast": "medium",</w:t>
-      </w:r>
-    </w:p>
-    <w:p>
-      <w:pPr>
-        <w:pStyle w:val="ListParagraph"/>
-        <w:ind w:left="2160"/>
-      </w:pPr>
-      <w:r>
-        <w:t xml:space="preserve">    "type": "regular"</w:t>
-      </w:r>
-    </w:p>
-    <w:p>
-      <w:pPr>
-        <w:pStyle w:val="ListParagraph"/>
-        <w:ind w:left="2160"/>
-      </w:pPr>
-      <w:r>
-        <w:t xml:space="preserve">  }</w:t>
-      </w:r>
-    </w:p>
-    <w:p>
-      <w:pPr>
-        <w:pStyle w:val="ListParagraph"/>
-        <w:ind w:left="2160"/>
-      </w:pPr>
-      <w:r>
-        <w:t>]</w:t>
-      </w:r>
-    </w:p>
-    <w:p>
-      <w:pPr>
-        <w:pStyle w:val="ListParagraph"/>
-        <w:ind w:left="2160"/>
-      </w:pPr>
-    </w:p>
-    <w:p>
-      <w:pPr>
-        <w:pStyle w:val="ListParagraph"/>
-        <w:numPr>
-          <w:ilvl w:val="0"/>
-          <w:numId w:val="1"/>
-        </w:numPr>
-      </w:pPr>
-      <w:r>
-        <w:t>/</w:t>
-      </w:r>
-      <w:proofErr w:type="spellStart"/>
-      <w:r>
-        <w:t>mongoserver</w:t>
-      </w:r>
-      <w:proofErr w:type="spellEnd"/>
-      <w:r>
-        <w:t>/</w:t>
-      </w:r>
-      <w:proofErr w:type="spellStart"/>
-      <w:r>
-        <w:t>drinkwares</w:t>
-      </w:r>
-      <w:proofErr w:type="spellEnd"/>
+      <w:r>
+        <w:t>data</w:t>
+      </w:r>
     </w:p>
     <w:p>
       <w:pPr>
@@ -1404,16 +1115,7 @@
         </w:numPr>
       </w:pPr>
       <w:r>
-        <w:t>Purpose - To get all d</w:t>
-      </w:r>
-      <w:r>
-        <w:t>rinkware</w:t>
-      </w:r>
-      <w:r>
-        <w:t xml:space="preserve"> </w:t>
-      </w:r>
-      <w:r>
-        <w:t>data</w:t>
+        <w:t>GET</w:t>
       </w:r>
     </w:p>
     <w:p>
@@ -1425,18 +1127,6 @@
         </w:numPr>
       </w:pPr>
       <w:r>
-        <w:t>GET</w:t>
-      </w:r>
-    </w:p>
-    <w:p>
-      <w:pPr>
-        <w:pStyle w:val="ListParagraph"/>
-        <w:numPr>
-          <w:ilvl w:val="1"/>
-          <w:numId w:val="1"/>
-        </w:numPr>
-      </w:pPr>
-      <w:r>
         <w:t>Returns:</w:t>
       </w:r>
     </w:p>
@@ -1466,30 +1156,16 @@
       </w:pPr>
       <w:r>
         <w:tab/>
-      </w:r>
-      <w:proofErr w:type="gramStart"/>
-      <w:r>
-        <w:t>status :</w:t>
-      </w:r>
-      <w:proofErr w:type="gramEnd"/>
-      <w:r>
-        <w:t xml:space="preserve"> “failure”,</w:t>
-      </w:r>
-    </w:p>
-    <w:p>
-      <w:pPr>
-        <w:ind w:left="2160"/>
-      </w:pPr>
-      <w:r>
-        <w:tab/>
-      </w:r>
-      <w:proofErr w:type="gramStart"/>
-      <w:r>
-        <w:t>details :</w:t>
-      </w:r>
-      <w:proofErr w:type="gramEnd"/>
-      <w:r>
-        <w:t xml:space="preserve"> “&lt;failure message&gt;”</w:t>
+        <w:t>status : “failure”,</w:t>
+      </w:r>
+    </w:p>
+    <w:p>
+      <w:pPr>
+        <w:ind w:left="2160"/>
+      </w:pPr>
+      <w:r>
+        <w:tab/>
+        <w:t>details : “&lt;failure message&gt;”</w:t>
       </w:r>
     </w:p>
     <w:p>
@@ -1594,939 +1270,2149 @@
         <w:tab/>
       </w:r>
       <w:r>
+        <w:t>"item_id": "drinkware_1",</w:t>
+      </w:r>
+    </w:p>
+    <w:p>
+      <w:pPr>
+        <w:pStyle w:val="ListParagraph"/>
+      </w:pPr>
+      <w:r>
+        <w:t xml:space="preserve">    </w:t>
+      </w:r>
+      <w:r>
+        <w:tab/>
+      </w:r>
+      <w:r>
+        <w:tab/>
+      </w:r>
+      <w:r>
+        <w:tab/>
+      </w:r>
+      <w:r>
+        <w:tab/>
+      </w:r>
+      <w:r>
+        <w:t>"name": "Spring Garden Traveler, 12 fl oz"</w:t>
+      </w:r>
+    </w:p>
+    <w:p>
+      <w:pPr>
+        <w:pStyle w:val="ListParagraph"/>
+      </w:pPr>
+      <w:r>
+        <w:t xml:space="preserve">  </w:t>
+      </w:r>
+      <w:r>
+        <w:tab/>
+      </w:r>
+      <w:r>
+        <w:tab/>
+      </w:r>
+      <w:r>
+        <w:tab/>
+      </w:r>
+      <w:r>
+        <w:t>},</w:t>
+      </w:r>
+    </w:p>
+    <w:p>
+      <w:pPr>
+        <w:pStyle w:val="ListParagraph"/>
+        <w:ind w:left="2160" w:firstLine="720"/>
+      </w:pPr>
+      <w:r>
+        <w:t>{</w:t>
+      </w:r>
+    </w:p>
+    <w:p>
+      <w:pPr>
+        <w:pStyle w:val="ListParagraph"/>
+      </w:pPr>
+      <w:r>
+        <w:t xml:space="preserve">    </w:t>
+      </w:r>
+      <w:r>
+        <w:tab/>
+      </w:r>
+      <w:r>
+        <w:tab/>
+      </w:r>
+      <w:r>
+        <w:tab/>
+      </w:r>
+      <w:r>
+        <w:tab/>
+      </w:r>
+      <w:r>
+        <w:t>"category": "drinkware",</w:t>
+      </w:r>
+    </w:p>
+    <w:p>
+      <w:pPr>
+        <w:pStyle w:val="ListParagraph"/>
+      </w:pPr>
+      <w:r>
+        <w:t xml:space="preserve">    </w:t>
+      </w:r>
+      <w:r>
+        <w:tab/>
+      </w:r>
+      <w:r>
+        <w:tab/>
+      </w:r>
+      <w:r>
+        <w:tab/>
+      </w:r>
+      <w:r>
+        <w:tab/>
+      </w:r>
+      <w:r>
+        <w:t>"price": 18.55,</w:t>
+      </w:r>
+    </w:p>
+    <w:p>
+      <w:pPr>
+        <w:pStyle w:val="ListParagraph"/>
+      </w:pPr>
+      <w:r>
+        <w:t xml:space="preserve">    </w:t>
+      </w:r>
+      <w:r>
+        <w:tab/>
+      </w:r>
+      <w:r>
+        <w:tab/>
+      </w:r>
+      <w:r>
+        <w:tab/>
+      </w:r>
+      <w:r>
+        <w:tab/>
+      </w:r>
+      <w:r>
+        <w:t>"item_id": "drinkware_2",</w:t>
+      </w:r>
+    </w:p>
+    <w:p>
+      <w:pPr>
+        <w:pStyle w:val="ListParagraph"/>
+      </w:pPr>
+      <w:r>
+        <w:t xml:space="preserve">    </w:t>
+      </w:r>
+      <w:r>
+        <w:tab/>
+      </w:r>
+      <w:r>
+        <w:tab/>
+      </w:r>
+      <w:r>
+        <w:tab/>
+      </w:r>
+      <w:r>
+        <w:tab/>
+      </w:r>
+      <w:r>
+        <w:t>"name": "Stainless Steel Bouquet Tumbler, 16 fl oz"</w:t>
+      </w:r>
+    </w:p>
+    <w:p>
+      <w:pPr>
+        <w:pStyle w:val="ListParagraph"/>
+        <w:ind w:left="0" w:firstLine="720"/>
+      </w:pPr>
+      <w:r>
+        <w:t xml:space="preserve">  </w:t>
+      </w:r>
+      <w:r>
+        <w:tab/>
+      </w:r>
+      <w:r>
+        <w:tab/>
+      </w:r>
+      <w:r>
+        <w:tab/>
+      </w:r>
+      <w:r>
+        <w:t>}</w:t>
+      </w:r>
+    </w:p>
+    <w:p>
+      <w:pPr>
+        <w:pStyle w:val="ListParagraph"/>
+        <w:ind w:left="1440" w:firstLine="720"/>
+      </w:pPr>
+      <w:r>
+        <w:t>]</w:t>
+      </w:r>
+    </w:p>
+    <w:p>
+      <w:pPr>
+        <w:pStyle w:val="ListParagraph"/>
+        <w:ind w:left="0" w:firstLine="720"/>
+      </w:pPr>
+    </w:p>
+    <w:p>
+      <w:pPr>
+        <w:pStyle w:val="ListParagraph"/>
+        <w:numPr>
+          <w:ilvl w:val="0"/>
+          <w:numId w:val="1"/>
+        </w:numPr>
+      </w:pPr>
+      <w:r>
+        <w:t>/mongoserver/inventory/:itemid</w:t>
+      </w:r>
+    </w:p>
+    <w:p>
+      <w:pPr>
+        <w:pStyle w:val="ListParagraph"/>
+        <w:numPr>
+          <w:ilvl w:val="1"/>
+          <w:numId w:val="1"/>
+        </w:numPr>
+      </w:pPr>
+      <w:r>
+        <w:t>Purpose - To get current stock for a item_id</w:t>
+      </w:r>
+    </w:p>
+    <w:p>
+      <w:pPr>
+        <w:pStyle w:val="ListParagraph"/>
+        <w:numPr>
+          <w:ilvl w:val="1"/>
+          <w:numId w:val="1"/>
+        </w:numPr>
+      </w:pPr>
+      <w:r>
+        <w:t>GET</w:t>
+      </w:r>
+    </w:p>
+    <w:p>
+      <w:pPr>
+        <w:pStyle w:val="ListParagraph"/>
+        <w:numPr>
+          <w:ilvl w:val="1"/>
+          <w:numId w:val="1"/>
+        </w:numPr>
+      </w:pPr>
+      <w:r>
+        <w:t>Returns:</w:t>
+      </w:r>
+    </w:p>
+    <w:p>
+      <w:pPr>
+        <w:pStyle w:val="ListParagraph"/>
+        <w:numPr>
+          <w:ilvl w:val="2"/>
+          <w:numId w:val="1"/>
+        </w:numPr>
+      </w:pPr>
+      <w:r>
+        <w:t>failure</w:t>
+      </w:r>
+    </w:p>
+    <w:p>
+      <w:pPr>
+        <w:ind w:left="2160"/>
+      </w:pPr>
+      <w:r>
+        <w:t>{</w:t>
+      </w:r>
+    </w:p>
+    <w:p>
+      <w:pPr>
+        <w:ind w:left="2160"/>
+      </w:pPr>
+      <w:r>
+        <w:tab/>
+        <w:t>status : “failure”,</w:t>
+      </w:r>
+    </w:p>
+    <w:p>
+      <w:pPr>
+        <w:ind w:left="2160"/>
+      </w:pPr>
+      <w:r>
+        <w:tab/>
+        <w:t>details : “&lt;failure message&gt;”</w:t>
+      </w:r>
+    </w:p>
+    <w:p>
+      <w:pPr>
+        <w:ind w:left="2160"/>
+      </w:pPr>
+      <w:r>
+        <w:t>}</w:t>
+      </w:r>
+    </w:p>
+    <w:p>
+      <w:pPr>
+        <w:pStyle w:val="ListParagraph"/>
+        <w:numPr>
+          <w:ilvl w:val="2"/>
+          <w:numId w:val="1"/>
+        </w:numPr>
+      </w:pPr>
+      <w:r>
+        <w:t>success</w:t>
+      </w:r>
+    </w:p>
+    <w:p>
+      <w:pPr>
+        <w:pStyle w:val="ListParagraph"/>
+        <w:ind w:left="1440" w:firstLine="720"/>
+      </w:pPr>
+      <w:r>
+        <w:t>{</w:t>
+      </w:r>
+    </w:p>
+    <w:p>
+      <w:pPr>
+        <w:pStyle w:val="ListParagraph"/>
+      </w:pPr>
+      <w:r>
+        <w:t xml:space="preserve">  </w:t>
+      </w:r>
+      <w:r>
+        <w:tab/>
+      </w:r>
+      <w:r>
+        <w:tab/>
+      </w:r>
+      <w:r>
+        <w:tab/>
+        <w:t>"item_id": "coffee_9",</w:t>
+      </w:r>
+    </w:p>
+    <w:p>
+      <w:pPr>
+        <w:pStyle w:val="ListParagraph"/>
+      </w:pPr>
+      <w:r>
+        <w:t xml:space="preserve">  </w:t>
+      </w:r>
+      <w:r>
+        <w:tab/>
+      </w:r>
+      <w:r>
+        <w:tab/>
+      </w:r>
+      <w:r>
+        <w:tab/>
+        <w:t>"stock": 106</w:t>
+      </w:r>
+    </w:p>
+    <w:p>
+      <w:pPr>
+        <w:pStyle w:val="ListParagraph"/>
+        <w:ind w:left="2160"/>
+      </w:pPr>
+      <w:r>
+        <w:t>}</w:t>
+      </w:r>
+    </w:p>
+    <w:p>
+      <w:pPr>
+        <w:pStyle w:val="ListParagraph"/>
+        <w:ind w:left="2160"/>
+      </w:pPr>
+    </w:p>
+    <w:p>
+      <w:pPr>
+        <w:pStyle w:val="ListParagraph"/>
+        <w:numPr>
+          <w:ilvl w:val="0"/>
+          <w:numId w:val="1"/>
+        </w:numPr>
+      </w:pPr>
+      <w:r>
+        <w:t>/mongoserver/inventory/addOne/:itemid</w:t>
+      </w:r>
+    </w:p>
+    <w:p>
+      <w:pPr>
+        <w:pStyle w:val="ListParagraph"/>
+        <w:numPr>
+          <w:ilvl w:val="1"/>
+          <w:numId w:val="1"/>
+        </w:numPr>
+      </w:pPr>
+      <w:r>
+        <w:t>Purpose - To increment the current stock for a item_id by 1</w:t>
+      </w:r>
+    </w:p>
+    <w:p>
+      <w:pPr>
+        <w:pStyle w:val="ListParagraph"/>
+        <w:numPr>
+          <w:ilvl w:val="1"/>
+          <w:numId w:val="1"/>
+        </w:numPr>
+      </w:pPr>
+      <w:r>
+        <w:t>PUT</w:t>
+      </w:r>
+    </w:p>
+    <w:p>
+      <w:pPr>
+        <w:pStyle w:val="ListParagraph"/>
+        <w:numPr>
+          <w:ilvl w:val="1"/>
+          <w:numId w:val="1"/>
+        </w:numPr>
+      </w:pPr>
+      <w:r>
+        <w:t>Returns:</w:t>
+      </w:r>
+    </w:p>
+    <w:p>
+      <w:pPr>
+        <w:pStyle w:val="ListParagraph"/>
+        <w:numPr>
+          <w:ilvl w:val="2"/>
+          <w:numId w:val="1"/>
+        </w:numPr>
+      </w:pPr>
+      <w:r>
+        <w:t>failure</w:t>
+      </w:r>
+    </w:p>
+    <w:p>
+      <w:pPr>
+        <w:ind w:left="2160"/>
+      </w:pPr>
+      <w:r>
+        <w:t>{</w:t>
+      </w:r>
+    </w:p>
+    <w:p>
+      <w:pPr>
+        <w:ind w:left="2160"/>
+      </w:pPr>
+      <w:r>
+        <w:tab/>
+        <w:t>status : “failure”,</w:t>
+      </w:r>
+    </w:p>
+    <w:p>
+      <w:pPr>
+        <w:ind w:left="2160"/>
+      </w:pPr>
+      <w:r>
+        <w:lastRenderedPageBreak/>
+        <w:tab/>
+        <w:t>details : “&lt;failure message&gt;”</w:t>
+      </w:r>
+    </w:p>
+    <w:p>
+      <w:pPr>
+        <w:ind w:left="2160"/>
+      </w:pPr>
+      <w:r>
+        <w:t>}</w:t>
+      </w:r>
+    </w:p>
+    <w:p>
+      <w:pPr>
+        <w:pStyle w:val="ListParagraph"/>
+        <w:numPr>
+          <w:ilvl w:val="2"/>
+          <w:numId w:val="1"/>
+        </w:numPr>
+      </w:pPr>
+      <w:r>
+        <w:t>success</w:t>
+      </w:r>
+    </w:p>
+    <w:p>
+      <w:pPr>
+        <w:pStyle w:val="ListParagraph"/>
+        <w:ind w:left="1440" w:firstLine="720"/>
+      </w:pPr>
+      <w:r>
+        <w:t>{</w:t>
+      </w:r>
+    </w:p>
+    <w:p>
+      <w:pPr>
+        <w:pStyle w:val="ListParagraph"/>
+      </w:pPr>
+      <w:r>
+        <w:t xml:space="preserve">  </w:t>
+      </w:r>
+      <w:r>
+        <w:tab/>
+      </w:r>
+      <w:r>
+        <w:tab/>
+      </w:r>
+      <w:r>
+        <w:tab/>
+        <w:t>"item_id": "coffee_9",</w:t>
+      </w:r>
+    </w:p>
+    <w:p>
+      <w:pPr>
+        <w:pStyle w:val="ListParagraph"/>
+      </w:pPr>
+      <w:r>
+        <w:t xml:space="preserve">  </w:t>
+      </w:r>
+      <w:r>
+        <w:tab/>
+      </w:r>
+      <w:r>
+        <w:tab/>
+      </w:r>
+      <w:r>
+        <w:tab/>
+        <w:t>"stock": 107</w:t>
+      </w:r>
+    </w:p>
+    <w:p>
+      <w:pPr>
+        <w:pStyle w:val="ListParagraph"/>
+        <w:ind w:left="2160"/>
+      </w:pPr>
+      <w:r>
+        <w:t>}</w:t>
+      </w:r>
+    </w:p>
+    <w:p>
+      <w:pPr>
+        <w:pStyle w:val="ListParagraph"/>
+        <w:ind w:left="2160"/>
+      </w:pPr>
+    </w:p>
+    <w:p>
+      <w:pPr>
+        <w:pStyle w:val="ListParagraph"/>
+        <w:numPr>
+          <w:ilvl w:val="0"/>
+          <w:numId w:val="1"/>
+        </w:numPr>
+      </w:pPr>
+      <w:r>
+        <w:t>/mongoserver/inventory/remove</w:t>
+      </w:r>
+      <w:r>
+        <w:t>One/:itemid</w:t>
+      </w:r>
+    </w:p>
+    <w:p>
+      <w:pPr>
+        <w:pStyle w:val="ListParagraph"/>
+        <w:numPr>
+          <w:ilvl w:val="1"/>
+          <w:numId w:val="1"/>
+        </w:numPr>
+      </w:pPr>
+      <w:r>
+        <w:t>Purpose - To decrement the current stock for a item_id by 1</w:t>
+      </w:r>
+    </w:p>
+    <w:p>
+      <w:pPr>
+        <w:pStyle w:val="ListParagraph"/>
+        <w:numPr>
+          <w:ilvl w:val="1"/>
+          <w:numId w:val="1"/>
+        </w:numPr>
+      </w:pPr>
+      <w:r>
+        <w:t>PUT</w:t>
+      </w:r>
+    </w:p>
+    <w:p>
+      <w:pPr>
+        <w:pStyle w:val="ListParagraph"/>
+        <w:numPr>
+          <w:ilvl w:val="1"/>
+          <w:numId w:val="1"/>
+        </w:numPr>
+      </w:pPr>
+      <w:r>
+        <w:t>Returns:</w:t>
+      </w:r>
+    </w:p>
+    <w:p>
+      <w:pPr>
+        <w:pStyle w:val="ListParagraph"/>
+        <w:numPr>
+          <w:ilvl w:val="2"/>
+          <w:numId w:val="1"/>
+        </w:numPr>
+      </w:pPr>
+      <w:r>
+        <w:t>failure</w:t>
+      </w:r>
+    </w:p>
+    <w:p>
+      <w:pPr>
+        <w:ind w:left="2160"/>
+      </w:pPr>
+      <w:r>
+        <w:t>{</w:t>
+      </w:r>
+    </w:p>
+    <w:p>
+      <w:pPr>
+        <w:ind w:left="2160"/>
+      </w:pPr>
+      <w:r>
+        <w:t xml:space="preserve">  "status": "failure",</w:t>
+      </w:r>
+    </w:p>
+    <w:p>
+      <w:pPr>
+        <w:ind w:left="2160"/>
+      </w:pPr>
+      <w:r>
+        <w:t xml:space="preserve">  "details": "Item coffee_9 stock is 0. Cannot process."</w:t>
+      </w:r>
+    </w:p>
+    <w:p>
+      <w:pPr>
+        <w:ind w:left="2160"/>
+      </w:pPr>
+      <w:r>
+        <w:t>}</w:t>
+      </w:r>
+    </w:p>
+    <w:p>
+      <w:pPr>
+        <w:pStyle w:val="ListParagraph"/>
+        <w:numPr>
+          <w:ilvl w:val="2"/>
+          <w:numId w:val="1"/>
+        </w:numPr>
+      </w:pPr>
+      <w:r>
+        <w:t>success</w:t>
+      </w:r>
+    </w:p>
+    <w:p>
+      <w:pPr>
+        <w:pStyle w:val="ListParagraph"/>
+        <w:ind w:left="1440" w:firstLine="720"/>
+      </w:pPr>
+      <w:r>
+        <w:t>{</w:t>
+      </w:r>
+    </w:p>
+    <w:p>
+      <w:pPr>
+        <w:pStyle w:val="ListParagraph"/>
+      </w:pPr>
+      <w:r>
+        <w:t xml:space="preserve">  </w:t>
+      </w:r>
+      <w:r>
+        <w:tab/>
+      </w:r>
+      <w:r>
+        <w:tab/>
+      </w:r>
+      <w:r>
+        <w:tab/>
+        <w:t>"item_id": "coffee_9",</w:t>
+      </w:r>
+    </w:p>
+    <w:p>
+      <w:pPr>
+        <w:pStyle w:val="ListParagraph"/>
+      </w:pPr>
+      <w:r>
+        <w:t xml:space="preserve">  </w:t>
+      </w:r>
+      <w:r>
+        <w:tab/>
+      </w:r>
+      <w:r>
+        <w:tab/>
+      </w:r>
+      <w:r>
+        <w:tab/>
+        <w:t>"stock": 105</w:t>
+      </w:r>
+    </w:p>
+    <w:p>
+      <w:pPr>
+        <w:pStyle w:val="ListParagraph"/>
+        <w:ind w:left="2160"/>
+      </w:pPr>
+      <w:r>
+        <w:t>}</w:t>
+      </w:r>
+    </w:p>
+    <w:p>
+      <w:pPr>
+        <w:pStyle w:val="ListParagraph"/>
+        <w:ind w:left="2160"/>
+      </w:pPr>
+    </w:p>
+    <w:p>
+      <w:pPr>
+        <w:pStyle w:val="ListParagraph"/>
+        <w:numPr>
+          <w:ilvl w:val="0"/>
+          <w:numId w:val="1"/>
+        </w:numPr>
+      </w:pPr>
+      <w:r>
+        <w:t>/mongoserver/</w:t>
+      </w:r>
+      <w:r>
+        <w:t>tea/:itemid</w:t>
+      </w:r>
+    </w:p>
+    <w:p>
+      <w:pPr>
+        <w:pStyle w:val="ListParagraph"/>
+        <w:numPr>
+          <w:ilvl w:val="1"/>
+          <w:numId w:val="1"/>
+        </w:numPr>
+      </w:pPr>
+      <w:r>
+        <w:t xml:space="preserve">Purpose - To get </w:t>
+      </w:r>
+      <w:r>
+        <w:t>tea data</w:t>
+      </w:r>
+    </w:p>
+    <w:p>
+      <w:pPr>
+        <w:pStyle w:val="ListParagraph"/>
+        <w:numPr>
+          <w:ilvl w:val="1"/>
+          <w:numId w:val="1"/>
+        </w:numPr>
+      </w:pPr>
+      <w:r>
+        <w:t>GET</w:t>
+      </w:r>
+    </w:p>
+    <w:p>
+      <w:pPr>
+        <w:pStyle w:val="ListParagraph"/>
+        <w:numPr>
+          <w:ilvl w:val="1"/>
+          <w:numId w:val="1"/>
+        </w:numPr>
+      </w:pPr>
+      <w:r>
+        <w:t>Returns:</w:t>
+      </w:r>
+    </w:p>
+    <w:p>
+      <w:pPr>
+        <w:pStyle w:val="ListParagraph"/>
+        <w:numPr>
+          <w:ilvl w:val="2"/>
+          <w:numId w:val="1"/>
+        </w:numPr>
+      </w:pPr>
+      <w:r>
+        <w:t>failure</w:t>
+      </w:r>
+    </w:p>
+    <w:p>
+      <w:pPr>
+        <w:ind w:left="2160"/>
+      </w:pPr>
+      <w:r>
+        <w:t>{</w:t>
+      </w:r>
+    </w:p>
+    <w:p>
+      <w:pPr>
+        <w:ind w:left="2160"/>
+      </w:pPr>
+      <w:r>
+        <w:tab/>
+        <w:t>status : “failure”,</w:t>
+      </w:r>
+    </w:p>
+    <w:p>
+      <w:pPr>
+        <w:ind w:left="2160"/>
+      </w:pPr>
+      <w:r>
+        <w:tab/>
+        <w:t>details : “&lt;failure message&gt;”</w:t>
+      </w:r>
+    </w:p>
+    <w:p>
+      <w:pPr>
+        <w:ind w:left="2160"/>
+      </w:pPr>
+      <w:r>
+        <w:t>}</w:t>
+      </w:r>
+    </w:p>
+    <w:p>
+      <w:pPr>
+        <w:pStyle w:val="ListParagraph"/>
+        <w:numPr>
+          <w:ilvl w:val="2"/>
+          <w:numId w:val="1"/>
+        </w:numPr>
+      </w:pPr>
+      <w:r>
+        <w:t>success</w:t>
+      </w:r>
+    </w:p>
+    <w:p>
+      <w:pPr>
+        <w:pStyle w:val="ListParagraph"/>
+        <w:ind w:left="1260" w:firstLine="720"/>
+      </w:pPr>
+      <w:r>
+        <w:t>{</w:t>
+      </w:r>
+    </w:p>
+    <w:p>
+      <w:pPr>
+        <w:ind w:left="2160"/>
+      </w:pPr>
+      <w:r>
+        <w:t>"category": "tea",</w:t>
+      </w:r>
+    </w:p>
+    <w:p>
+      <w:pPr>
+        <w:pStyle w:val="ListParagraph"/>
+      </w:pPr>
+      <w:r>
+        <w:t xml:space="preserve">  </w:t>
+      </w:r>
+      <w:r>
+        <w:tab/>
+      </w:r>
+      <w:r>
+        <w:tab/>
+      </w:r>
+      <w:r>
+        <w:t>"price": 50,</w:t>
+      </w:r>
+    </w:p>
+    <w:p>
+      <w:pPr>
+        <w:pStyle w:val="ListParagraph"/>
+      </w:pPr>
+      <w:r>
+        <w:lastRenderedPageBreak/>
+        <w:t xml:space="preserve">  </w:t>
+      </w:r>
+      <w:r>
+        <w:tab/>
+      </w:r>
+      <w:r>
+        <w:tab/>
+      </w:r>
+      <w:r>
+        <w:t>"count": 12,</w:t>
+      </w:r>
+    </w:p>
+    <w:p>
+      <w:pPr>
+        <w:pStyle w:val="ListParagraph"/>
+      </w:pPr>
+      <w:r>
+        <w:t xml:space="preserve">  </w:t>
+      </w:r>
+      <w:r>
+        <w:tab/>
+      </w:r>
+      <w:r>
+        <w:tab/>
+      </w:r>
+      <w:r>
+        <w:t>"item_id": "tea_1",</w:t>
+      </w:r>
+    </w:p>
+    <w:p>
+      <w:pPr>
+        <w:pStyle w:val="ListParagraph"/>
+      </w:pPr>
+      <w:r>
+        <w:t xml:space="preserve">  </w:t>
+      </w:r>
+      <w:r>
+        <w:tab/>
+      </w:r>
+      <w:r>
+        <w:tab/>
+      </w:r>
+      <w:r>
+        <w:t>"name": "Teavana Peach Tranquility Full-Leaf Sachets",</w:t>
+      </w:r>
+    </w:p>
+    <w:p>
+      <w:pPr>
+        <w:pStyle w:val="ListParagraph"/>
+      </w:pPr>
+      <w:r>
+        <w:t xml:space="preserve">  </w:t>
+      </w:r>
+      <w:r>
+        <w:tab/>
+      </w:r>
+      <w:r>
+        <w:tab/>
+      </w:r>
+      <w:r>
+        <w:t>"brand": "tazo",</w:t>
+      </w:r>
+    </w:p>
+    <w:p>
+      <w:pPr>
+        <w:pStyle w:val="ListParagraph"/>
+      </w:pPr>
+      <w:r>
+        <w:t xml:space="preserve">  </w:t>
+      </w:r>
+      <w:r>
+        <w:tab/>
+      </w:r>
+      <w:r>
+        <w:tab/>
+      </w:r>
+      <w:r>
+        <w:t>"type": "ice tea",</w:t>
+      </w:r>
+    </w:p>
+    <w:p>
+      <w:pPr>
+        <w:pStyle w:val="ListParagraph"/>
+      </w:pPr>
+      <w:r>
+        <w:t xml:space="preserve">  </w:t>
+      </w:r>
+      <w:r>
+        <w:tab/>
+      </w:r>
+      <w:r>
+        <w:tab/>
+      </w:r>
+      <w:r>
+        <w:t>"tea_form": ""</w:t>
+      </w:r>
+    </w:p>
+    <w:p>
+      <w:pPr>
+        <w:pStyle w:val="ListParagraph"/>
+        <w:ind w:left="1440" w:firstLine="720"/>
+      </w:pPr>
+      <w:r>
+        <w:t>}</w:t>
+      </w:r>
+    </w:p>
+    <w:p>
+      <w:pPr>
+        <w:pStyle w:val="ListParagraph"/>
+        <w:ind w:left="0"/>
+      </w:pPr>
+    </w:p>
+    <w:p>
+      <w:pPr>
+        <w:pStyle w:val="ListParagraph"/>
+        <w:numPr>
+          <w:ilvl w:val="0"/>
+          <w:numId w:val="1"/>
+        </w:numPr>
+      </w:pPr>
+      <w:r>
+        <w:t>/mongoserver/</w:t>
+      </w:r>
+      <w:r>
+        <w:t>coffee</w:t>
+      </w:r>
+      <w:r>
+        <w:t>/:itemid</w:t>
+      </w:r>
+    </w:p>
+    <w:p>
+      <w:pPr>
+        <w:pStyle w:val="ListParagraph"/>
+        <w:numPr>
+          <w:ilvl w:val="1"/>
+          <w:numId w:val="1"/>
+        </w:numPr>
+      </w:pPr>
+      <w:r>
+        <w:t>Purpose - To get coffee</w:t>
+      </w:r>
+      <w:r>
+        <w:t xml:space="preserve"> </w:t>
+      </w:r>
+      <w:r>
+        <w:t>data</w:t>
+      </w:r>
+    </w:p>
+    <w:p>
+      <w:pPr>
+        <w:pStyle w:val="ListParagraph"/>
+        <w:numPr>
+          <w:ilvl w:val="1"/>
+          <w:numId w:val="1"/>
+        </w:numPr>
+      </w:pPr>
+      <w:r>
+        <w:t>GET</w:t>
+      </w:r>
+    </w:p>
+    <w:p>
+      <w:pPr>
+        <w:pStyle w:val="ListParagraph"/>
+        <w:numPr>
+          <w:ilvl w:val="1"/>
+          <w:numId w:val="1"/>
+        </w:numPr>
+      </w:pPr>
+      <w:r>
+        <w:t>Returns:</w:t>
+      </w:r>
+    </w:p>
+    <w:p>
+      <w:pPr>
+        <w:pStyle w:val="ListParagraph"/>
+        <w:numPr>
+          <w:ilvl w:val="2"/>
+          <w:numId w:val="1"/>
+        </w:numPr>
+      </w:pPr>
+      <w:r>
+        <w:t>failure</w:t>
+      </w:r>
+    </w:p>
+    <w:p>
+      <w:pPr>
+        <w:ind w:left="2160"/>
+      </w:pPr>
+      <w:r>
+        <w:t>{</w:t>
+      </w:r>
+    </w:p>
+    <w:p>
+      <w:pPr>
+        <w:ind w:left="2160"/>
+      </w:pPr>
+      <w:r>
+        <w:tab/>
+        <w:t>status : “failure”,</w:t>
+      </w:r>
+    </w:p>
+    <w:p>
+      <w:pPr>
+        <w:ind w:left="2160"/>
+      </w:pPr>
+      <w:r>
+        <w:tab/>
+        <w:t>details : “&lt;failure message&gt;”</w:t>
+      </w:r>
+    </w:p>
+    <w:p>
+      <w:pPr>
+        <w:ind w:left="2160"/>
+      </w:pPr>
+      <w:r>
+        <w:t>}</w:t>
+      </w:r>
+    </w:p>
+    <w:p>
+      <w:pPr>
+        <w:pStyle w:val="ListParagraph"/>
+        <w:numPr>
+          <w:ilvl w:val="2"/>
+          <w:numId w:val="1"/>
+        </w:numPr>
+      </w:pPr>
+      <w:r>
+        <w:t>success</w:t>
+      </w:r>
+    </w:p>
+    <w:p>
+      <w:pPr>
+        <w:pStyle w:val="ListParagraph"/>
+        <w:ind w:left="1260" w:firstLine="720"/>
+      </w:pPr>
+      <w:r>
+        <w:t>{</w:t>
+      </w:r>
+    </w:p>
+    <w:p>
+      <w:pPr>
+        <w:pStyle w:val="ListParagraph"/>
+      </w:pPr>
+      <w:r>
+        <w:t xml:space="preserve">  </w:t>
+      </w:r>
+      <w:r>
+        <w:tab/>
+      </w:r>
+      <w:r>
+        <w:tab/>
+      </w:r>
+      <w:r>
+        <w:t>"region": "latin america",</w:t>
+      </w:r>
+    </w:p>
+    <w:p>
+      <w:pPr>
+        <w:pStyle w:val="ListParagraph"/>
+      </w:pPr>
+      <w:r>
+        <w:t xml:space="preserve">  </w:t>
+      </w:r>
+      <w:r>
+        <w:tab/>
+      </w:r>
+      <w:r>
+        <w:tab/>
+      </w:r>
+      <w:r>
+        <w:t>"category": "coffee",</w:t>
+      </w:r>
+    </w:p>
+    <w:p>
+      <w:pPr>
+        <w:pStyle w:val="ListParagraph"/>
+      </w:pPr>
+      <w:r>
+        <w:t xml:space="preserve">  </w:t>
+      </w:r>
+      <w:r>
+        <w:tab/>
+      </w:r>
+      <w:r>
+        <w:tab/>
+      </w:r>
+      <w:r>
+        <w:t>"price": 40,</w:t>
+      </w:r>
+    </w:p>
+    <w:p>
+      <w:pPr>
+        <w:pStyle w:val="ListParagraph"/>
+      </w:pPr>
+      <w:r>
+        <w:t xml:space="preserve">  </w:t>
+      </w:r>
+      <w:r>
+        <w:tab/>
+      </w:r>
+      <w:r>
+        <w:tab/>
+      </w:r>
+      <w:r>
+        <w:t>"item_id": "coffee_1",</w:t>
+      </w:r>
+    </w:p>
+    <w:p>
+      <w:pPr>
+        <w:pStyle w:val="ListParagraph"/>
+      </w:pPr>
+      <w:r>
+        <w:t xml:space="preserve">  </w:t>
+      </w:r>
+      <w:r>
+        <w:tab/>
+      </w:r>
+      <w:r>
+        <w:tab/>
+      </w:r>
+      <w:r>
+        <w:t>"name": "Sulawesi, Whole Bean",</w:t>
+      </w:r>
+    </w:p>
+    <w:p>
+      <w:pPr>
+        <w:pStyle w:val="ListParagraph"/>
+      </w:pPr>
+      <w:r>
+        <w:t xml:space="preserve">  </w:t>
+      </w:r>
+      <w:r>
+        <w:tab/>
+      </w:r>
+      <w:r>
+        <w:tab/>
+      </w:r>
+      <w:r>
+        <w:t>"flavor": "flavored",</w:t>
+      </w:r>
+    </w:p>
+    <w:p>
+      <w:pPr>
+        <w:pStyle w:val="ListParagraph"/>
+      </w:pPr>
+      <w:r>
+        <w:t xml:space="preserve">  </w:t>
+      </w:r>
+      <w:r>
+        <w:tab/>
+      </w:r>
+      <w:r>
+        <w:tab/>
+      </w:r>
+      <w:r>
+        <w:t>"quantity": 5,</w:t>
+      </w:r>
+    </w:p>
+    <w:p>
+      <w:pPr>
+        <w:pStyle w:val="ListParagraph"/>
+      </w:pPr>
+      <w:r>
+        <w:t xml:space="preserve">  </w:t>
+      </w:r>
+      <w:r>
+        <w:tab/>
+      </w:r>
+      <w:r>
+        <w:tab/>
+      </w:r>
+      <w:r>
+        <w:t>"roast": "blonde",</w:t>
+      </w:r>
+    </w:p>
+    <w:p>
+      <w:pPr>
+        <w:pStyle w:val="ListParagraph"/>
+      </w:pPr>
+      <w:r>
+        <w:t xml:space="preserve">  </w:t>
+      </w:r>
+      <w:r>
+        <w:tab/>
+      </w:r>
+      <w:r>
+        <w:tab/>
+      </w:r>
+      <w:r>
+        <w:t>"type": "decaffinated"</w:t>
+      </w:r>
+    </w:p>
+    <w:p>
+      <w:pPr>
+        <w:pStyle w:val="ListParagraph"/>
+        <w:ind w:left="1440"/>
+      </w:pPr>
+      <w:r>
+        <w:t>}</w:t>
+      </w:r>
+    </w:p>
+    <w:p>
+      <w:pPr>
+        <w:pStyle w:val="ListParagraph"/>
+        <w:ind w:left="1440"/>
+      </w:pPr>
+    </w:p>
+    <w:p>
+      <w:pPr>
+        <w:pStyle w:val="ListParagraph"/>
+        <w:numPr>
+          <w:ilvl w:val="0"/>
+          <w:numId w:val="1"/>
+        </w:numPr>
+      </w:pPr>
+      <w:r>
+        <w:t>/mongoserver/</w:t>
+      </w:r>
+      <w:r>
+        <w:t>drinkware</w:t>
+      </w:r>
+      <w:r>
+        <w:t>/:itemid</w:t>
+      </w:r>
+    </w:p>
+    <w:p>
+      <w:pPr>
+        <w:pStyle w:val="ListParagraph"/>
+        <w:numPr>
+          <w:ilvl w:val="1"/>
+          <w:numId w:val="1"/>
+        </w:numPr>
+      </w:pPr>
+      <w:r>
+        <w:t>Purpose - To get drinkware</w:t>
+      </w:r>
+      <w:r>
+        <w:t xml:space="preserve"> </w:t>
+      </w:r>
+      <w:r>
+        <w:t>data</w:t>
+      </w:r>
+    </w:p>
+    <w:p>
+      <w:pPr>
+        <w:pStyle w:val="ListParagraph"/>
+        <w:numPr>
+          <w:ilvl w:val="1"/>
+          <w:numId w:val="1"/>
+        </w:numPr>
+      </w:pPr>
+      <w:r>
+        <w:t>GET</w:t>
+      </w:r>
+    </w:p>
+    <w:p>
+      <w:pPr>
+        <w:pStyle w:val="ListParagraph"/>
+        <w:numPr>
+          <w:ilvl w:val="1"/>
+          <w:numId w:val="1"/>
+        </w:numPr>
+      </w:pPr>
+      <w:r>
+        <w:t>Returns:</w:t>
+      </w:r>
+    </w:p>
+    <w:p>
+      <w:pPr>
+        <w:pStyle w:val="ListParagraph"/>
+        <w:numPr>
+          <w:ilvl w:val="2"/>
+          <w:numId w:val="1"/>
+        </w:numPr>
+      </w:pPr>
+      <w:r>
+        <w:t>failure</w:t>
+      </w:r>
+    </w:p>
+    <w:p>
+      <w:pPr>
+        <w:ind w:left="2160"/>
+      </w:pPr>
+      <w:r>
+        <w:t>{</w:t>
+      </w:r>
+    </w:p>
+    <w:p>
+      <w:pPr>
+        <w:ind w:left="2160"/>
+      </w:pPr>
+      <w:r>
+        <w:tab/>
+        <w:t>status : “failure”,</w:t>
+      </w:r>
+    </w:p>
+    <w:p>
+      <w:pPr>
+        <w:ind w:left="2160"/>
+      </w:pPr>
+      <w:r>
+        <w:tab/>
+        <w:t>details : “&lt;failure message&gt;”</w:t>
+      </w:r>
+    </w:p>
+    <w:p>
+      <w:pPr>
+        <w:ind w:left="2160"/>
+      </w:pPr>
+      <w:r>
+        <w:t>}</w:t>
+      </w:r>
+    </w:p>
+    <w:p>
+      <w:pPr>
+        <w:pStyle w:val="ListParagraph"/>
+        <w:numPr>
+          <w:ilvl w:val="2"/>
+          <w:numId w:val="1"/>
+        </w:numPr>
+      </w:pPr>
+      <w:r>
+        <w:lastRenderedPageBreak/>
+        <w:t>success</w:t>
+      </w:r>
+    </w:p>
+    <w:p>
+      <w:pPr>
+        <w:pStyle w:val="ListParagraph"/>
+        <w:ind w:left="1440" w:firstLine="720"/>
+      </w:pPr>
+      <w:r>
+        <w:t>{</w:t>
+      </w:r>
+    </w:p>
+    <w:p>
+      <w:pPr>
+        <w:pStyle w:val="ListParagraph"/>
+        <w:ind w:left="1440" w:firstLine="720"/>
+      </w:pPr>
+      <w:r>
+        <w:t xml:space="preserve">  "category": "drinkware",</w:t>
+      </w:r>
+    </w:p>
+    <w:p>
+      <w:pPr>
+        <w:pStyle w:val="ListParagraph"/>
+        <w:ind w:left="1440" w:firstLine="720"/>
+      </w:pPr>
+      <w:r>
+        <w:t xml:space="preserve">  "price": 15.95,</w:t>
+      </w:r>
+    </w:p>
+    <w:p>
+      <w:pPr>
+        <w:pStyle w:val="ListParagraph"/>
+        <w:ind w:left="1440" w:firstLine="720"/>
+      </w:pPr>
+      <w:r>
+        <w:t xml:space="preserve">  "item_id": "drinkware_1",</w:t>
+      </w:r>
+    </w:p>
+    <w:p>
+      <w:pPr>
+        <w:pStyle w:val="ListParagraph"/>
+        <w:ind w:left="1440" w:firstLine="720"/>
+      </w:pPr>
+      <w:r>
+        <w:t xml:space="preserve">  "name": "Spring Garden Traveler, 12 fl oz"</w:t>
+      </w:r>
+    </w:p>
+    <w:p>
+      <w:pPr>
+        <w:pStyle w:val="ListParagraph"/>
+        <w:ind w:left="1440" w:firstLine="720"/>
+      </w:pPr>
+      <w:r>
+        <w:t>}</w:t>
+      </w:r>
+    </w:p>
+    <w:p>
+      <w:pPr>
+        <w:pStyle w:val="ListParagraph"/>
+        <w:ind w:left="1440" w:firstLine="720"/>
+      </w:pPr>
+    </w:p>
+    <w:p>
+      <w:pPr>
+        <w:pStyle w:val="ListParagraph"/>
+        <w:numPr>
+          <w:ilvl w:val="0"/>
+          <w:numId w:val="1"/>
+        </w:numPr>
+      </w:pPr>
+      <w:r>
+        <w:t>/mongoserver/</w:t>
+      </w:r>
+      <w:r>
+        <w:t>cart/addItem/:userid/:itemid</w:t>
+      </w:r>
+    </w:p>
+    <w:p>
+      <w:pPr>
+        <w:pStyle w:val="ListParagraph"/>
+        <w:numPr>
+          <w:ilvl w:val="1"/>
+          <w:numId w:val="1"/>
+        </w:numPr>
+      </w:pPr>
+      <w:r>
+        <w:t>Purpose - To add one item to cart against a user</w:t>
+      </w:r>
+    </w:p>
+    <w:p>
+      <w:pPr>
+        <w:pStyle w:val="ListParagraph"/>
+        <w:numPr>
+          <w:ilvl w:val="1"/>
+          <w:numId w:val="1"/>
+        </w:numPr>
+      </w:pPr>
+      <w:r>
+        <w:t>PUT</w:t>
+      </w:r>
+    </w:p>
+    <w:p>
+      <w:pPr>
+        <w:pStyle w:val="ListParagraph"/>
+        <w:numPr>
+          <w:ilvl w:val="1"/>
+          <w:numId w:val="1"/>
+        </w:numPr>
+      </w:pPr>
+      <w:r>
+        <w:t>Returns:</w:t>
+      </w:r>
+    </w:p>
+    <w:p>
+      <w:pPr>
+        <w:pStyle w:val="ListParagraph"/>
+        <w:numPr>
+          <w:ilvl w:val="2"/>
+          <w:numId w:val="1"/>
+        </w:numPr>
+      </w:pPr>
+      <w:r>
+        <w:t>failure</w:t>
+      </w:r>
+    </w:p>
+    <w:p>
+      <w:pPr>
+        <w:ind w:left="2160"/>
+      </w:pPr>
+      <w:r>
+        <w:t>{</w:t>
+      </w:r>
+    </w:p>
+    <w:p>
+      <w:pPr>
+        <w:ind w:left="2160"/>
+      </w:pPr>
+      <w:r>
+        <w:tab/>
+        <w:t>status : “failure”,</w:t>
+      </w:r>
+    </w:p>
+    <w:p>
+      <w:pPr>
+        <w:ind w:left="2160"/>
+      </w:pPr>
+      <w:r>
+        <w:tab/>
+        <w:t>details : “&lt;failure message&gt;”</w:t>
+      </w:r>
+    </w:p>
+    <w:p>
+      <w:pPr>
+        <w:ind w:left="2160"/>
+      </w:pPr>
+      <w:r>
+        <w:t>}</w:t>
+      </w:r>
+    </w:p>
+    <w:p>
+      <w:pPr>
+        <w:pStyle w:val="ListParagraph"/>
+        <w:numPr>
+          <w:ilvl w:val="2"/>
+          <w:numId w:val="1"/>
+        </w:numPr>
+      </w:pPr>
+      <w:r>
+        <w:t>success</w:t>
+      </w:r>
+    </w:p>
+    <w:p>
+      <w:pPr>
+        <w:pStyle w:val="ListParagraph"/>
+        <w:ind w:left="1260" w:firstLine="720"/>
+      </w:pPr>
+      <w:r>
+        <w:t>{</w:t>
+      </w:r>
+    </w:p>
+    <w:p>
+      <w:pPr>
+        <w:pStyle w:val="ListParagraph"/>
+        <w:ind w:firstLine="720"/>
+      </w:pPr>
+      <w:r>
+        <w:t xml:space="preserve">  </w:t>
+      </w:r>
+      <w:r>
+        <w:tab/>
+      </w:r>
+      <w:r>
+        <w:t>"userid": "zuser@gmail.com",</w:t>
+      </w:r>
+    </w:p>
+    <w:p>
+      <w:pPr>
+        <w:pStyle w:val="ListParagraph"/>
+        <w:ind w:firstLine="720"/>
+      </w:pPr>
+      <w:r>
+        <w:t xml:space="preserve">  </w:t>
+      </w:r>
+      <w:r>
+        <w:tab/>
+      </w:r>
+      <w:r>
+        <w:t>"item_ids": [</w:t>
+      </w:r>
+    </w:p>
+    <w:p>
+      <w:pPr>
+        <w:pStyle w:val="ListParagraph"/>
+        <w:ind w:firstLine="720"/>
+      </w:pPr>
+      <w:r>
+        <w:t xml:space="preserve">    </w:t>
+      </w:r>
+      <w:r>
+        <w:tab/>
+      </w:r>
+      <w:r>
+        <w:t>"coffee_13",</w:t>
+      </w:r>
+    </w:p>
+    <w:p>
+      <w:pPr>
+        <w:pStyle w:val="ListParagraph"/>
+        <w:ind w:firstLine="720"/>
+      </w:pPr>
+      <w:r>
+        <w:t xml:space="preserve">    </w:t>
+      </w:r>
+      <w:r>
+        <w:tab/>
+        <w:t>"coffee_14</w:t>
+      </w:r>
+      <w:r>
+        <w:t>",</w:t>
+      </w:r>
+    </w:p>
+    <w:p>
+      <w:pPr>
+        <w:pStyle w:val="ListParagraph"/>
+        <w:ind w:firstLine="720"/>
+      </w:pPr>
+      <w:r>
+        <w:t xml:space="preserve">    </w:t>
+      </w:r>
+      <w:r>
+        <w:tab/>
+        <w:t>"coffee_15</w:t>
+      </w:r>
+      <w:r>
+        <w:t>",</w:t>
+      </w:r>
+    </w:p>
+    <w:p>
+      <w:pPr>
+        <w:pStyle w:val="ListParagraph"/>
+        <w:ind w:firstLine="720"/>
+      </w:pPr>
+      <w:r>
+        <w:t xml:space="preserve">    </w:t>
+      </w:r>
+      <w:r>
+        <w:tab/>
+        <w:t>"coffee_16</w:t>
+      </w:r>
+      <w:r>
         <w:t>"</w:t>
       </w:r>
-      <w:proofErr w:type="spellStart"/>
-      <w:r>
-        <w:t>item_id</w:t>
-      </w:r>
-      <w:proofErr w:type="spellEnd"/>
-      <w:r>
-        <w:t>": "drinkware_1",</w:t>
-      </w:r>
-    </w:p>
-    <w:p>
-      <w:pPr>
-        <w:pStyle w:val="ListParagraph"/>
+    </w:p>
+    <w:p>
+      <w:pPr>
+        <w:pStyle w:val="ListParagraph"/>
+        <w:ind w:firstLine="720"/>
+      </w:pPr>
+      <w:r>
+        <w:t xml:space="preserve">  </w:t>
+      </w:r>
+      <w:r>
+        <w:tab/>
+      </w:r>
+      <w:r>
+        <w:t>]</w:t>
+      </w:r>
+    </w:p>
+    <w:p>
+      <w:pPr>
+        <w:pStyle w:val="ListParagraph"/>
+        <w:ind w:left="1440"/>
+      </w:pPr>
+      <w:r>
+        <w:t>}</w:t>
+      </w:r>
+    </w:p>
+    <w:p>
+      <w:pPr>
+        <w:pStyle w:val="ListParagraph"/>
+        <w:ind w:left="1440"/>
+      </w:pPr>
+    </w:p>
+    <w:p>
+      <w:pPr>
+        <w:pStyle w:val="ListParagraph"/>
+        <w:numPr>
+          <w:ilvl w:val="0"/>
+          <w:numId w:val="1"/>
+        </w:numPr>
+      </w:pPr>
+      <w:r>
+        <w:t>/mongoserver/</w:t>
+      </w:r>
+      <w:r>
+        <w:t>cart/removeItem/:userid/:itemid</w:t>
+      </w:r>
+    </w:p>
+    <w:p>
+      <w:pPr>
+        <w:pStyle w:val="ListParagraph"/>
+        <w:numPr>
+          <w:ilvl w:val="1"/>
+          <w:numId w:val="1"/>
+        </w:numPr>
+      </w:pPr>
+      <w:r>
+        <w:t xml:space="preserve">Purpose - To </w:t>
+      </w:r>
+      <w:r>
+        <w:t>remove</w:t>
+      </w:r>
+      <w:r>
+        <w:t xml:space="preserve"> one item </w:t>
+      </w:r>
+      <w:r>
+        <w:t>from</w:t>
+      </w:r>
+      <w:r>
+        <w:t xml:space="preserve"> cart against a user</w:t>
+      </w:r>
+    </w:p>
+    <w:p>
+      <w:pPr>
+        <w:pStyle w:val="ListParagraph"/>
+        <w:numPr>
+          <w:ilvl w:val="1"/>
+          <w:numId w:val="1"/>
+        </w:numPr>
+      </w:pPr>
+      <w:r>
+        <w:t>PUT</w:t>
+      </w:r>
+    </w:p>
+    <w:p>
+      <w:pPr>
+        <w:pStyle w:val="ListParagraph"/>
+        <w:numPr>
+          <w:ilvl w:val="1"/>
+          <w:numId w:val="1"/>
+        </w:numPr>
+      </w:pPr>
+      <w:r>
+        <w:t>Returns:</w:t>
+      </w:r>
+    </w:p>
+    <w:p>
+      <w:pPr>
+        <w:pStyle w:val="ListParagraph"/>
+        <w:numPr>
+          <w:ilvl w:val="2"/>
+          <w:numId w:val="1"/>
+        </w:numPr>
+      </w:pPr>
+      <w:r>
+        <w:t>failure</w:t>
+      </w:r>
+    </w:p>
+    <w:p>
+      <w:pPr>
+        <w:ind w:left="2160"/>
+      </w:pPr>
+      <w:r>
+        <w:t>{</w:t>
+      </w:r>
+    </w:p>
+    <w:p>
+      <w:pPr>
+        <w:ind w:left="2160"/>
+      </w:pPr>
+      <w:r>
+        <w:tab/>
+        <w:t>status : “failure”,</w:t>
+      </w:r>
+    </w:p>
+    <w:p>
+      <w:pPr>
+        <w:ind w:left="2160"/>
+      </w:pPr>
+      <w:r>
+        <w:tab/>
+        <w:t>details : “&lt;failure message&gt;”</w:t>
+      </w:r>
+    </w:p>
+    <w:p>
+      <w:pPr>
+        <w:ind w:left="2160"/>
+      </w:pPr>
+      <w:r>
+        <w:t>}</w:t>
+      </w:r>
+    </w:p>
+    <w:p>
+      <w:pPr>
+        <w:pStyle w:val="ListParagraph"/>
+        <w:numPr>
+          <w:ilvl w:val="2"/>
+          <w:numId w:val="1"/>
+        </w:numPr>
+      </w:pPr>
+      <w:r>
+        <w:t>success</w:t>
+      </w:r>
+    </w:p>
+    <w:p>
+      <w:pPr>
+        <w:pStyle w:val="ListParagraph"/>
+        <w:ind w:left="1260" w:firstLine="720"/>
+      </w:pPr>
+      <w:r>
+        <w:lastRenderedPageBreak/>
+        <w:t>{</w:t>
+      </w:r>
+    </w:p>
+    <w:p>
+      <w:pPr>
+        <w:pStyle w:val="ListParagraph"/>
+        <w:ind w:firstLine="720"/>
+      </w:pPr>
+      <w:r>
+        <w:t xml:space="preserve">  </w:t>
+      </w:r>
+      <w:r>
+        <w:tab/>
+        <w:t>"userid": "zuser@gmail.com",</w:t>
+      </w:r>
+    </w:p>
+    <w:p>
+      <w:pPr>
+        <w:pStyle w:val="ListParagraph"/>
+        <w:ind w:firstLine="720"/>
+      </w:pPr>
+      <w:r>
+        <w:t xml:space="preserve">  </w:t>
+      </w:r>
+      <w:r>
+        <w:tab/>
+        <w:t>"item_ids": [</w:t>
+      </w:r>
+    </w:p>
+    <w:p>
+      <w:pPr>
+        <w:pStyle w:val="ListParagraph"/>
+        <w:ind w:firstLine="720"/>
       </w:pPr>
       <w:r>
         <w:t xml:space="preserve">    </w:t>
       </w:r>
       <w:r>
         <w:tab/>
-      </w:r>
-      <w:r>
-        <w:tab/>
-      </w:r>
-      <w:r>
-        <w:tab/>
-      </w:r>
-      <w:r>
-        <w:tab/>
-      </w:r>
-      <w:r>
-        <w:t xml:space="preserve">"name": "Spring Garden Traveler, 12 </w:t>
-      </w:r>
-      <w:proofErr w:type="spellStart"/>
-      <w:r>
-        <w:t>fl</w:t>
-      </w:r>
-      <w:proofErr w:type="spellEnd"/>
+        <w:t>"coffee_13",</w:t>
+      </w:r>
+    </w:p>
+    <w:p>
+      <w:pPr>
+        <w:pStyle w:val="ListParagraph"/>
+        <w:ind w:firstLine="720"/>
+      </w:pPr>
+      <w:r>
+        <w:t xml:space="preserve">    </w:t>
+      </w:r>
+      <w:r>
+        <w:tab/>
+        <w:t>"coffee_14",</w:t>
+      </w:r>
+    </w:p>
+    <w:p>
+      <w:pPr>
+        <w:pStyle w:val="ListParagraph"/>
+        <w:ind w:firstLine="720"/>
+      </w:pPr>
+      <w:r>
+        <w:t xml:space="preserve">    </w:t>
+      </w:r>
+      <w:r>
+        <w:tab/>
+        <w:t>"coffee_15",</w:t>
+      </w:r>
+    </w:p>
+    <w:p>
+      <w:pPr>
+        <w:pStyle w:val="ListParagraph"/>
+        <w:ind w:firstLine="720"/>
+      </w:pPr>
+      <w:r>
+        <w:t xml:space="preserve">  </w:t>
+      </w:r>
+      <w:r>
+        <w:tab/>
+        <w:t>]</w:t>
+      </w:r>
+    </w:p>
+    <w:p>
+      <w:pPr>
+        <w:pStyle w:val="ListParagraph"/>
+        <w:ind w:left="1440" w:firstLine="720"/>
+      </w:pPr>
+      <w:r>
+        <w:t>}</w:t>
+      </w:r>
+    </w:p>
+    <w:p>
+      <w:pPr>
+        <w:pStyle w:val="ListParagraph"/>
+        <w:numPr>
+          <w:ilvl w:val="2"/>
+          <w:numId w:val="1"/>
+        </w:numPr>
+      </w:pPr>
+      <w:r>
+        <w:t>success – cart deleted</w:t>
+      </w:r>
+    </w:p>
+    <w:p>
+      <w:pPr>
+        <w:ind w:left="1980"/>
+      </w:pPr>
+      <w:r>
+        <w:t>{</w:t>
+      </w:r>
+    </w:p>
+    <w:p>
+      <w:pPr>
+        <w:ind w:left="1980"/>
+      </w:pPr>
+      <w:r>
+        <w:t xml:space="preserve">  "status": "success",</w:t>
+      </w:r>
+    </w:p>
+    <w:p>
+      <w:pPr>
+        <w:ind w:left="1980"/>
+      </w:pPr>
+      <w:r>
+        <w:t xml:space="preserve">  "details": "cart for user zuser@gmail.com deleted"</w:t>
+      </w:r>
+    </w:p>
+    <w:p>
+      <w:pPr>
+        <w:ind w:left="1980"/>
+      </w:pPr>
+      <w:r>
+        <w:t>}</w:t>
+      </w:r>
+    </w:p>
+    <w:p>
+      <w:pPr>
+        <w:ind w:left="1980"/>
+      </w:pPr>
+    </w:p>
+    <w:p>
+      <w:pPr>
+        <w:pStyle w:val="ListParagraph"/>
+        <w:numPr>
+          <w:ilvl w:val="0"/>
+          <w:numId w:val="1"/>
+        </w:numPr>
+      </w:pPr>
+      <w:r>
+        <w:t>/mongoserver/cart/:userid</w:t>
+      </w:r>
+    </w:p>
+    <w:p>
+      <w:pPr>
+        <w:pStyle w:val="ListParagraph"/>
+        <w:numPr>
+          <w:ilvl w:val="1"/>
+          <w:numId w:val="1"/>
+        </w:numPr>
+      </w:pPr>
+      <w:r>
+        <w:t xml:space="preserve">Purpose - To </w:t>
+      </w:r>
+      <w:r>
+        <w:t>get</w:t>
+      </w:r>
       <w:r>
         <w:t xml:space="preserve"> </w:t>
       </w:r>
-      <w:proofErr w:type="spellStart"/>
-      <w:r>
-        <w:t>oz</w:t>
-      </w:r>
-      <w:proofErr w:type="spellEnd"/>
-      <w:r>
-        <w:t>"</w:t>
-      </w:r>
-    </w:p>
-    <w:p>
-      <w:pPr>
-        <w:pStyle w:val="ListParagraph"/>
+      <w:r>
+        <w:t>the</w:t>
+      </w:r>
+      <w:r>
+        <w:t xml:space="preserve"> cart against a user</w:t>
+      </w:r>
+    </w:p>
+    <w:p>
+      <w:pPr>
+        <w:pStyle w:val="ListParagraph"/>
+        <w:numPr>
+          <w:ilvl w:val="1"/>
+          <w:numId w:val="1"/>
+        </w:numPr>
+      </w:pPr>
+      <w:r>
+        <w:t>GET</w:t>
+      </w:r>
+    </w:p>
+    <w:p>
+      <w:pPr>
+        <w:pStyle w:val="ListParagraph"/>
+        <w:numPr>
+          <w:ilvl w:val="1"/>
+          <w:numId w:val="1"/>
+        </w:numPr>
+      </w:pPr>
+      <w:r>
+        <w:t>Returns:</w:t>
+      </w:r>
+    </w:p>
+    <w:p>
+      <w:pPr>
+        <w:pStyle w:val="ListParagraph"/>
+        <w:numPr>
+          <w:ilvl w:val="2"/>
+          <w:numId w:val="1"/>
+        </w:numPr>
+      </w:pPr>
+      <w:r>
+        <w:t>failure</w:t>
+      </w:r>
+    </w:p>
+    <w:p>
+      <w:pPr>
+        <w:ind w:left="2160"/>
+      </w:pPr>
+      <w:r>
+        <w:t>{</w:t>
+      </w:r>
+    </w:p>
+    <w:p>
+      <w:pPr>
+        <w:ind w:left="2160"/>
+      </w:pPr>
+      <w:r>
+        <w:tab/>
+        <w:t>status : “failure”,</w:t>
+      </w:r>
+    </w:p>
+    <w:p>
+      <w:pPr>
+        <w:ind w:left="2160"/>
+      </w:pPr>
+      <w:r>
+        <w:tab/>
+        <w:t>details : “&lt;failure message&gt;”</w:t>
+      </w:r>
+    </w:p>
+    <w:p>
+      <w:pPr>
+        <w:ind w:left="2160"/>
+      </w:pPr>
+      <w:r>
+        <w:t>}</w:t>
+      </w:r>
+    </w:p>
+    <w:p>
+      <w:pPr>
+        <w:pStyle w:val="ListParagraph"/>
+        <w:numPr>
+          <w:ilvl w:val="2"/>
+          <w:numId w:val="1"/>
+        </w:numPr>
+      </w:pPr>
+      <w:r>
+        <w:t>success</w:t>
+      </w:r>
+    </w:p>
+    <w:p>
+      <w:pPr>
+        <w:pStyle w:val="ListParagraph"/>
+        <w:ind w:left="1260" w:firstLine="720"/>
+      </w:pPr>
+      <w:r>
+        <w:t>{</w:t>
+      </w:r>
+    </w:p>
+    <w:p>
+      <w:pPr>
+        <w:pStyle w:val="ListParagraph"/>
+        <w:ind w:firstLine="720"/>
       </w:pPr>
       <w:r>
         <w:t xml:space="preserve">  </w:t>
       </w:r>
       <w:r>
         <w:tab/>
-      </w:r>
-      <w:r>
-        <w:tab/>
-      </w:r>
-      <w:r>
-        <w:tab/>
-      </w:r>
-      <w:r>
-        <w:t>},</w:t>
-      </w:r>
-    </w:p>
-    <w:p>
-      <w:pPr>
-        <w:pStyle w:val="ListParagraph"/>
-        <w:ind w:left="2160" w:firstLine="720"/>
-      </w:pPr>
-      <w:r>
-        <w:t>{</w:t>
-      </w:r>
-    </w:p>
-    <w:p>
-      <w:pPr>
-        <w:pStyle w:val="ListParagraph"/>
+        <w:t>"userid": "zuser@gmail.com",</w:t>
+      </w:r>
+    </w:p>
+    <w:p>
+      <w:pPr>
+        <w:pStyle w:val="ListParagraph"/>
+        <w:ind w:firstLine="720"/>
+      </w:pPr>
+      <w:r>
+        <w:t xml:space="preserve">  </w:t>
+      </w:r>
+      <w:r>
+        <w:tab/>
+        <w:t>"item_ids": [</w:t>
+      </w:r>
+    </w:p>
+    <w:p>
+      <w:pPr>
+        <w:pStyle w:val="ListParagraph"/>
+        <w:ind w:firstLine="720"/>
       </w:pPr>
       <w:r>
         <w:t xml:space="preserve">    </w:t>
       </w:r>
       <w:r>
         <w:tab/>
-      </w:r>
-      <w:r>
-        <w:tab/>
-      </w:r>
-      <w:r>
-        <w:tab/>
-      </w:r>
-      <w:r>
-        <w:tab/>
-      </w:r>
-      <w:r>
-        <w:t>"category": "drinkware",</w:t>
-      </w:r>
-    </w:p>
-    <w:p>
-      <w:pPr>
-        <w:pStyle w:val="ListParagraph"/>
+        <w:t>"coffee_13",</w:t>
+      </w:r>
+    </w:p>
+    <w:p>
+      <w:pPr>
+        <w:pStyle w:val="ListParagraph"/>
+        <w:ind w:firstLine="720"/>
       </w:pPr>
       <w:r>
         <w:t xml:space="preserve">    </w:t>
       </w:r>
       <w:r>
         <w:tab/>
-      </w:r>
-      <w:r>
-        <w:tab/>
-      </w:r>
-      <w:r>
-        <w:tab/>
-      </w:r>
-      <w:r>
-        <w:tab/>
-      </w:r>
-      <w:r>
-        <w:t>"price": 18.55,</w:t>
-      </w:r>
-    </w:p>
-    <w:p>
-      <w:pPr>
-        <w:pStyle w:val="ListParagraph"/>
+        <w:t>"coffee_14",</w:t>
+      </w:r>
+    </w:p>
+    <w:p>
+      <w:pPr>
+        <w:pStyle w:val="ListParagraph"/>
+        <w:ind w:firstLine="720"/>
       </w:pPr>
       <w:r>
         <w:t xml:space="preserve">    </w:t>
       </w:r>
       <w:r>
         <w:tab/>
-      </w:r>
-      <w:r>
-        <w:tab/>
-      </w:r>
-      <w:r>
-        <w:tab/>
-      </w:r>
-      <w:r>
-        <w:tab/>
-      </w:r>
-      <w:r>
-        <w:t>"</w:t>
-      </w:r>
-      <w:proofErr w:type="spellStart"/>
-      <w:r>
-        <w:t>item_id</w:t>
-      </w:r>
-      <w:proofErr w:type="spellEnd"/>
-      <w:r>
-        <w:t>": "drinkware_2",</w:t>
-      </w:r>
-    </w:p>
-    <w:p>
-      <w:pPr>
-        <w:pStyle w:val="ListParagraph"/>
-      </w:pPr>
-      <w:r>
-        <w:t xml:space="preserve">    </w:t>
-      </w:r>
-      <w:r>
-        <w:tab/>
-      </w:r>
-      <w:r>
-        <w:tab/>
-      </w:r>
-      <w:r>
-        <w:tab/>
-      </w:r>
-      <w:r>
-        <w:tab/>
-      </w:r>
-      <w:r>
-        <w:t xml:space="preserve">"name": "Stainless Steel Bouquet Tumbler, 16 </w:t>
-      </w:r>
-      <w:proofErr w:type="spellStart"/>
-      <w:r>
-        <w:t>fl</w:t>
-      </w:r>
-      <w:proofErr w:type="spellEnd"/>
-      <w:r>
-        <w:t xml:space="preserve"> </w:t>
-      </w:r>
-      <w:proofErr w:type="spellStart"/>
-      <w:r>
-        <w:t>oz</w:t>
-      </w:r>
-      <w:proofErr w:type="spellEnd"/>
-      <w:r>
-        <w:t>"</w:t>
-      </w:r>
-    </w:p>
-    <w:p>
-      <w:pPr>
-        <w:pStyle w:val="ListParagraph"/>
-        <w:ind w:left="0" w:firstLine="720"/>
+        <w:t>"coffee_15",</w:t>
+      </w:r>
+    </w:p>
+    <w:p>
+      <w:pPr>
+        <w:pStyle w:val="ListParagraph"/>
+        <w:ind w:firstLine="720"/>
       </w:pPr>
       <w:r>
         <w:t xml:space="preserve">  </w:t>
       </w:r>
       <w:r>
         <w:tab/>
-      </w:r>
-      <w:r>
-        <w:tab/>
-      </w:r>
-      <w:r>
-        <w:tab/>
-      </w:r>
-      <w:r>
-        <w:t>}</w:t>
-      </w:r>
-    </w:p>
-    <w:p>
-      <w:pPr>
-        <w:pStyle w:val="ListParagraph"/>
+        <w:t>]</w:t>
+      </w:r>
+    </w:p>
+    <w:p>
+      <w:pPr>
         <w:ind w:left="1440" w:firstLine="720"/>
       </w:pPr>
-      <w:r>
-        <w:t>]</w:t>
-      </w:r>
-    </w:p>
-    <w:p>
-      <w:pPr>
-        <w:pStyle w:val="ListParagraph"/>
-        <w:ind w:left="0" w:firstLine="720"/>
-      </w:pPr>
-    </w:p>
-    <w:p>
-      <w:pPr>
-        <w:pStyle w:val="ListParagraph"/>
-        <w:numPr>
-          <w:ilvl w:val="0"/>
-          <w:numId w:val="1"/>
-        </w:numPr>
-      </w:pPr>
-      <w:r>
-        <w:t>/</w:t>
-      </w:r>
-      <w:proofErr w:type="spellStart"/>
-      <w:r>
-        <w:t>mongoserver</w:t>
-      </w:r>
-      <w:proofErr w:type="spellEnd"/>
-      <w:r>
-        <w:t>/inventory</w:t>
-      </w:r>
-      <w:proofErr w:type="gramStart"/>
-      <w:r>
-        <w:t>/:</w:t>
-      </w:r>
-      <w:proofErr w:type="spellStart"/>
-      <w:r>
-        <w:t>itemid</w:t>
-      </w:r>
-      <w:proofErr w:type="spellEnd"/>
-      <w:proofErr w:type="gramEnd"/>
-    </w:p>
-    <w:p>
-      <w:pPr>
-        <w:pStyle w:val="ListParagraph"/>
-        <w:numPr>
-          <w:ilvl w:val="1"/>
-          <w:numId w:val="1"/>
-        </w:numPr>
-      </w:pPr>
-      <w:r>
-        <w:t xml:space="preserve">Purpose - To get </w:t>
-      </w:r>
-      <w:r>
-        <w:t xml:space="preserve">current stock for </w:t>
-      </w:r>
-      <w:proofErr w:type="gramStart"/>
-      <w:r>
-        <w:t>a</w:t>
-      </w:r>
-      <w:proofErr w:type="gramEnd"/>
-      <w:r>
-        <w:t xml:space="preserve"> </w:t>
-      </w:r>
-      <w:proofErr w:type="spellStart"/>
-      <w:r>
-        <w:t>item_id</w:t>
-      </w:r>
-      <w:proofErr w:type="spellEnd"/>
-    </w:p>
-    <w:p>
-      <w:pPr>
-        <w:pStyle w:val="ListParagraph"/>
-        <w:numPr>
-          <w:ilvl w:val="1"/>
-          <w:numId w:val="1"/>
-        </w:numPr>
-      </w:pPr>
-      <w:r>
-        <w:t>GET</w:t>
-      </w:r>
-    </w:p>
-    <w:p>
-      <w:pPr>
-        <w:pStyle w:val="ListParagraph"/>
-        <w:numPr>
-          <w:ilvl w:val="1"/>
-          <w:numId w:val="1"/>
-        </w:numPr>
-      </w:pPr>
-      <w:r>
-        <w:t>Returns:</w:t>
-      </w:r>
-    </w:p>
-    <w:p>
-      <w:pPr>
-        <w:pStyle w:val="ListParagraph"/>
-        <w:numPr>
-          <w:ilvl w:val="2"/>
-          <w:numId w:val="1"/>
-        </w:numPr>
-      </w:pPr>
-      <w:r>
-        <w:t>failure</w:t>
-      </w:r>
-    </w:p>
-    <w:p>
-      <w:pPr>
-        <w:ind w:left="2160"/>
-      </w:pPr>
-      <w:r>
-        <w:t>{</w:t>
-      </w:r>
-    </w:p>
-    <w:p>
-      <w:pPr>
-        <w:ind w:left="2160"/>
-      </w:pPr>
-      <w:r>
-        <w:tab/>
-      </w:r>
-      <w:proofErr w:type="gramStart"/>
-      <w:r>
-        <w:t>status :</w:t>
-      </w:r>
-      <w:proofErr w:type="gramEnd"/>
-      <w:r>
-        <w:t xml:space="preserve"> “failure”,</w:t>
-      </w:r>
-    </w:p>
-    <w:p>
-      <w:pPr>
-        <w:ind w:left="2160"/>
-      </w:pPr>
-      <w:r>
-        <w:tab/>
-      </w:r>
-      <w:proofErr w:type="gramStart"/>
-      <w:r>
-        <w:t>details :</w:t>
-      </w:r>
-      <w:proofErr w:type="gramEnd"/>
-      <w:r>
-        <w:t xml:space="preserve"> “&lt;failure message&gt;”</w:t>
-      </w:r>
-    </w:p>
-    <w:p>
-      <w:pPr>
-        <w:ind w:left="2160"/>
-      </w:pPr>
-      <w:r>
-        <w:t>}</w:t>
-      </w:r>
-    </w:p>
-    <w:p>
-      <w:pPr>
-        <w:pStyle w:val="ListParagraph"/>
-        <w:numPr>
-          <w:ilvl w:val="2"/>
-          <w:numId w:val="1"/>
-        </w:numPr>
-      </w:pPr>
-      <w:r>
-        <w:t>success</w:t>
-      </w:r>
-    </w:p>
-    <w:p>
-      <w:pPr>
-        <w:pStyle w:val="ListParagraph"/>
-        <w:ind w:left="1440" w:firstLine="720"/>
-      </w:pPr>
-      <w:r>
-        <w:t>{</w:t>
-      </w:r>
-    </w:p>
-    <w:p>
-      <w:pPr>
-        <w:pStyle w:val="ListParagraph"/>
-      </w:pPr>
-      <w:r>
-        <w:t xml:space="preserve">  </w:t>
-      </w:r>
-      <w:r>
-        <w:tab/>
-      </w:r>
-      <w:r>
-        <w:tab/>
-      </w:r>
-      <w:r>
-        <w:tab/>
-      </w:r>
-      <w:r>
-        <w:t>"</w:t>
-      </w:r>
-      <w:proofErr w:type="spellStart"/>
-      <w:r>
-        <w:t>item_id</w:t>
-      </w:r>
-      <w:proofErr w:type="spellEnd"/>
-      <w:r>
-        <w:t>": "coffee_9",</w:t>
-      </w:r>
-    </w:p>
-    <w:p>
-      <w:pPr>
-        <w:pStyle w:val="ListParagraph"/>
-      </w:pPr>
-      <w:r>
-        <w:t xml:space="preserve">  </w:t>
-      </w:r>
-      <w:r>
-        <w:tab/>
-      </w:r>
-      <w:r>
-        <w:tab/>
-      </w:r>
-      <w:r>
-        <w:tab/>
-      </w:r>
-      <w:r>
-        <w:t xml:space="preserve">"stock": </w:t>
-      </w:r>
-      <w:r>
-        <w:t>1</w:t>
-      </w:r>
-      <w:r>
-        <w:t>0</w:t>
-      </w:r>
-      <w:r>
-        <w:t>6</w:t>
-      </w:r>
-    </w:p>
-    <w:p>
-      <w:pPr>
-        <w:pStyle w:val="ListParagraph"/>
-        <w:ind w:left="2160"/>
-      </w:pPr>
-      <w:r>
-        <w:t>}</w:t>
-      </w:r>
-    </w:p>
-    <w:p>
-      <w:pPr>
-        <w:pStyle w:val="ListParagraph"/>
-        <w:ind w:left="2160"/>
-      </w:pPr>
-    </w:p>
-    <w:p>
-      <w:pPr>
-        <w:pStyle w:val="ListParagraph"/>
-        <w:numPr>
-          <w:ilvl w:val="0"/>
-          <w:numId w:val="1"/>
-        </w:numPr>
-      </w:pPr>
-      <w:r>
-        <w:t>/</w:t>
-      </w:r>
-      <w:proofErr w:type="spellStart"/>
-      <w:r>
-        <w:t>mongoserver</w:t>
-      </w:r>
-      <w:proofErr w:type="spellEnd"/>
-      <w:r>
-        <w:t>/inventory/</w:t>
-      </w:r>
-      <w:proofErr w:type="spellStart"/>
-      <w:r>
-        <w:t>addOne</w:t>
-      </w:r>
-      <w:proofErr w:type="spellEnd"/>
-      <w:proofErr w:type="gramStart"/>
-      <w:r>
-        <w:t>/:</w:t>
-      </w:r>
-      <w:proofErr w:type="spellStart"/>
-      <w:r>
-        <w:t>itemid</w:t>
-      </w:r>
-      <w:proofErr w:type="spellEnd"/>
-      <w:proofErr w:type="gramEnd"/>
-    </w:p>
-    <w:p>
-      <w:pPr>
-        <w:pStyle w:val="ListParagraph"/>
-        <w:numPr>
-          <w:ilvl w:val="1"/>
-          <w:numId w:val="1"/>
-        </w:numPr>
-      </w:pPr>
-      <w:r>
-        <w:t xml:space="preserve">Purpose - To </w:t>
-      </w:r>
-      <w:r>
-        <w:t xml:space="preserve">increment the </w:t>
-      </w:r>
-      <w:r>
-        <w:t xml:space="preserve">current stock for </w:t>
-      </w:r>
-      <w:proofErr w:type="gramStart"/>
-      <w:r>
-        <w:t>a</w:t>
-      </w:r>
-      <w:proofErr w:type="gramEnd"/>
-      <w:r>
-        <w:t xml:space="preserve"> </w:t>
-      </w:r>
-      <w:proofErr w:type="spellStart"/>
-      <w:r>
-        <w:t>item_id</w:t>
-      </w:r>
-      <w:proofErr w:type="spellEnd"/>
-      <w:r>
-        <w:t xml:space="preserve"> by 1</w:t>
-      </w:r>
-    </w:p>
-    <w:p>
-      <w:pPr>
-        <w:pStyle w:val="ListParagraph"/>
-        <w:numPr>
-          <w:ilvl w:val="1"/>
-          <w:numId w:val="1"/>
-        </w:numPr>
-      </w:pPr>
-      <w:r>
-        <w:t>PUT</w:t>
-      </w:r>
-    </w:p>
-    <w:p>
-      <w:pPr>
-        <w:pStyle w:val="ListParagraph"/>
-        <w:numPr>
-          <w:ilvl w:val="1"/>
-          <w:numId w:val="1"/>
-        </w:numPr>
-      </w:pPr>
-      <w:r>
-        <w:t>Returns:</w:t>
-      </w:r>
-    </w:p>
-    <w:p>
-      <w:pPr>
-        <w:pStyle w:val="ListParagraph"/>
-        <w:numPr>
-          <w:ilvl w:val="2"/>
-          <w:numId w:val="1"/>
-        </w:numPr>
-      </w:pPr>
-      <w:r>
-        <w:t>failure</w:t>
-      </w:r>
-    </w:p>
-    <w:p>
-      <w:pPr>
-        <w:ind w:left="2160"/>
-      </w:pPr>
-      <w:r>
-        <w:t>{</w:t>
-      </w:r>
-    </w:p>
-    <w:p>
-      <w:pPr>
-        <w:ind w:left="2160"/>
-      </w:pPr>
-      <w:r>
-        <w:tab/>
-      </w:r>
-      <w:proofErr w:type="gramStart"/>
-      <w:r>
-        <w:t>status :</w:t>
-      </w:r>
-      <w:proofErr w:type="gramEnd"/>
-      <w:r>
-        <w:t xml:space="preserve"> “failure”,</w:t>
-      </w:r>
-    </w:p>
-    <w:p>
-      <w:pPr>
-        <w:ind w:left="2160"/>
-      </w:pPr>
-      <w:r>
-        <w:lastRenderedPageBreak/>
-        <w:tab/>
-      </w:r>
-      <w:proofErr w:type="gramStart"/>
-      <w:r>
-        <w:t>details :</w:t>
-      </w:r>
-      <w:proofErr w:type="gramEnd"/>
-      <w:r>
-        <w:t xml:space="preserve"> “&lt;failure message&gt;”</w:t>
-      </w:r>
-    </w:p>
-    <w:p>
-      <w:pPr>
-        <w:ind w:left="2160"/>
-      </w:pPr>
-      <w:r>
-        <w:t>}</w:t>
-      </w:r>
-    </w:p>
-    <w:p>
-      <w:pPr>
-        <w:pStyle w:val="ListParagraph"/>
-        <w:numPr>
-          <w:ilvl w:val="2"/>
-          <w:numId w:val="1"/>
-        </w:numPr>
-      </w:pPr>
-      <w:r>
-        <w:t>success</w:t>
-      </w:r>
-    </w:p>
-    <w:p>
-      <w:pPr>
-        <w:pStyle w:val="ListParagraph"/>
-        <w:ind w:left="1440" w:firstLine="720"/>
-      </w:pPr>
-      <w:r>
-        <w:t>{</w:t>
-      </w:r>
-    </w:p>
-    <w:p>
-      <w:pPr>
-        <w:pStyle w:val="ListParagraph"/>
-      </w:pPr>
-      <w:r>
-        <w:t xml:space="preserve">  </w:t>
-      </w:r>
-      <w:r>
-        <w:tab/>
-      </w:r>
-      <w:r>
-        <w:tab/>
-      </w:r>
-      <w:r>
-        <w:tab/>
-        <w:t>"</w:t>
-      </w:r>
-      <w:proofErr w:type="spellStart"/>
-      <w:r>
-        <w:t>item_id</w:t>
-      </w:r>
-      <w:proofErr w:type="spellEnd"/>
-      <w:r>
-        <w:t>": "coffee_9",</w:t>
-      </w:r>
-    </w:p>
-    <w:p>
-      <w:pPr>
-        <w:pStyle w:val="ListParagraph"/>
-      </w:pPr>
-      <w:r>
-        <w:t xml:space="preserve">  </w:t>
-      </w:r>
-      <w:r>
-        <w:tab/>
-      </w:r>
-      <w:r>
-        <w:tab/>
-      </w:r>
-      <w:r>
-        <w:tab/>
-        <w:t>"stock": 10</w:t>
-      </w:r>
-      <w:r>
-        <w:t>7</w:t>
-      </w:r>
-    </w:p>
-    <w:p>
-      <w:pPr>
-        <w:pStyle w:val="ListParagraph"/>
-        <w:ind w:left="2160"/>
-      </w:pPr>
-      <w:r>
-        <w:t>}</w:t>
-      </w:r>
-    </w:p>
-    <w:p>
-      <w:pPr>
-        <w:pStyle w:val="ListParagraph"/>
-        <w:ind w:left="2160"/>
-      </w:pPr>
-    </w:p>
-    <w:p>
-      <w:pPr>
-        <w:pStyle w:val="ListParagraph"/>
-        <w:numPr>
-          <w:ilvl w:val="0"/>
-          <w:numId w:val="1"/>
-        </w:numPr>
-      </w:pPr>
-      <w:r>
-        <w:t>/</w:t>
-      </w:r>
-      <w:proofErr w:type="spellStart"/>
-      <w:r>
-        <w:t>mongoserver</w:t>
-      </w:r>
-      <w:proofErr w:type="spellEnd"/>
-      <w:r>
-        <w:t>/inventory/</w:t>
-      </w:r>
-      <w:proofErr w:type="spellStart"/>
-      <w:r>
-        <w:t>remove</w:t>
-      </w:r>
-      <w:r>
-        <w:t>One</w:t>
-      </w:r>
-      <w:proofErr w:type="spellEnd"/>
-      <w:proofErr w:type="gramStart"/>
-      <w:r>
-        <w:t>/:</w:t>
-      </w:r>
-      <w:proofErr w:type="spellStart"/>
-      <w:r>
-        <w:t>itemid</w:t>
-      </w:r>
-      <w:proofErr w:type="spellEnd"/>
-      <w:proofErr w:type="gramEnd"/>
-    </w:p>
-    <w:p>
-      <w:pPr>
-        <w:pStyle w:val="ListParagraph"/>
-        <w:numPr>
-          <w:ilvl w:val="1"/>
-          <w:numId w:val="1"/>
-        </w:numPr>
-      </w:pPr>
-      <w:r>
-        <w:t xml:space="preserve">Purpose - To </w:t>
-      </w:r>
-      <w:r>
-        <w:t>decrement</w:t>
-      </w:r>
-      <w:r>
-        <w:t xml:space="preserve"> the current stock for </w:t>
-      </w:r>
-      <w:proofErr w:type="gramStart"/>
-      <w:r>
-        <w:t>a</w:t>
-      </w:r>
-      <w:proofErr w:type="gramEnd"/>
-      <w:r>
-        <w:t xml:space="preserve"> </w:t>
-      </w:r>
-      <w:proofErr w:type="spellStart"/>
-      <w:r>
-        <w:t>item_id</w:t>
-      </w:r>
-      <w:proofErr w:type="spellEnd"/>
-      <w:r>
-        <w:t xml:space="preserve"> by 1</w:t>
-      </w:r>
-    </w:p>
-    <w:p>
-      <w:pPr>
-        <w:pStyle w:val="ListParagraph"/>
-        <w:numPr>
-          <w:ilvl w:val="1"/>
-          <w:numId w:val="1"/>
-        </w:numPr>
-      </w:pPr>
-      <w:r>
-        <w:t>PUT</w:t>
-      </w:r>
-    </w:p>
-    <w:p>
-      <w:pPr>
-        <w:pStyle w:val="ListParagraph"/>
-        <w:numPr>
-          <w:ilvl w:val="1"/>
-          <w:numId w:val="1"/>
-        </w:numPr>
-      </w:pPr>
-      <w:r>
-        <w:t>Returns:</w:t>
-      </w:r>
-    </w:p>
-    <w:p>
-      <w:pPr>
-        <w:pStyle w:val="ListParagraph"/>
-        <w:numPr>
-          <w:ilvl w:val="2"/>
-          <w:numId w:val="1"/>
-        </w:numPr>
-      </w:pPr>
-      <w:r>
-        <w:t>failure</w:t>
-      </w:r>
-    </w:p>
-    <w:p>
-      <w:pPr>
-        <w:ind w:left="2160"/>
-      </w:pPr>
-      <w:r>
-        <w:t>{</w:t>
-      </w:r>
-    </w:p>
-    <w:p>
-      <w:pPr>
-        <w:ind w:left="2160"/>
-      </w:pPr>
-      <w:r>
-        <w:t xml:space="preserve">  "status": "failure",</w:t>
-      </w:r>
-    </w:p>
-    <w:p>
-      <w:pPr>
-        <w:ind w:left="2160"/>
-      </w:pPr>
-      <w:r>
-        <w:t xml:space="preserve">  "details": "Item coffee_9 stock is 0. Cannot process."</w:t>
-      </w:r>
-    </w:p>
-    <w:p>
-      <w:pPr>
-        <w:ind w:left="2160"/>
-      </w:pPr>
-      <w:r>
-        <w:t>}</w:t>
-      </w:r>
       <w:bookmarkStart w:id="0" w:name="_GoBack"/>
       <w:bookmarkEnd w:id="0"/>
-    </w:p>
-    <w:p>
-      <w:pPr>
-        <w:pStyle w:val="ListParagraph"/>
-        <w:numPr>
-          <w:ilvl w:val="2"/>
-          <w:numId w:val="1"/>
-        </w:numPr>
-      </w:pPr>
-      <w:r>
-        <w:t>success</w:t>
-      </w:r>
-    </w:p>
-    <w:p>
-      <w:pPr>
-        <w:pStyle w:val="ListParagraph"/>
-        <w:ind w:left="1440" w:firstLine="720"/>
-      </w:pPr>
-      <w:r>
-        <w:t>{</w:t>
-      </w:r>
-    </w:p>
-    <w:p>
-      <w:pPr>
-        <w:pStyle w:val="ListParagraph"/>
-      </w:pPr>
-      <w:r>
-        <w:t xml:space="preserve">  </w:t>
-      </w:r>
-      <w:r>
-        <w:tab/>
-      </w:r>
-      <w:r>
-        <w:tab/>
-      </w:r>
-      <w:r>
-        <w:tab/>
-        <w:t>"</w:t>
-      </w:r>
-      <w:proofErr w:type="spellStart"/>
-      <w:r>
-        <w:t>item_id</w:t>
-      </w:r>
-      <w:proofErr w:type="spellEnd"/>
-      <w:r>
-        <w:t>": "coffee_9",</w:t>
-      </w:r>
-    </w:p>
-    <w:p>
-      <w:pPr>
-        <w:pStyle w:val="ListParagraph"/>
-      </w:pPr>
-      <w:r>
-        <w:t xml:space="preserve">  </w:t>
-      </w:r>
-      <w:r>
-        <w:tab/>
-      </w:r>
-      <w:r>
-        <w:tab/>
-      </w:r>
-      <w:r>
-        <w:tab/>
-        <w:t>"stock": 10</w:t>
-      </w:r>
-      <w:r>
-        <w:t>5</w:t>
-      </w:r>
-    </w:p>
-    <w:p>
-      <w:pPr>
-        <w:pStyle w:val="ListParagraph"/>
-        <w:ind w:left="2160"/>
-      </w:pPr>
       <w:r>
         <w:t>}</w:t>
       </w:r>
-    </w:p>
-    <w:p>
-      <w:pPr>
-        <w:pStyle w:val="ListParagraph"/>
-        <w:ind w:left="0"/>
-      </w:pPr>
-    </w:p>
-    <w:p>
-      <w:pPr>
-        <w:pStyle w:val="ListParagraph"/>
-        <w:ind w:left="0"/>
-      </w:pPr>
     </w:p>
     <w:sectPr>
       <w:pgSz w:w="12240" w:h="15840"/>
@@ -2882,7 +3768,7 @@
   <w:abstractNum w:abstractNumId="3" w15:restartNumberingAfterBreak="0">
     <w:nsid w:val="3C427168"/>
     <w:multiLevelType w:val="hybridMultilevel"/>
-    <w:tmpl w:val="35880118"/>
+    <w:tmpl w:val="982A0CEC"/>
     <w:lvl w:ilvl="0" w:tplc="0409000F">
       <w:start w:val="1"/>
       <w:numFmt w:val="decimal"/>
